--- a/Traducciones en proceso/Nik route.docx
+++ b/Traducciones en proceso/Nik route.docx
@@ -934,13 +934,8 @@
     </w:p>
     <w:p>
       <w:r>
-        <w:t xml:space="preserve">Consigo </w:t>
-      </w:r>
-      <w:proofErr w:type="gramStart"/>
-      <w:r>
-        <w:t>decirlo</w:t>
-      </w:r>
-      <w:proofErr w:type="gramEnd"/>
+        <w:t>Consigo decirlo</w:t>
+      </w:r>
       <w:r>
         <w:t xml:space="preserve"> antes de que una punzada en la garganta me </w:t>
       </w:r>
@@ -1412,15 +1407,7 @@
     </w:p>
     <w:p>
       <w:r>
-        <w:t xml:space="preserve">"Bueno, ¿no está claramente cerrado, </w:t>
-      </w:r>
-      <w:proofErr w:type="gramStart"/>
-      <w:r>
-        <w:t>o...</w:t>
-      </w:r>
-      <w:proofErr w:type="gramEnd"/>
-      <w:r>
-        <w:t>"</w:t>
+        <w:t>"Bueno, ¿no está claramente cerrado, o..."</w:t>
       </w:r>
     </w:p>
     <w:p>
@@ -2098,13 +2085,8 @@
         <w:t>"</w:t>
       </w:r>
       <w:r>
-        <w:t xml:space="preserve">Pensé que íbamos </w:t>
-      </w:r>
-      <w:proofErr w:type="gramStart"/>
-      <w:r>
-        <w:t>a...</w:t>
-      </w:r>
-      <w:proofErr w:type="gramEnd"/>
+        <w:t>Pensé que íbamos a...</w:t>
+      </w:r>
       <w:r>
         <w:t>"</w:t>
       </w:r>
@@ -2143,13 +2125,22 @@
     </w:p>
     <w:p>
       <w:r>
-        <w:t>Me siento un poco satisfecho ahora que &lt;z1&gt;</w:t>
+        <w:t xml:space="preserve">Me siento un poco satisfecho ahora que </w:t>
+      </w:r>
+      <w:r>
+        <w:t>{i}</w:t>
       </w:r>
       <w:r>
         <w:t xml:space="preserve">es </w:t>
       </w:r>
       <w:r>
-        <w:t>él&lt;z2&gt; el que se siente estúpido.</w:t>
+        <w:t>él</w:t>
+      </w:r>
+      <w:r>
+        <w:t>{/i}</w:t>
+      </w:r>
+      <w:r>
+        <w:t xml:space="preserve"> el que se siente estúpido.</w:t>
       </w:r>
     </w:p>
     <w:p>
@@ -2719,14 +2710,12 @@
       <w:r>
         <w:t>"¿</w:t>
       </w:r>
-      <w:proofErr w:type="gramStart"/>
       <w:r>
         <w:t>He</w:t>
       </w:r>
       <w:r>
         <w:t>...</w:t>
       </w:r>
-      <w:proofErr w:type="gramEnd"/>
       <w:r>
         <w:t xml:space="preserve"> he i</w:t>
       </w:r>
@@ -3096,7 +3085,19 @@
       </w:r>
       <w:proofErr w:type="spellEnd"/>
       <w:r>
-        <w:t>. Yo &lt;z1&gt;quiero&lt;z2&gt; verte, que es más de lo que puedo decir de la mayoría de mis clientes</w:t>
+        <w:t xml:space="preserve">. Yo </w:t>
+      </w:r>
+      <w:r>
+        <w:t>{i}</w:t>
+      </w:r>
+      <w:r>
+        <w:t>quiero</w:t>
+      </w:r>
+      <w:r>
+        <w:t>{/i}</w:t>
+      </w:r>
+      <w:r>
+        <w:t xml:space="preserve"> verte, que es más de lo que puedo decir de la mayoría de mis clientes</w:t>
       </w:r>
       <w:r>
         <w:t>.</w:t>
@@ -3566,7 +3567,19 @@
         <w:t>s juegos de antes</w:t>
       </w:r>
       <w:r>
-        <w:t>, a pesar de quién soy y que hago, esto es todo lo que &lt;z1&gt;nosotros&lt;z2&gt; hacemos.</w:t>
+        <w:t xml:space="preserve">, a pesar de quién soy y que hago, esto es todo lo que </w:t>
+      </w:r>
+      <w:r>
+        <w:t>{i}</w:t>
+      </w:r>
+      <w:r>
+        <w:t>nosotros</w:t>
+      </w:r>
+      <w:r>
+        <w:t>{/i}</w:t>
+      </w:r>
+      <w:r>
+        <w:t xml:space="preserve"> hacemos.</w:t>
       </w:r>
     </w:p>
     <w:p>
@@ -4040,13 +4053,19 @@
     </w:p>
     <w:p>
       <w:r>
-        <w:t>"Pero &lt;z1&gt;</w:t>
+        <w:t xml:space="preserve">"Pero </w:t>
+      </w:r>
+      <w:r>
+        <w:t>{i}</w:t>
       </w:r>
       <w:r>
         <w:t>yo</w:t>
       </w:r>
       <w:r>
-        <w:t xml:space="preserve">&lt;z2&gt; también </w:t>
+        <w:t>{/i}</w:t>
+      </w:r>
+      <w:r>
+        <w:t xml:space="preserve"> también </w:t>
       </w:r>
       <w:r>
         <w:t>m</w:t>
@@ -4110,15 +4129,7 @@
     </w:p>
     <w:p>
       <w:r>
-        <w:t>"</w:t>
-      </w:r>
-      <w:proofErr w:type="gramStart"/>
-      <w:r>
-        <w:t>Sam...</w:t>
-      </w:r>
-      <w:proofErr w:type="gramEnd"/>
-      <w:r>
-        <w:t>"</w:t>
+        <w:t>"Sam..."</w:t>
       </w:r>
     </w:p>
     <w:p>
@@ -4404,15 +4415,7 @@
     </w:p>
     <w:p>
       <w:r>
-        <w:t>"</w:t>
-      </w:r>
-      <w:proofErr w:type="gramStart"/>
-      <w:r>
-        <w:t>Sam...</w:t>
-      </w:r>
-      <w:proofErr w:type="gramEnd"/>
-      <w:r>
-        <w:t>"</w:t>
+        <w:t>"Sam..."</w:t>
       </w:r>
     </w:p>
     <w:p>
@@ -4886,15 +4889,7 @@
         <w:t>Estoy</w:t>
       </w:r>
       <w:r>
-        <w:t xml:space="preserve"> inclinado hacia adelante sobre su torso, limpiando el pelaje, tardando un poco más de lo habitual porque </w:t>
-      </w:r>
-      <w:proofErr w:type="gramStart"/>
-      <w:r>
-        <w:t>nunca antes</w:t>
-      </w:r>
-      <w:proofErr w:type="gramEnd"/>
-      <w:r>
-        <w:t xml:space="preserve"> un cliente había soltado tanto semen</w:t>
+        <w:t xml:space="preserve"> inclinado hacia adelante sobre su torso, limpiando el pelaje, tardando un poco más de lo habitual porque nunca antes un cliente había soltado tanto semen</w:t>
       </w:r>
       <w:r>
         <w:t>.</w:t>
@@ -5240,7 +5235,2402 @@
         <w:t>"¿Por qué no usas tu imaginación? Es</w:t>
       </w:r>
       <w:r>
-        <w:t xml:space="preserve"> lo que yo hacía hasta que se convirtió en </w:t>
+        <w:t xml:space="preserve"> lo que yo hacía hasta que se convirtió en mi trabajo.</w:t>
+      </w:r>
+      <w:r>
+        <w:t>"</w:t>
+      </w:r>
+    </w:p>
+    <w:p>
+      <w:r>
+        <w:t xml:space="preserve">"Creo que solo tengo </w:t>
+      </w:r>
+      <w:r>
+        <w:t>poca imaginación</w:t>
+      </w:r>
+      <w:r>
+        <w:t>.</w:t>
+      </w:r>
+      <w:r>
+        <w:t>"</w:t>
+      </w:r>
+    </w:p>
+    <w:p>
+      <w:r>
+        <w:t>"</w:t>
+      </w:r>
+      <w:r>
+        <w:t xml:space="preserve">¿Así que </w:t>
+      </w:r>
+      <w:r>
+        <w:t>piensas</w:t>
+      </w:r>
+      <w:r>
+        <w:t xml:space="preserve"> mudarte de ese lugar?</w:t>
+      </w:r>
+      <w:r>
+        <w:t>"</w:t>
+      </w:r>
+    </w:p>
+    <w:p>
+      <w:r>
+        <w:t>"Bueno, sí, el objetivo nunca es quedarse en un</w:t>
+      </w:r>
+      <w:r>
+        <w:t xml:space="preserve"> dormitorio</w:t>
+      </w:r>
+      <w:r>
+        <w:t>. Estás ahí hasta que encuentr</w:t>
+      </w:r>
+      <w:r>
+        <w:t>a</w:t>
+      </w:r>
+      <w:r>
+        <w:t>s una veta de oro y te ha</w:t>
+      </w:r>
+      <w:r>
+        <w:t>ce</w:t>
+      </w:r>
+      <w:r>
+        <w:t xml:space="preserve">s rico... o te </w:t>
+      </w:r>
+      <w:r>
+        <w:t>rindes</w:t>
+      </w:r>
+      <w:r>
+        <w:t xml:space="preserve"> y te vas de la ciudad, lo que ocurra primero</w:t>
+      </w:r>
+      <w:r>
+        <w:t>.</w:t>
+      </w:r>
+      <w:r>
+        <w:t>"</w:t>
+      </w:r>
+    </w:p>
+    <w:p>
+      <w:r>
+        <w:t>"</w:t>
+      </w:r>
+      <w:r>
+        <w:t xml:space="preserve">Supongo que suele ser </w:t>
+      </w:r>
+      <w:r>
+        <w:t>lo último ¿no?"</w:t>
+      </w:r>
+    </w:p>
+    <w:p>
+      <w:r>
+        <w:t>"Sí, pero he visto a tres hombres tener suerte e</w:t>
+      </w:r>
+      <w:r>
+        <w:t>l tiempo que llevo aquí</w:t>
+      </w:r>
+      <w:r>
+        <w:t xml:space="preserve">, así que me quedaré un </w:t>
+      </w:r>
+      <w:r>
+        <w:t>tiempo</w:t>
+      </w:r>
+      <w:r>
+        <w:t xml:space="preserve"> más</w:t>
+      </w:r>
+      <w:r>
+        <w:t>.</w:t>
+      </w:r>
+      <w:r>
+        <w:t>"</w:t>
+      </w:r>
+    </w:p>
+    <w:p>
+      <w:r>
+        <w:t>Eso me hace feliz, así que sigo limpiándolo antes de buscar un poco de romero seco que guardo en el cajón de la mesita de noche.</w:t>
+      </w:r>
+    </w:p>
+    <w:p>
+      <w:r>
+        <w:t>Lo aplasto</w:t>
+      </w:r>
+      <w:r>
+        <w:t xml:space="preserve"> y</w:t>
+      </w:r>
+      <w:r>
+        <w:t xml:space="preserve"> lo froto en el pelaje de su pecho, ocultando el olor de su semen.</w:t>
+      </w:r>
+    </w:p>
+    <w:p>
+      <w:r>
+        <w:t xml:space="preserve">Es algo que he visto que zorros y nutrias usan para cubrir su olor a almizcle, pero solo los </w:t>
+      </w:r>
+      <w:r>
+        <w:t>elegantes</w:t>
+      </w:r>
+      <w:r>
+        <w:t>.</w:t>
+      </w:r>
+    </w:p>
+    <w:p>
+      <w:r>
+        <w:t>A algunos clientes también les gusta que les oculte el olor del sexo,</w:t>
+      </w:r>
+      <w:r>
+        <w:t xml:space="preserve"> sobre todo</w:t>
+      </w:r>
+      <w:r>
+        <w:t xml:space="preserve"> si el sexo huele a sem</w:t>
+      </w:r>
+      <w:r>
+        <w:t>en</w:t>
+      </w:r>
+      <w:r>
+        <w:t>, está en cualquier l</w:t>
+      </w:r>
+      <w:r>
+        <w:t>ugar</w:t>
+      </w:r>
+      <w:r>
+        <w:t xml:space="preserve"> menos en su entrepierna y están saliendo de un prostíbulo donde está la única puta masculina.</w:t>
+      </w:r>
+    </w:p>
+    <w:p>
+      <w:r>
+        <w:t xml:space="preserve">Y a </w:t>
+      </w:r>
+      <w:proofErr w:type="spellStart"/>
+      <w:r>
+        <w:t>Nik</w:t>
+      </w:r>
+      <w:proofErr w:type="spellEnd"/>
+      <w:r>
+        <w:t xml:space="preserve"> le gusta ser muy cuidadoso.</w:t>
+      </w:r>
+    </w:p>
+    <w:p>
+      <w:r>
+        <w:t>Sin embargo, mientras lo hago, vuelve a suspirar.</w:t>
+      </w:r>
+    </w:p>
+    <w:p>
+      <w:r>
+        <w:t>"</w:t>
+      </w:r>
+      <w:r>
+        <w:t>Sam.</w:t>
+      </w:r>
+      <w:r>
+        <w:t>"</w:t>
+      </w:r>
+    </w:p>
+    <w:p>
+      <w:r>
+        <w:t>Diablos</w:t>
+      </w:r>
+      <w:r>
+        <w:t>.</w:t>
+      </w:r>
+    </w:p>
+    <w:p>
+      <w:r>
+        <w:t>Me mantengo firme, concentrándome en frotar el romero.</w:t>
+      </w:r>
+    </w:p>
+    <w:p>
+      <w:r>
+        <w:t>"</w:t>
+      </w:r>
+      <w:r>
+        <w:t>¿Sí?</w:t>
+      </w:r>
+      <w:r>
+        <w:t>"</w:t>
+      </w:r>
+    </w:p>
+    <w:p>
+      <w:r>
+        <w:t>"</w:t>
+      </w:r>
+      <w:r>
+        <w:t>No quiero preguntar esto...</w:t>
+      </w:r>
+      <w:r>
+        <w:t>"</w:t>
+      </w:r>
+    </w:p>
+    <w:p>
+      <w:r>
+        <w:t>Maldición</w:t>
+      </w:r>
+      <w:r>
+        <w:t>.</w:t>
+      </w:r>
+    </w:p>
+    <w:p>
+      <w:r>
+        <w:t xml:space="preserve">"Entonces no lo hagas. Algunas cosas... </w:t>
+      </w:r>
+      <w:r>
+        <w:t>l</w:t>
+      </w:r>
+      <w:r>
+        <w:t>a mayoría de las cosas es mejor no decirlas</w:t>
+      </w:r>
+      <w:r>
+        <w:t>.</w:t>
+      </w:r>
+      <w:r>
+        <w:t>"</w:t>
+      </w:r>
+    </w:p>
+    <w:p>
+      <w:proofErr w:type="spellStart"/>
+      <w:r>
+        <w:t>Nik</w:t>
+      </w:r>
+      <w:proofErr w:type="spellEnd"/>
+      <w:r>
+        <w:t xml:space="preserve"> espera pacientemente a que termine y vuelve a hablar.</w:t>
+      </w:r>
+    </w:p>
+    <w:p>
+      <w:r>
+        <w:t xml:space="preserve">"—pero </w:t>
+      </w:r>
+      <w:r>
+        <w:t>¿</w:t>
+      </w:r>
+      <w:r>
+        <w:t>c</w:t>
+      </w:r>
+      <w:r>
+        <w:t>onocías a Jack?</w:t>
+      </w:r>
+      <w:r>
+        <w:t>"</w:t>
+      </w:r>
+    </w:p>
+    <w:p>
+      <w:r>
+        <w:t xml:space="preserve">Se me cae el estómago, </w:t>
+      </w:r>
+      <w:r>
+        <w:t>aunque sabía que esto iba a pasar, por mucho que intentara engañarme a mí mismo</w:t>
+      </w:r>
+      <w:r>
+        <w:t>.</w:t>
+      </w:r>
+    </w:p>
+    <w:p>
+      <w:r>
+        <w:t>"</w:t>
+      </w:r>
+      <w:r>
+        <w:t>¿Jack?</w:t>
+      </w:r>
+      <w:r>
+        <w:t>"</w:t>
+      </w:r>
+    </w:p>
+    <w:p>
+      <w:r>
+        <w:t>Inclino la cabeza.</w:t>
+      </w:r>
+    </w:p>
+    <w:p>
+      <w:r>
+        <w:t>Al mismo tiempo, empiezo a pensar mucho.</w:t>
+      </w:r>
+    </w:p>
+    <w:p>
+      <w:r>
+        <w:t xml:space="preserve">Sería capaz de dominar a cualquiera de mis clientes, noquearlos, incluso matarlos si </w:t>
+      </w:r>
+      <w:r>
+        <w:t>fuera necesario</w:t>
+      </w:r>
+      <w:r>
+        <w:t>.</w:t>
+      </w:r>
+    </w:p>
+    <w:p>
+      <w:r>
+        <w:t xml:space="preserve">Probablemente no </w:t>
+      </w:r>
+      <w:r>
+        <w:t xml:space="preserve">a </w:t>
+      </w:r>
+      <w:r>
+        <w:t xml:space="preserve">William, y definitivamente </w:t>
+      </w:r>
+      <w:r>
+        <w:t>menos</w:t>
+      </w:r>
+      <w:r>
+        <w:t xml:space="preserve"> </w:t>
+      </w:r>
+      <w:proofErr w:type="spellStart"/>
+      <w:r>
+        <w:t>Nik</w:t>
+      </w:r>
+      <w:proofErr w:type="spellEnd"/>
+      <w:r>
+        <w:t>.</w:t>
+      </w:r>
+    </w:p>
+    <w:p>
+      <w:r>
+        <w:t xml:space="preserve">Solo podría </w:t>
+      </w:r>
+      <w:r>
+        <w:t>huir</w:t>
+      </w:r>
+      <w:r>
+        <w:t>.</w:t>
+      </w:r>
+    </w:p>
+    <w:p>
+      <w:r>
+        <w:t>"Porque Jack</w:t>
+      </w:r>
+      <w:r>
+        <w:t xml:space="preserve"> compartía habitación con nosotros, y no… hizo un buen trabajo ocultando sus preferencias. Una vez dijo que no sabía que los pumas podían tener el pelaje blanco.</w:t>
+      </w:r>
+      <w:r>
+        <w:t>"</w:t>
+      </w:r>
+    </w:p>
+    <w:p>
+      <w:r>
+        <w:t xml:space="preserve">Me doy cuenta de que mis </w:t>
+      </w:r>
+      <w:r>
+        <w:t>manos</w:t>
+      </w:r>
+      <w:r>
+        <w:t xml:space="preserve"> han dejado de moverse.</w:t>
+      </w:r>
+    </w:p>
+    <w:p>
+      <w:r>
+        <w:t xml:space="preserve">Simplemente descansan sobre el pecho de </w:t>
+      </w:r>
+      <w:proofErr w:type="spellStart"/>
+      <w:r>
+        <w:t>Nik</w:t>
+      </w:r>
+      <w:proofErr w:type="spellEnd"/>
+      <w:r>
+        <w:t>.</w:t>
+      </w:r>
+    </w:p>
+    <w:p>
+      <w:r>
+        <w:t xml:space="preserve">"Bueno, cuando no se presentó a trabajar, todos asumimos que se cansó del trabajo... </w:t>
+      </w:r>
+      <w:r>
+        <w:t>p</w:t>
+      </w:r>
+      <w:r>
+        <w:t xml:space="preserve">ero lo </w:t>
+      </w:r>
+      <w:r>
+        <w:t>encontraron</w:t>
+      </w:r>
+      <w:r>
+        <w:t>, y ahora sabemos lo que pasó... en su mayoría".</w:t>
+      </w:r>
+    </w:p>
+    <w:p>
+      <w:r>
+        <w:t>"</w:t>
+      </w:r>
+      <w:proofErr w:type="spellStart"/>
+      <w:r>
+        <w:t>Huh</w:t>
+      </w:r>
+      <w:proofErr w:type="spellEnd"/>
+      <w:r>
+        <w:t>..."</w:t>
+      </w:r>
+    </w:p>
+    <w:p>
+      <w:r>
+        <w:t xml:space="preserve">No puedo juntar </w:t>
+      </w:r>
+      <w:r>
+        <w:t xml:space="preserve">las </w:t>
+      </w:r>
+      <w:r>
+        <w:t>palabras en mi cabeza.</w:t>
+      </w:r>
+    </w:p>
+    <w:p>
+      <w:r>
+        <w:t>"Sam, ¿sabes que pudo haber pasado?"</w:t>
+      </w:r>
+    </w:p>
+    <w:p>
+      <w:r>
+        <w:t>Abro la boca, pero no puedo hablar, aunque intento decir algo, fingir que no sé una mierda, pero cuando no sale nada, me tengo que conformar con un débil encogimiento de hombros.</w:t>
+      </w:r>
+    </w:p>
+    <w:p>
+      <w:proofErr w:type="spellStart"/>
+      <w:r>
+        <w:t>Nik</w:t>
+      </w:r>
+      <w:proofErr w:type="spellEnd"/>
+      <w:r>
+        <w:t xml:space="preserve"> suspira profundamente, su pecho se eleva contra mis patas, y es solo entonces que me doy cuenta de que sus propias patas enormes están sosteniendo mis muñecas... ¿Agarrarme las muñecas?</w:t>
+      </w:r>
+    </w:p>
+    <w:p>
+      <w:r>
+        <w:t>Empiezo a respirar con dificultad.</w:t>
+      </w:r>
+    </w:p>
+    <w:p>
+      <w:r>
+        <w:t>"Sam. Sé que estuviste involucrado de alguna manera. Saliste de las minas con la cabeza destrozada, la cara golpeada, el mismo día que Jack desapareció.</w:t>
+      </w:r>
+    </w:p>
+    <w:p>
+      <w:r>
+        <w:t>Empiezo a alejarme del tejón, pero él no lo suelta.</w:t>
+      </w:r>
+    </w:p>
+    <w:p>
+      <w:r>
+        <w:t>"Déjame ir".</w:t>
+      </w:r>
+    </w:p>
+    <w:p>
+      <w:r>
+        <w:t>Mi voz está muerta.</w:t>
+      </w:r>
+    </w:p>
+    <w:p>
+      <w:r>
+        <w:t xml:space="preserve">Pero </w:t>
+      </w:r>
+      <w:proofErr w:type="spellStart"/>
+      <w:r>
+        <w:t>Nik</w:t>
+      </w:r>
+      <w:proofErr w:type="spellEnd"/>
+      <w:r>
+        <w:t xml:space="preserve"> no lo suelta.</w:t>
+      </w:r>
+    </w:p>
+    <w:p>
+      <w:r>
+        <w:t>Solo se aferra con más fuerza, y cuando trato de inclinarme hacia atrás, de patear contra la cama para darme palanca, se inclina y su fuerza me inmoviliza al instante.</w:t>
+      </w:r>
+    </w:p>
+    <w:p>
+      <w:r>
+        <w:t>"Escúchame. Lo sé, Sam. Puedo verlo en tu cara. Pero tienes que escucharme antes de hacer cualquier otra cosa, porque tu vida depende de ello".</w:t>
+      </w:r>
+    </w:p>
+    <w:p>
+      <w:r>
+        <w:t>Miro como un idiota al tejón, preguntándome cómo cambiaron las cosas tan rápido.</w:t>
+      </w:r>
+    </w:p>
+    <w:p>
+      <w:r>
+        <w:t>Al parecer, soy malo para mentir, a pesar de que había pensado que había estado manteniendo una artimaña bastante buena todo este tiempo.</w:t>
+      </w:r>
+    </w:p>
+    <w:p>
+      <w:r>
+        <w:t xml:space="preserve">Con una pregunta, </w:t>
+      </w:r>
+      <w:proofErr w:type="spellStart"/>
+      <w:r>
+        <w:t>Nik</w:t>
+      </w:r>
+      <w:proofErr w:type="spellEnd"/>
+      <w:r>
+        <w:t xml:space="preserve"> aplastó cualquier resistencia que yo tuviera con la simple y obvia verdad de que lo habría sabido en el momento en que encontraran a Jack.</w:t>
+      </w:r>
+    </w:p>
+    <w:p>
+      <w:r>
+        <w:t>Ni siquiera opuse resistencia.</w:t>
+      </w:r>
+    </w:p>
+    <w:p>
+      <w:r>
+        <w:t>Ni siquiera traté de evitar al tejón cuando supe que sospecharía algo.</w:t>
+      </w:r>
+    </w:p>
+    <w:p>
+      <w:r>
+        <w:t>No sospechoso, porque él &lt;z1&gt;sabe&lt;z2&gt; que maté a Jack.</w:t>
+      </w:r>
+    </w:p>
+    <w:p>
+      <w:r>
+        <w:t xml:space="preserve">Me doy por vencida, me quedo ahí y solo espero, espero lo que </w:t>
+      </w:r>
+      <w:proofErr w:type="spellStart"/>
+      <w:r>
+        <w:t>Nik</w:t>
+      </w:r>
+      <w:proofErr w:type="spellEnd"/>
+      <w:r>
+        <w:t xml:space="preserve"> tenga reservado para mí.</w:t>
+      </w:r>
+    </w:p>
+    <w:p>
+      <w:r>
+        <w:t>Cuando el tejón ve esto, afloja la presión, retrocede un poco y afloja su agarre.</w:t>
+      </w:r>
+    </w:p>
+    <w:p>
+      <w:r>
+        <w:t>Pienso en pelear en ese entonces, patearlo justo donde antes había estado tan feliz de complacerlo.</w:t>
+      </w:r>
+    </w:p>
+    <w:p>
+      <w:r>
+        <w:t>Luego le muerdo la garganta como debería haberlo hecho cuando la estaba besando.</w:t>
+      </w:r>
+    </w:p>
+    <w:p>
+      <w:r>
+        <w:t>"Sam, tienes que decirme exactamente lo que pasó".</w:t>
+      </w:r>
+    </w:p>
+    <w:p>
+      <w:r>
+        <w:t>Trago saliva con dificultad, lo que se siente casi imposible a través de mi garganta seca.</w:t>
+      </w:r>
+    </w:p>
+    <w:p>
+      <w:r>
+        <w:t>"Tú... ¿Se lo dices a William?</w:t>
+      </w:r>
+    </w:p>
+    <w:p>
+      <w:r>
+        <w:t>"... No, eso dependerá de lo que me digas.</w:t>
+      </w:r>
+    </w:p>
+    <w:p>
+      <w:r>
+        <w:t>De alguna manera, sonrío, aunque no tengo ganas de sonreír en absoluto.</w:t>
+      </w:r>
+    </w:p>
+    <w:p>
+      <w:r>
+        <w:t>—¿Y por qué te importa lo que tenga que decir al respecto?</w:t>
+      </w:r>
+    </w:p>
+    <w:p>
+      <w:r>
+        <w:t>Espero que el tejón esté enojado, y quiero que lo esté.</w:t>
+      </w:r>
+    </w:p>
+    <w:p>
+      <w:r>
+        <w:t>Tal vez entonces me golpearía, me estrangularía hasta que muriera.</w:t>
+      </w:r>
+    </w:p>
+    <w:p>
+      <w:r>
+        <w:t>Mejor que a lo que me enfrentaría cuando el pueblo se entere.</w:t>
+      </w:r>
+    </w:p>
+    <w:p>
+      <w:r>
+        <w:t>Siento que mis entrañas se convierten en agua cuando pienso en lo que me espera.</w:t>
+      </w:r>
+    </w:p>
+    <w:p>
+      <w:r>
+        <w:t xml:space="preserve">Pero la cara de </w:t>
+      </w:r>
+      <w:proofErr w:type="spellStart"/>
+      <w:r>
+        <w:t>Nik</w:t>
+      </w:r>
+      <w:proofErr w:type="spellEnd"/>
+      <w:r>
+        <w:t xml:space="preserve"> se pone triste y me mira profundamente a los ojos hasta que tengo que apartar la mirada.</w:t>
+      </w:r>
+    </w:p>
+    <w:p>
+      <w:r>
+        <w:t>"Porque... eres un querido amigo mío, y te conozco... y yo conocía a Jack".</w:t>
+      </w:r>
+    </w:p>
+    <w:p>
+      <w:r>
+        <w:t xml:space="preserve">Vuelvo a mirar a </w:t>
+      </w:r>
+      <w:proofErr w:type="spellStart"/>
+      <w:r>
+        <w:t>Nik</w:t>
+      </w:r>
+      <w:proofErr w:type="spellEnd"/>
+      <w:r>
+        <w:t xml:space="preserve"> y nunca antes lo había visto tan triste y honesto.</w:t>
+      </w:r>
+    </w:p>
+    <w:p>
+      <w:r>
+        <w:t>"Sé que solo harías tal cosa si hubiera una buena razón, y sé que alguien como Jack podría dar esa razón".</w:t>
+      </w:r>
+    </w:p>
+    <w:p>
+      <w:r>
+        <w:t>"Así que, por favor, dime la verdad y decidiré a partir de ahí".</w:t>
+      </w:r>
+    </w:p>
+    <w:p>
+      <w:r>
+        <w:t>Nos miramos el uno al otro durante mucho tiempo.</w:t>
+      </w:r>
+    </w:p>
+    <w:p>
+      <w:r>
+        <w:t>Creo.</w:t>
+      </w:r>
+    </w:p>
+    <w:p>
+      <w:r>
+        <w:t>Al menos lo intento, porque me siento muy confundido.</w:t>
+      </w:r>
+    </w:p>
+    <w:p>
+      <w:r>
+        <w:t xml:space="preserve">¿Por qué </w:t>
+      </w:r>
+      <w:proofErr w:type="spellStart"/>
+      <w:r>
+        <w:t>Nik</w:t>
+      </w:r>
+      <w:proofErr w:type="spellEnd"/>
+      <w:r>
+        <w:t xml:space="preserve"> me dejó tocarlo así antes de que me preguntara esto?</w:t>
+      </w:r>
+    </w:p>
+    <w:p>
+      <w:r>
+        <w:t>No tiene sentido.</w:t>
+      </w:r>
+    </w:p>
+    <w:p>
+      <w:r>
+        <w:t>Finalmente me doy por vencida y me relajo en la cama.</w:t>
+      </w:r>
+    </w:p>
+    <w:p>
+      <w:r>
+        <w:t>"Quiero ayudarte".</w:t>
+      </w:r>
+    </w:p>
+    <w:p>
+      <w:r>
+        <w:t>Mentiroso.</w:t>
+      </w:r>
+    </w:p>
+    <w:p>
+      <w:r>
+        <w:t>Malditos mentirosos.</w:t>
+      </w:r>
+    </w:p>
+    <w:p>
+      <w:r>
+        <w:t>Confiar en las personas es lo que causó todo esto en primer lugar.</w:t>
+      </w:r>
+    </w:p>
+    <w:p>
+      <w:r>
+        <w:t>Pero...</w:t>
+      </w:r>
+    </w:p>
+    <w:p>
+      <w:proofErr w:type="spellStart"/>
+      <w:r>
+        <w:t>Nik</w:t>
+      </w:r>
+      <w:proofErr w:type="spellEnd"/>
+      <w:r>
+        <w:t xml:space="preserve"> es diferente a la mayoría de los demás aquí.</w:t>
+      </w:r>
+    </w:p>
+    <w:p>
+      <w:r>
+        <w:t>No se parece en nada a Jack, lo sé, y quiero creerle... Pero no puedo.</w:t>
+      </w:r>
+    </w:p>
+    <w:p>
+      <w:r>
+        <w:t>Pero aunque no puedo confiar en él, al menos puedo tratar de decir la verdad antes de que me maten.</w:t>
+      </w:r>
+    </w:p>
+    <w:p>
+      <w:r>
+        <w:t>Eso valdría algo, ¿no?</w:t>
+      </w:r>
+    </w:p>
+    <w:p>
+      <w:r>
+        <w:t>Probablemente no.</w:t>
+      </w:r>
+    </w:p>
+    <w:p>
+      <w:r>
+        <w:t xml:space="preserve">Pero estoy atrapado en la rutina más profunda de mi vida, una de la que nunca saldré a menos que </w:t>
+      </w:r>
+      <w:proofErr w:type="spellStart"/>
+      <w:r>
+        <w:t>Nik</w:t>
+      </w:r>
+      <w:proofErr w:type="spellEnd"/>
+      <w:r>
+        <w:t xml:space="preserve"> &lt;z1&gt;</w:t>
+      </w:r>
+      <w:proofErr w:type="spellStart"/>
+      <w:r>
+        <w:t>is</w:t>
+      </w:r>
+      <w:proofErr w:type="spellEnd"/>
+      <w:r>
+        <w:t>&lt;z2&gt; diga la verdad.</w:t>
+      </w:r>
+    </w:p>
+    <w:p>
+      <w:r>
+        <w:t>Así que digo la verdad.</w:t>
+      </w:r>
+    </w:p>
+    <w:p>
+      <w:r>
+        <w:t>De cómo conocí a Jack, de cómo me enamoré, de la promesa de una nueva vida, del oro y de la lucha.</w:t>
+      </w:r>
+    </w:p>
+    <w:p>
+      <w:r>
+        <w:t>Al final, las lágrimas se escapan de las comisuras de mis ojos, a pesar de que mi voz es firme y sin emociones.</w:t>
+      </w:r>
+    </w:p>
+    <w:p>
+      <w:r>
+        <w:t xml:space="preserve">Termino la historia en el punto en que </w:t>
+      </w:r>
+      <w:proofErr w:type="spellStart"/>
+      <w:r>
+        <w:t>Nik</w:t>
+      </w:r>
+      <w:proofErr w:type="spellEnd"/>
+      <w:r>
+        <w:t xml:space="preserve"> me vio alejarme a trompicones de la mina.</w:t>
+      </w:r>
+    </w:p>
+    <w:p>
+      <w:r>
+        <w:t>Me soltó las patas a mitad de la historia, pero yo las dejé a los costados, fláccidas.</w:t>
+      </w:r>
+    </w:p>
+    <w:p>
+      <w:proofErr w:type="spellStart"/>
+      <w:r>
+        <w:t>Nik</w:t>
+      </w:r>
+      <w:proofErr w:type="spellEnd"/>
+      <w:r>
+        <w:t xml:space="preserve"> sigue estudiándome, así que vuelvo a mirarlo.</w:t>
+      </w:r>
+    </w:p>
+    <w:p>
+      <w:r>
+        <w:t>"Bueno, ¿podrías al menos hacerme un favor y matarme antes de entregarme?"</w:t>
+      </w:r>
+    </w:p>
+    <w:p>
+      <w:r>
+        <w:t>—¿Qué?</w:t>
+      </w:r>
+    </w:p>
+    <w:p>
+      <w:r>
+        <w:t>"¿Me vas a entregar o no?"</w:t>
+      </w:r>
+    </w:p>
+    <w:p>
+      <w:r>
+        <w:t xml:space="preserve">Lo </w:t>
+      </w:r>
+      <w:proofErr w:type="spellStart"/>
+      <w:r>
+        <w:t>miro</w:t>
+      </w:r>
+      <w:proofErr w:type="spellEnd"/>
+      <w:r>
+        <w:t xml:space="preserve"> fijamente.</w:t>
+      </w:r>
+    </w:p>
+    <w:p>
+      <w:r>
+        <w:t>Él le devuelve la mirada, como si pensara, entonces...</w:t>
+      </w:r>
+    </w:p>
+    <w:p>
+      <w:r>
+        <w:t>—No.</w:t>
+      </w:r>
+    </w:p>
+    <w:p>
+      <w:r>
+        <w:t>—¿A qué te refieres con 'no'?</w:t>
+      </w:r>
+    </w:p>
+    <w:p>
+      <w:r>
+        <w:t>"Quiero decir que no te voy a entregar. Te creo".</w:t>
+      </w:r>
+    </w:p>
+    <w:p>
+      <w:r>
+        <w:t xml:space="preserve">Todavía estoy aturdido por lo que pasó, así que sigo tumbado allí, mirando a </w:t>
+      </w:r>
+      <w:proofErr w:type="spellStart"/>
+      <w:r>
+        <w:t>Nik</w:t>
+      </w:r>
+      <w:proofErr w:type="spellEnd"/>
+      <w:r>
+        <w:t>.</w:t>
+      </w:r>
+    </w:p>
+    <w:p>
+      <w:r>
+        <w:t xml:space="preserve">No me muevo hasta que </w:t>
+      </w:r>
+      <w:proofErr w:type="spellStart"/>
+      <w:r>
+        <w:t>Nik</w:t>
+      </w:r>
+      <w:proofErr w:type="spellEnd"/>
+      <w:r>
+        <w:t xml:space="preserve"> se inclina sobre mí, y de nuevo estoy lista para patear, pero él me levanta en un abrazo.</w:t>
+      </w:r>
+    </w:p>
+    <w:p>
+      <w:r>
+        <w:t>Me apoyo torpemente contra él, mis piernas empujadas hacia un lado por uno de sus muslos gigantes.</w:t>
+      </w:r>
+    </w:p>
+    <w:p>
+      <w:r>
+        <w:t>"Lo siento. Necesitaba saberlo. Sabía que tenías una buena razón, especialmente ahora que sé que fue él quien te lastimó, pero necesitaba que me lo dijeras.</w:t>
+      </w:r>
+    </w:p>
+    <w:p>
+      <w:proofErr w:type="spellStart"/>
+      <w:r>
+        <w:t>Nik</w:t>
+      </w:r>
+      <w:proofErr w:type="spellEnd"/>
+      <w:r>
+        <w:t xml:space="preserve"> me suelta suavemente, y me siento a su lado en la cama, sin atreverme a creerle.</w:t>
+      </w:r>
+    </w:p>
+    <w:p>
+      <w:r>
+        <w:t>Pero si realmente no me va a delatar, podría tener una oportunidad.</w:t>
+      </w:r>
+    </w:p>
+    <w:p>
+      <w:r>
+        <w:t>Sería mejor que tener que salir corriendo.</w:t>
+      </w:r>
+    </w:p>
+    <w:p>
+      <w:r>
+        <w:t xml:space="preserve">Como si me leyera la mente en ese momento, </w:t>
+      </w:r>
+      <w:proofErr w:type="spellStart"/>
+      <w:r>
+        <w:t>Nik</w:t>
+      </w:r>
+      <w:proofErr w:type="spellEnd"/>
+      <w:r>
+        <w:t xml:space="preserve"> respira hondo de nuevo.</w:t>
+      </w:r>
+    </w:p>
+    <w:p>
+      <w:r>
+        <w:t>Sé que puede que ahora no confíes en mí, pero escucha esto: sé que estás diciendo la verdad porque Jack intentó el mismo truco con uno de los otros mineros.</w:t>
+      </w:r>
+    </w:p>
+    <w:p>
+      <w:r>
+        <w:t>"Un tigre llamado Yao. Es un hombre bueno y digno de confianza. Me dijo que Jack dijo que había encontrado bolsas de oro en la mina y que necesitaba ayuda para sacarlas".</w:t>
+      </w:r>
+    </w:p>
+    <w:p>
+      <w:r>
+        <w:t>"Le dijo a Yao que sacarían el oro a escondidas sin entregar la parte del propietario".</w:t>
+      </w:r>
+    </w:p>
+    <w:p>
+      <w:r>
+        <w:t>Me limpio los ojos rápidamente, todavía sin confiar, pero un poco esperanzado.</w:t>
+      </w:r>
+    </w:p>
+    <w:p>
+      <w:r>
+        <w:t>Todavía me siento como si me hubieran golpeado de nuevo, mi cabeza palpitaba con cada latido del corazón.</w:t>
+      </w:r>
+    </w:p>
+    <w:p>
+      <w:r>
+        <w:t>"¿Lo hiciste... ¿Yao tenía dinero?"</w:t>
+      </w:r>
+    </w:p>
+    <w:p>
+      <w:r>
+        <w:t>"No, pero Yao tiene algunas posesiones valiosas que guarda en la caja fuerte de la barraca. Jack le dijo que los trajera para que pudieran escapar rápidamente".</w:t>
+      </w:r>
+    </w:p>
+    <w:p>
+      <w:r>
+        <w:t>"Guau... ahora sé que soy estúpido, porque eso suena como la estafa más tonta que he escuchado en mi vida".</w:t>
+      </w:r>
+    </w:p>
+    <w:p>
+      <w:r>
+        <w:t>—Bueno, sin duda te has precipitado, y me hubiera gustado que me hubieras dicho algo al respecto.</w:t>
+      </w:r>
+    </w:p>
+    <w:p>
+      <w:r>
+        <w:t>Me río de una manera que me parece un poco loca.</w:t>
+      </w:r>
+    </w:p>
+    <w:p>
+      <w:r>
+        <w:t>"Bueno, sí, eso habría evitado que todo esto sucediera en primer lugar".</w:t>
+      </w:r>
+    </w:p>
+    <w:p>
+      <w:r>
+        <w:t>"No solo por Jack, sino por tu partida. Prefiero despedirme de mis amigos".</w:t>
+      </w:r>
+    </w:p>
+    <w:p>
+      <w:r>
+        <w:t>Dejé escapar un largo y tembloroso suspiro, súbitamente exhausto.</w:t>
+      </w:r>
+    </w:p>
+    <w:p>
+      <w:r>
+        <w:t>"Me aseguraré de avisarte la próxima vez que me vaya de la ciudad".</w:t>
+      </w:r>
+    </w:p>
+    <w:p>
+      <w:r>
+        <w:t>—¿No vas a huir esta noche?</w:t>
+      </w:r>
+    </w:p>
+    <w:p>
+      <w:r>
+        <w:t>—¿Crees que debería hacerlo?</w:t>
+      </w:r>
+    </w:p>
+    <w:p>
+      <w:r>
+        <w:t>"No... Creo que deberías hacerlo más tarde, para evitar sospechas. Soy la única persona que te vio venir de las minas. La única evidencia de que estabas allí era tu dinero y tus heridas".</w:t>
+      </w:r>
+    </w:p>
+    <w:p>
+      <w:r>
+        <w:t>"El dinero no importa. Te has inventado una historia creíble sobre las heridas, y aunque podría despertar algunas sospechas, no es una prueba.</w:t>
+      </w:r>
+    </w:p>
+    <w:p>
+      <w:r>
+        <w:t>Me encogí de hombros.</w:t>
+      </w:r>
+    </w:p>
+    <w:p>
+      <w:r>
+        <w:t>"No importa si la ciudad decide que soy culpable".</w:t>
+      </w:r>
+    </w:p>
+    <w:p>
+      <w:r>
+        <w:t>"La mayoría no te conoce. Y... William está de tu lado, ¿verdad?</w:t>
+      </w:r>
+    </w:p>
+    <w:p>
+      <w:r>
+        <w:t>Sonrío de una manera golpeada.</w:t>
+      </w:r>
+    </w:p>
+    <w:p>
+      <w:r>
+        <w:t>"No sé, realmente no lo sé. Creo que me ahorcaría si lo supiera.</w:t>
+      </w:r>
+    </w:p>
+    <w:p>
+      <w:r>
+        <w:t>—No, si sabe la verdad.</w:t>
+      </w:r>
+    </w:p>
+    <w:p>
+      <w:r>
+        <w:t xml:space="preserve">Le doy una mirada fija a </w:t>
+      </w:r>
+      <w:proofErr w:type="spellStart"/>
+      <w:r>
+        <w:t>Nik</w:t>
+      </w:r>
+      <w:proofErr w:type="spellEnd"/>
+      <w:r>
+        <w:t>.</w:t>
+      </w:r>
+    </w:p>
+    <w:p>
+      <w:r>
+        <w:t>– No se lo voy a decir a William.</w:t>
+      </w:r>
+    </w:p>
+    <w:p>
+      <w:r>
+        <w:t>"Lo sé. Es mejor no hacerlo en este momento. Pero... Quiero ayudarte. Podemos hacer planes para mantenerte a salvo, incluso dejar Echo eventualmente, si eso es lo que quieres".</w:t>
+      </w:r>
+    </w:p>
+    <w:p>
+      <w:r>
+        <w:t>No es difícil encontrar la respuesta.</w:t>
+      </w:r>
+    </w:p>
+    <w:p>
+      <w:r>
+        <w:t>"Me gustaría irme".</w:t>
+      </w:r>
+    </w:p>
+    <w:p>
+      <w:r>
+        <w:t>"Por supuesto. Creo que deberíamos empezar por recuperar ese dinero. Nadie mencionó haber encontrado monedas".</w:t>
+      </w:r>
+    </w:p>
+    <w:p>
+      <w:r>
+        <w:t>Ni siquiera me había planteado volver por mi dinero.</w:t>
+      </w:r>
+    </w:p>
+    <w:p>
+      <w:r>
+        <w:t>¿Por qué iba a hacerlo después de lo que pasé?</w:t>
+      </w:r>
+    </w:p>
+    <w:p>
+      <w:r>
+        <w:t>Pero dejé de lado esas partes.</w:t>
+      </w:r>
+    </w:p>
+    <w:p>
+      <w:r>
+        <w:t>Las partes donde el diablo mismo vino detrás de mí.</w:t>
+      </w:r>
+    </w:p>
+    <w:p>
+      <w:r>
+        <w:t>No sé si podría obligarme a volver allí, pero asiento de todos modos porque no quiero explicar algo que no puedo.</w:t>
+      </w:r>
+    </w:p>
+    <w:p>
+      <w:r>
+        <w:t>"Está bien, deberías dormir por ahora. ¿Quieres que pase la noche?</w:t>
+      </w:r>
+    </w:p>
+    <w:p>
+      <w:r>
+        <w:t>—Sí.</w:t>
+      </w:r>
+    </w:p>
+    <w:p>
+      <w:r>
+        <w:t>Lo digo automáticamente antes de que pueda pensar.</w:t>
+      </w:r>
+    </w:p>
+    <w:p>
+      <w:r>
+        <w:t>Tal vez sea para poder vigilarlo, o tal vez sea porque quiero creer que puedo confiar en alguien.</w:t>
+      </w:r>
+    </w:p>
+    <w:p>
+      <w:r>
+        <w:t>Tal vez corra cuando esté dormido, confíe más en el desierto que en este tejón para salvarme.</w:t>
+      </w:r>
+    </w:p>
+    <w:p>
+      <w:r>
+        <w:t xml:space="preserve">De cualquier manera, </w:t>
+      </w:r>
+      <w:proofErr w:type="spellStart"/>
+      <w:r>
+        <w:t>Nik</w:t>
+      </w:r>
+      <w:proofErr w:type="spellEnd"/>
+      <w:r>
+        <w:t xml:space="preserve"> solo sonríe de nuevo, acercándome a mí.</w:t>
+      </w:r>
+    </w:p>
+    <w:p>
+      <w:r>
+        <w:t>Vuelvo en mí en la oscuridad.</w:t>
+      </w:r>
+    </w:p>
+    <w:p>
+      <w:r>
+        <w:t>Oscuridad total.</w:t>
+      </w:r>
+    </w:p>
+    <w:p>
+      <w:r>
+        <w:t>Una negrura tan espesa que se siente viva.</w:t>
+      </w:r>
+    </w:p>
+    <w:p>
+      <w:r>
+        <w:t>Me duele la cabeza.</w:t>
+      </w:r>
+    </w:p>
+    <w:p>
+      <w:r>
+        <w:t>Mi frente, se siente...</w:t>
+      </w:r>
+    </w:p>
+    <w:p>
+      <w:r>
+        <w:t>Levanto la mano y luego jadeo al sentir un cráter donde debería ser liso.</w:t>
+      </w:r>
+    </w:p>
+    <w:p>
+      <w:r>
+        <w:t>Me han golpeado la cabeza, pero de alguna manera estoy vivo...</w:t>
+      </w:r>
+    </w:p>
+    <w:p>
+      <w:r>
+        <w:t>Acuné mi cabeza suavemente entre mis patas, pensando, pensando...</w:t>
+      </w:r>
+    </w:p>
+    <w:p>
+      <w:r>
+        <w:t>¿¿Qué pasó?</w:t>
+      </w:r>
+    </w:p>
+    <w:p>
+      <w:r>
+        <w:t>No me acuerdo de nada.</w:t>
+      </w:r>
+    </w:p>
+    <w:p>
+      <w:r>
+        <w:t>No puedo recordar quién soy.</w:t>
+      </w:r>
+    </w:p>
+    <w:p>
+      <w:r>
+        <w:t>Solo sé que soy yo y que estoy en problemas.</w:t>
+      </w:r>
+    </w:p>
+    <w:p>
+      <w:r>
+        <w:t>Y ahora escucho algo que se mueve, algo que se desliza por el suelo a mi lado.</w:t>
+      </w:r>
+    </w:p>
+    <w:p>
+      <w:r>
+        <w:t>—¿Hola?</w:t>
+      </w:r>
+    </w:p>
+    <w:p>
+      <w:r>
+        <w:t>El sonido deslizante y deslizante se detiene.</w:t>
+      </w:r>
+    </w:p>
+    <w:p>
+      <w:r>
+        <w:t>Miro fijamente a la oscuridad, luego todo se me viene encima a la vez.</w:t>
+      </w:r>
+    </w:p>
+    <w:p>
+      <w:r>
+        <w:t>Necesito ayuda.</w:t>
+      </w:r>
+    </w:p>
+    <w:p>
+      <w:r>
+        <w:t>Así que me pongo a llorar.</w:t>
+      </w:r>
+    </w:p>
+    <w:p>
+      <w:r>
+        <w:t>"Ayúdame, por favor..."</w:t>
+      </w:r>
+    </w:p>
+    <w:p>
+      <w:r>
+        <w:t>Ruego lo que hay en la oscuridad.</w:t>
+      </w:r>
+    </w:p>
+    <w:p>
+      <w:r>
+        <w:t>El sonido deslizante comienza de nuevo y se acerca, pero ahora es más lento.</w:t>
+      </w:r>
+    </w:p>
+    <w:p>
+      <w:r>
+        <w:t>Entonces, cuando está a solo un pie delante de mí, lo escucho.</w:t>
+      </w:r>
+    </w:p>
+    <w:p>
+      <w:r>
+        <w:t>No dice palabras que yo sepa.</w:t>
+      </w:r>
+    </w:p>
+    <w:p>
+      <w:r>
+        <w:t>Hace muchos sonidos a la vez, sonidos que no puedo describir, sonidos que nunca he escuchado antes.</w:t>
+      </w:r>
+    </w:p>
+    <w:p>
+      <w:r>
+        <w:t>Sé entonces que esta cosa frente a mí no es natural.</w:t>
+      </w:r>
+    </w:p>
+    <w:p>
+      <w:r>
+        <w:t>Es algo que no debería existir.</w:t>
+      </w:r>
+    </w:p>
+    <w:p>
+      <w:r>
+        <w:t>Pero incluso entonces, se inclina hacia adelante y las cosas afiladas se cierran alrededor de mi cara.</w:t>
+      </w:r>
+    </w:p>
+    <w:p>
+      <w:r>
+        <w:t>Grito.</w:t>
+      </w:r>
+    </w:p>
+    <w:p>
+      <w:r>
+        <w:t>Me despierto de golpe, jadeando y sentándome.</w:t>
+      </w:r>
+    </w:p>
+    <w:p>
+      <w:r>
+        <w:t xml:space="preserve">Estoy confundido, en parte porque todavía estoy aquí, a pesar de que planeaba correr, y también porque </w:t>
+      </w:r>
+      <w:proofErr w:type="spellStart"/>
+      <w:r>
+        <w:t>Nik</w:t>
+      </w:r>
+      <w:proofErr w:type="spellEnd"/>
+      <w:r>
+        <w:t xml:space="preserve"> de alguna manera está durmiendo a través de los golpes atronadores.</w:t>
+      </w:r>
+    </w:p>
+    <w:p>
+      <w:r>
+        <w:t>Espero, con la esperanza de que quienquiera que sea se vaya, pero...</w:t>
+      </w:r>
+    </w:p>
+    <w:p>
+      <w:r>
+        <w:t xml:space="preserve">Esta vez </w:t>
+      </w:r>
+      <w:proofErr w:type="spellStart"/>
+      <w:r>
+        <w:t>Nik</w:t>
+      </w:r>
+      <w:proofErr w:type="spellEnd"/>
+      <w:r>
+        <w:t xml:space="preserve"> se despierta, sacudiéndose con fuerza mientras mira a su alrededor.</w:t>
+      </w:r>
+    </w:p>
+    <w:p>
+      <w:r>
+        <w:t>"Uf... ¿Qué es eso?"</w:t>
+      </w:r>
+    </w:p>
+    <w:p>
+      <w:r>
+        <w:t xml:space="preserve">Cuando los golpes suenan de nuevo, </w:t>
+      </w:r>
+      <w:proofErr w:type="spellStart"/>
+      <w:r>
+        <w:t>Nik</w:t>
+      </w:r>
+      <w:proofErr w:type="spellEnd"/>
+      <w:r>
+        <w:t xml:space="preserve"> jadea, presa del pánico.</w:t>
+      </w:r>
+    </w:p>
+    <w:p>
+      <w:r>
+        <w:t>—¡Ah!</w:t>
+      </w:r>
+    </w:p>
+    <w:p>
+      <w:r>
+        <w:t>Inmediatamente rueda de la cama hacia el pequeño espacio entre ella y la pared, pero, por supuesto, no encaja.</w:t>
+      </w:r>
+    </w:p>
+    <w:p>
+      <w:r>
+        <w:t>"¡Es el sheriff! ¿Estás ahí, Sam?</w:t>
+      </w:r>
+    </w:p>
+    <w:p>
+      <w:r>
+        <w:t>"Mierda..."</w:t>
+      </w:r>
+    </w:p>
+    <w:p>
+      <w:r>
+        <w:t>Susurro en voz baja, no estoy lista para enfrentarme a William después de lo que sucedió anoche.</w:t>
+      </w:r>
+    </w:p>
+    <w:p>
+      <w:r>
+        <w:t>Me levanto rápidamente, agarro mi ropa interior y me la pongo.</w:t>
+      </w:r>
+    </w:p>
+    <w:p>
+      <w:r>
+        <w:t xml:space="preserve">Al mismo tiempo, le hago un gesto a </w:t>
+      </w:r>
+      <w:proofErr w:type="spellStart"/>
+      <w:r>
+        <w:t>Nik</w:t>
+      </w:r>
+      <w:proofErr w:type="spellEnd"/>
+      <w:r>
+        <w:t xml:space="preserve"> para que haga lo mismo, pero todavía parece asustado, a pesar de que creo que William sabe de él.</w:t>
+      </w:r>
+    </w:p>
+    <w:p>
+      <w:r>
+        <w:t xml:space="preserve">Me acerco a la puerta y, finalmente, </w:t>
+      </w:r>
+      <w:proofErr w:type="spellStart"/>
+      <w:r>
+        <w:t>Nik</w:t>
+      </w:r>
+      <w:proofErr w:type="spellEnd"/>
+      <w:r>
+        <w:t xml:space="preserve"> se levanta, de pie en medio de la habitación.</w:t>
+      </w:r>
+    </w:p>
+    <w:p>
+      <w:r>
+        <w:t>Parece a punto de saltar por la ventana.</w:t>
+      </w:r>
+    </w:p>
+    <w:p>
+      <w:r>
+        <w:t>"Sólo... ¡Siéntate en la maldita cama, o algo así!</w:t>
+      </w:r>
+    </w:p>
+    <w:p>
+      <w:r>
+        <w:t>Le susurro apresuradamente, no queriendo que parezcamos sospechosos en este momento.</w:t>
+      </w:r>
+    </w:p>
+    <w:p>
+      <w:r>
+        <w:t>En cambio, mi amigo, normalmente tranquilo y sereno, corre hacia la pared, presionándose contra ella antes de asentir.</w:t>
+      </w:r>
+    </w:p>
+    <w:p>
+      <w:r>
+        <w:t>No sé qué más hacer, así que abro la puerta.</w:t>
+      </w:r>
+    </w:p>
+    <w:p>
+      <w:r>
+        <w:t xml:space="preserve">"¡Sam! Lamento molestarte en este momento, pero tengo algunas preguntas. ¿Está </w:t>
+      </w:r>
+      <w:proofErr w:type="spellStart"/>
+      <w:r>
+        <w:t>Nik</w:t>
+      </w:r>
+      <w:proofErr w:type="spellEnd"/>
+      <w:r>
+        <w:t xml:space="preserve"> ahí? Me dijeron que era cliente anoche".</w:t>
+      </w:r>
+    </w:p>
+    <w:p>
+      <w:r>
+        <w:t xml:space="preserve">Se necesita todo lo que hay en mí para no mirar hacia la derecha, donde </w:t>
+      </w:r>
+      <w:proofErr w:type="spellStart"/>
+      <w:r>
+        <w:t>Nik</w:t>
+      </w:r>
+      <w:proofErr w:type="spellEnd"/>
+      <w:r>
+        <w:t xml:space="preserve"> se queda congelado contra la pared.</w:t>
+      </w:r>
+    </w:p>
+    <w:p>
+      <w:r>
+        <w:t>"</w:t>
+      </w:r>
+      <w:proofErr w:type="spellStart"/>
+      <w:r>
+        <w:t>Um</w:t>
+      </w:r>
+      <w:proofErr w:type="spellEnd"/>
+      <w:r>
+        <w:t>..."</w:t>
+      </w:r>
+    </w:p>
+    <w:p>
+      <w:proofErr w:type="spellStart"/>
+      <w:r>
+        <w:t>Nik</w:t>
+      </w:r>
+      <w:proofErr w:type="spellEnd"/>
+      <w:r>
+        <w:t xml:space="preserve"> me está poniendo en una situación bastante mala en este momento.</w:t>
+      </w:r>
+    </w:p>
+    <w:p>
+      <w:r>
+        <w:t>Podría mentir, pero sería bastante obvio lo que está pasando si no dejo entrar a William.</w:t>
+      </w:r>
+    </w:p>
+    <w:p>
+      <w:r>
+        <w:t>Por lo general, lo dejo entrar sin problemas.</w:t>
+      </w:r>
+    </w:p>
+    <w:p>
+      <w:r>
+        <w:t xml:space="preserve">Pero puedo decir que </w:t>
+      </w:r>
+      <w:proofErr w:type="spellStart"/>
+      <w:r>
+        <w:t>Nik</w:t>
+      </w:r>
+      <w:proofErr w:type="spellEnd"/>
+      <w:r>
+        <w:t xml:space="preserve"> está bastante horrorizado por haber sido atrapado con los pantalones completamente quitados.</w:t>
+      </w:r>
+    </w:p>
+    <w:p>
+      <w:r>
+        <w:t>Pero no quiero mentirle a William.</w:t>
+      </w:r>
+    </w:p>
+    <w:p>
+      <w:r>
+        <w:t>No le gusta que le mientan, y solo puedo imaginar que será peor si me atrapan en una tan obvia.</w:t>
+      </w:r>
+    </w:p>
+    <w:p>
+      <w:r>
+        <w:t>Así que lo único que se me ocurre es...</w:t>
+      </w:r>
+    </w:p>
+    <w:p>
+      <w:r>
+        <w:t>Lo cual no es absolutamente nada.</w:t>
+      </w:r>
+    </w:p>
+    <w:p>
+      <w:r>
+        <w:t>Me quedo allí, frunciendo el ceño en el suelo mientras mi cerebro se detiene, como lo hizo anoche.</w:t>
+      </w:r>
+    </w:p>
+    <w:p>
+      <w:r>
+        <w:t>Empiezo a preguntarme si no pienso tan bien de pie como siempre pensé.</w:t>
+      </w:r>
+    </w:p>
+    <w:p>
+      <w:r>
+        <w:t>—¿Sam?</w:t>
+      </w:r>
+    </w:p>
+    <w:p>
+      <w:r>
+        <w:t>William parece confundido.</w:t>
+      </w:r>
+    </w:p>
+    <w:p>
+      <w:r>
+        <w:t>Luego molesto.</w:t>
+      </w:r>
+    </w:p>
+    <w:p>
+      <w:r>
+        <w:t>—Cristo Sam, ¿es real...?</w:t>
+      </w:r>
+    </w:p>
+    <w:p>
+      <w:proofErr w:type="spellStart"/>
+      <w:r>
+        <w:t>Nik</w:t>
+      </w:r>
+      <w:proofErr w:type="spellEnd"/>
+      <w:r>
+        <w:t xml:space="preserve"> finalmente pone fin a nuestro cambio sin sentido, gracias a Dios, cuando sale de la pared.</w:t>
+      </w:r>
+    </w:p>
+    <w:p>
+      <w:r>
+        <w:t>—Buenos días, William.</w:t>
+      </w:r>
+    </w:p>
+    <w:p>
+      <w:r>
+        <w:t>William solo hace una pausa de menos de un segundo antes de continuar como si nada hubiera pasado.</w:t>
+      </w:r>
+    </w:p>
+    <w:p>
+      <w:r>
+        <w:t xml:space="preserve">—Oh, ahí estás, </w:t>
+      </w:r>
+      <w:proofErr w:type="spellStart"/>
+      <w:r>
+        <w:t>Nik</w:t>
+      </w:r>
+      <w:proofErr w:type="spellEnd"/>
+      <w:r>
+        <w:t>. Buenos días".</w:t>
+      </w:r>
+    </w:p>
+    <w:p>
+      <w:r>
+        <w:t xml:space="preserve">Luego hay otros segundos de silencio, ya que creo que todos somos realmente conscientes de la de </w:t>
+      </w:r>
+      <w:proofErr w:type="spellStart"/>
+      <w:r>
+        <w:t>Nik</w:t>
+      </w:r>
+      <w:proofErr w:type="spellEnd"/>
+      <w:r>
+        <w:t xml:space="preserve"> colgando.</w:t>
+      </w:r>
+    </w:p>
+    <w:p>
+      <w:r>
+        <w:t>Ver a otro hombre desnudo no es exactamente fuera de lo común, dependiendo de dónde te encuentres.</w:t>
+      </w:r>
+    </w:p>
+    <w:p>
+      <w:r>
+        <w:t>Especialmente en el burdel, pero como está justo aquí, en la "sala de humo" del burdel, bueno...</w:t>
+      </w:r>
+    </w:p>
+    <w:p>
+      <w:r>
+        <w:t>Todos estamos un poco avergonzados por ello, incluso si todos somos parte de ello.</w:t>
+      </w:r>
+    </w:p>
+    <w:p>
+      <w:proofErr w:type="spellStart"/>
+      <w:r>
+        <w:t>Nik</w:t>
+      </w:r>
+      <w:proofErr w:type="spellEnd"/>
+      <w:r>
+        <w:t xml:space="preserve"> se aclara la garganta.</w:t>
+      </w:r>
+    </w:p>
+    <w:p>
+      <w:r>
+        <w:t>—Eh, sí, no quería que tuvieras que ver mi pelaje desnudo, así que pensé que debía esconderme, pero me di cuenta de que estaba causando más problemas que...</w:t>
+      </w:r>
+    </w:p>
+    <w:p>
+      <w:r>
+        <w:t xml:space="preserve">– No hay problema, </w:t>
+      </w:r>
+      <w:proofErr w:type="spellStart"/>
+      <w:r>
+        <w:t>Nik</w:t>
+      </w:r>
+      <w:proofErr w:type="spellEnd"/>
+      <w:r>
+        <w:t>. ¿Por qué no te pones los pantalones mientras tanto para que puedas estar más cómodo? Quiero tener unas palabras con ustedes dos".</w:t>
+      </w:r>
+    </w:p>
+    <w:p>
+      <w:r>
+        <w:t>"Ejem, sí, por supuesto".</w:t>
+      </w:r>
+    </w:p>
+    <w:p>
+      <w:proofErr w:type="spellStart"/>
+      <w:r>
+        <w:t>Nik</w:t>
+      </w:r>
+      <w:proofErr w:type="spellEnd"/>
+      <w:r>
+        <w:t xml:space="preserve"> mira a su alrededor, ve sus pantalones arrugados en el suelo, luego corre hacia ellos, con una pata gigante tratando de cubrir sus partes íntimas.</w:t>
+      </w:r>
+    </w:p>
+    <w:p>
+      <w:r>
+        <w:t>Tiene que soltarlos cuando vuelve a tropezar con sus pantalones, y se revuelcan entre sus piernas, William mira hacia arriba por un momento antes de fijar sus ojos en mí.</w:t>
+      </w:r>
+    </w:p>
+    <w:p>
+      <w:r>
+        <w:t>– Lamento mucho interrumpir tus asuntos, Sam, pero esto os concierne a los dos, y dudo que os vuelva a reunir pronto.</w:t>
+      </w:r>
+    </w:p>
+    <w:p>
+      <w:r>
+        <w:t>Mi cerebro se está poniendo al día con la situación, finalmente, y ese horrible pozo de pavor comienza a hacer su hogar en mis entrañas nuevamente, recordándome lo lejos que estoy de liberarme de él.</w:t>
+      </w:r>
+    </w:p>
+    <w:p>
+      <w:r>
+        <w:t>—¿Y qué?</w:t>
+      </w:r>
+    </w:p>
+    <w:p>
+      <w:r>
+        <w:t xml:space="preserve">Al menos estoy más tranquilo de lo que estaba cuando </w:t>
+      </w:r>
+      <w:proofErr w:type="spellStart"/>
+      <w:r>
+        <w:t>Nik</w:t>
+      </w:r>
+      <w:proofErr w:type="spellEnd"/>
+      <w:r>
+        <w:t xml:space="preserve"> me confrontó anoche.</w:t>
+      </w:r>
+    </w:p>
+    <w:p>
+      <w:r>
+        <w:t xml:space="preserve">En realidad, me siento mucho mejor de lo que creo que debería, y empiezo a preguntarme si tal vez eso se deba a que </w:t>
+      </w:r>
+      <w:proofErr w:type="spellStart"/>
+      <w:r>
+        <w:t>Nik</w:t>
+      </w:r>
+      <w:proofErr w:type="spellEnd"/>
+      <w:r>
+        <w:t xml:space="preserve"> está compartiendo esto conmigo ahora.</w:t>
+      </w:r>
+    </w:p>
+    <w:p>
+      <w:r>
+        <w:t>Una carga para compartir.</w:t>
+      </w:r>
+    </w:p>
+    <w:p>
+      <w:r>
+        <w:t>"Me he puesto los pantalones".</w:t>
+      </w:r>
+    </w:p>
+    <w:p>
+      <w:r>
+        <w:t>"Puedo verlo".</w:t>
+      </w:r>
+    </w:p>
+    <w:p>
+      <w:r>
+        <w:t>Empiezo a sentirme inquieto con toda esta pequeña charla.</w:t>
+      </w:r>
+    </w:p>
+    <w:p>
+      <w:r>
+        <w:t>William hizo que esto sonara importante, pero seguro que se está tomando su tiempo para ir al grano.</w:t>
+      </w:r>
+    </w:p>
+    <w:p>
+      <w:r>
+        <w:t>"Entonces, voy a hacer algunas preguntas que pueden parecer un poco difíciles, si crees que puedes manejar eso".</w:t>
+      </w:r>
+    </w:p>
+    <w:p>
+      <w:r>
+        <w:t>Me está mirando directamente.</w:t>
+      </w:r>
+    </w:p>
+    <w:p>
+      <w:r>
+        <w:t xml:space="preserve">Miro directamente a </w:t>
+      </w:r>
+      <w:proofErr w:type="spellStart"/>
+      <w:r>
+        <w:t>Nik</w:t>
+      </w:r>
+      <w:proofErr w:type="spellEnd"/>
+      <w:r>
+        <w:t>, pero él mira al suelo.</w:t>
+      </w:r>
+    </w:p>
+    <w:p>
+      <w:r>
+        <w:t>¿Le dijo algo a William... ¿ya?</w:t>
+      </w:r>
+    </w:p>
+    <w:p>
+      <w:r>
+        <w:t>– Sam.</w:t>
+      </w:r>
+    </w:p>
+    <w:p>
+      <w:r>
+        <w:t>Vuelvo a mirarlo rápidamente, tratando de sentarme en la cama de una manera que no muestre cómo me siento por dentro en este momento.</w:t>
+      </w:r>
+    </w:p>
+    <w:p>
+      <w:r>
+        <w:t>– ¿Te acuerdas de cuando te lastimaste hace un mes más o menos?</w:t>
+      </w:r>
+    </w:p>
+    <w:p>
+      <w:r>
+        <w:t xml:space="preserve">De repente, ese sentimiento de unión que había tenido con </w:t>
+      </w:r>
+      <w:proofErr w:type="spellStart"/>
+      <w:r>
+        <w:t>Nik</w:t>
+      </w:r>
+      <w:proofErr w:type="spellEnd"/>
+      <w:r>
+        <w:t xml:space="preserve"> simplemente se disuelve.</w:t>
+      </w:r>
+    </w:p>
+    <w:p>
+      <w:r>
+        <w:t>Aun así, me aferro a algún tipo de esperanza de que quien pensé que era mi amigo no me está entregando en este momento.</w:t>
+      </w:r>
+    </w:p>
+    <w:p>
+      <w:r>
+        <w:t>Me habría despertado si hubiera salido de la habitación... Creo.</w:t>
+      </w:r>
+    </w:p>
+    <w:p>
+      <w:r>
+        <w:t>"Eh, creo que sí. Los recuerdos borrosos hacen que mis cerebros se sacudan de esa manera".</w:t>
+      </w:r>
+    </w:p>
+    <w:p>
+      <w:r>
+        <w:t>"Bueno, ¿crees que puedes recordar dónde pudo haber sucedido? Sé que no estabas seguro la última vez. ¿Tal vez algo te refrescó la memoria?</w:t>
+      </w:r>
+    </w:p>
+    <w:p>
+      <w:r>
+        <w:t>Hago un espectáculo de pensarlo mucho, pero luego me encogí de hombros.</w:t>
+      </w:r>
+    </w:p>
+    <w:p>
+      <w:r>
+        <w:t xml:space="preserve">William suspira profundamente, mirando a </w:t>
+      </w:r>
+      <w:proofErr w:type="spellStart"/>
+      <w:r>
+        <w:t>Nik</w:t>
+      </w:r>
+      <w:proofErr w:type="spellEnd"/>
+      <w:r>
+        <w:t>.</w:t>
+      </w:r>
+    </w:p>
+    <w:p>
+      <w:r>
+        <w:t>"</w:t>
+      </w:r>
+      <w:proofErr w:type="spellStart"/>
+      <w:r>
+        <w:t>Nik</w:t>
+      </w:r>
+      <w:proofErr w:type="spellEnd"/>
+      <w:r>
+        <w:t>, ¿puedes decirle a Sam de dónde lo viste venir después de que lo asaltaron?"</w:t>
+      </w:r>
+    </w:p>
+    <w:p>
+      <w:r>
+        <w:t xml:space="preserve">Vuelvo a mirar a </w:t>
+      </w:r>
+      <w:proofErr w:type="spellStart"/>
+      <w:r>
+        <w:t>Nik</w:t>
+      </w:r>
+      <w:proofErr w:type="spellEnd"/>
+      <w:r>
+        <w:t>, preguntándome si mi sentimiento de profunda traición se está reflejando en mis ojos.</w:t>
+      </w:r>
+    </w:p>
+    <w:p>
+      <w:r>
+        <w:t>Debe ser, porque vuelve a mirar hacia otro lado tan pronto como yo.</w:t>
+      </w:r>
+    </w:p>
+    <w:p>
+      <w:r>
+        <w:t>—¿</w:t>
+      </w:r>
+      <w:proofErr w:type="spellStart"/>
+      <w:r>
+        <w:t>Nik</w:t>
+      </w:r>
+      <w:proofErr w:type="spellEnd"/>
+      <w:r>
+        <w:t>?</w:t>
+      </w:r>
+    </w:p>
+    <w:p>
+      <w:r>
+        <w:t xml:space="preserve">Ahora </w:t>
+      </w:r>
+      <w:proofErr w:type="spellStart"/>
+      <w:r>
+        <w:t>Nik</w:t>
+      </w:r>
+      <w:proofErr w:type="spellEnd"/>
+      <w:r>
+        <w:t xml:space="preserve"> es el que deja escapar un gran suspiro.</w:t>
+      </w:r>
+    </w:p>
+    <w:p>
+      <w:r>
+        <w:t>"Te vi dirigiéndote hacia el oeste por la calle principal mientras caminaba hacia el trabajo".</w:t>
+      </w:r>
+    </w:p>
+    <w:p>
+      <w:r>
+        <w:t>Asiento con la cabeza, como si esto no me implicara en nada.</w:t>
+      </w:r>
+    </w:p>
+    <w:p>
+      <w:r>
+        <w:t xml:space="preserve">"Muy bien. </w:t>
+      </w:r>
+      <w:proofErr w:type="spellStart"/>
+      <w:r>
+        <w:t>Hmm</w:t>
+      </w:r>
+      <w:proofErr w:type="spellEnd"/>
+      <w:r>
+        <w:t>, ¿tal vez uno de los mineros podría haberme atacado?"</w:t>
+      </w:r>
+    </w:p>
+    <w:p>
+      <w:r>
+        <w:t>Trato de no estremecerme cuando recuerdo que Jack era minero, al menos por un tiempo.</w:t>
+      </w:r>
+    </w:p>
+    <w:p>
+      <w:r>
+        <w:t>Los dos simplemente dejaron que el silencio se prolongara, y casi tengo que reírme de lo absolutamente tonto que es esto.</w:t>
+      </w:r>
+    </w:p>
+    <w:p>
+      <w:r>
+        <w:t>El único hombre en esta ciudad que no quería enterarme de esto está haciendo precisamente eso cuanto más hablo y me inquieto, y actúo como si no fuera completamente culpable.</w:t>
+      </w:r>
+    </w:p>
+    <w:p>
+      <w:r>
+        <w:t>William ve a través de él.</w:t>
+      </w:r>
+    </w:p>
+    <w:p>
+      <w:r>
+        <w:t>Es su trabajo hacer eso.</w:t>
+      </w:r>
+    </w:p>
+    <w:p>
+      <w:r>
+        <w:t>– Escucha, Sam. No te estamos acusando de nada".</w:t>
+      </w:r>
+    </w:p>
+    <w:p>
+      <w:r>
+        <w:t>"Solo quiero saber lo que podrías saber".</w:t>
+      </w:r>
+    </w:p>
+    <w:p>
+      <w:r>
+        <w:t>– La verdad es que no me acuerdo, William.</w:t>
+      </w:r>
+    </w:p>
+    <w:p>
+      <w:r>
+        <w:t>"&lt;z1&gt;Escucha&lt;z2&gt;, Sam. Sé que te han asaltado antes, eso sucede cuando estás jugando antes del amanecer, pero tal vez sea algo que valga la pena investigar si sucedió lo mismo...</w:t>
+      </w:r>
+    </w:p>
+    <w:p>
+      <w:r>
+        <w:t>– Acabo de recordar un detalle importante, William.</w:t>
+      </w:r>
+    </w:p>
+    <w:p>
+      <w:proofErr w:type="spellStart"/>
+      <w:r>
+        <w:t>Nik</w:t>
+      </w:r>
+      <w:proofErr w:type="spellEnd"/>
+      <w:r>
+        <w:t xml:space="preserve"> interviene justo cuando William está empezando a interrogarme de verdad.</w:t>
+      </w:r>
+    </w:p>
+    <w:p>
+      <w:r>
+        <w:t>—¿Cómo?</w:t>
+      </w:r>
+    </w:p>
+    <w:p>
+      <w:r>
+        <w:t>—¿Y qué podría ser eso?</w:t>
+      </w:r>
+    </w:p>
+    <w:p>
+      <w:r>
+        <w:t xml:space="preserve">"Bueno, acabo de recordar que el punto donde me encontré con Sam estaba más lejos en la ciudad, entre los primeros negocios de </w:t>
+      </w:r>
+      <w:proofErr w:type="spellStart"/>
+      <w:r>
+        <w:t>Main</w:t>
+      </w:r>
+      <w:proofErr w:type="spellEnd"/>
+      <w:r>
+        <w:t xml:space="preserve"> Street".</w:t>
+      </w:r>
+    </w:p>
+    <w:p>
+      <w:r>
+        <w:t>"¿Qué? ¿No viajabas directamente de la barraca a la mina?</w:t>
+      </w:r>
+    </w:p>
+    <w:p>
+      <w:r>
+        <w:t>"¡</w:t>
+      </w:r>
+      <w:proofErr w:type="spellStart"/>
+      <w:r>
+        <w:t>Um</w:t>
+      </w:r>
+      <w:proofErr w:type="spellEnd"/>
+      <w:r>
+        <w:t>!"</w:t>
+      </w:r>
+    </w:p>
+    <w:p>
+      <w:r>
+        <w:t>"Esa es mi ruta habitual, pero tuve que dirigirme a la ciudad para..."</w:t>
+      </w:r>
+    </w:p>
+    <w:p>
+      <w:r>
+        <w:t>"Bueno, es vergonzoso admitirlo, pero a veces busco en las calles periódicos desechados. Tengo poco dinero y me gusta saber qué podría estar pasando en el este, donde vive mi familia".</w:t>
+      </w:r>
+    </w:p>
+    <w:p>
+      <w:r>
+        <w:t>"Por no hablar de lo que podría estar pasando con la familia en mi país de origen".</w:t>
+      </w:r>
+    </w:p>
+    <w:p>
+      <w:r>
+        <w:t>—Espera, ¿qué...?</w:t>
+      </w:r>
+    </w:p>
+    <w:p>
+      <w:r>
+        <w:t>"Dios mío. No sé qué están haciendo ustedes dos en este momento, pero lo que no necesito es que me hagan perder el tiempo. Si vas a reportar algo, mantenlo preciso".</w:t>
+      </w:r>
+    </w:p>
+    <w:p>
+      <w:r>
+        <w:t>"Y si no quieres que me entere, entonces no me lo digas en absoluto. Lo resolveré por mi cuenta".</w:t>
+      </w:r>
+    </w:p>
+    <w:p>
+      <w:r>
+        <w:t>"William, fue hace un mes. Mi memoria también es borrosa".</w:t>
+      </w:r>
+    </w:p>
+    <w:p>
+      <w:r>
+        <w:t>"Fantástico. ¿Por qué no vienes a mi oficina si se aclara? Mientras tanto, tendré esto en cuenta".</w:t>
+      </w:r>
+    </w:p>
+    <w:p>
+      <w:r>
+        <w:t>"Involucrarse en este asesinato es lo último que usted, o yo, queremos. Ten cuidado de aquí en adelante".</w:t>
+      </w:r>
+    </w:p>
+    <w:p>
+      <w:r>
+        <w:t>William cierra la puerta, dejándonos a los dos en un silencio atónito.</w:t>
+      </w:r>
+    </w:p>
+    <w:p>
+      <w:r>
+        <w:t xml:space="preserve">Miro fijamente a la puerta, luego a </w:t>
+      </w:r>
+      <w:proofErr w:type="spellStart"/>
+      <w:r>
+        <w:t>Nik</w:t>
+      </w:r>
+      <w:proofErr w:type="spellEnd"/>
+      <w:r>
+        <w:t>.</w:t>
+      </w:r>
+    </w:p>
+    <w:p>
+      <w:r>
+        <w:t>"</w:t>
+      </w:r>
+      <w:proofErr w:type="spellStart"/>
+      <w:r>
+        <w:t>Nik</w:t>
+      </w:r>
+      <w:proofErr w:type="spellEnd"/>
+      <w:r>
+        <w:t>, ¿por qué demonios hiciste eso?"</w:t>
+      </w:r>
+    </w:p>
+    <w:p>
+      <w:r>
+        <w:t>"Bueno, ya sabes que antes tenía sospechas".</w:t>
+      </w:r>
+    </w:p>
+    <w:p>
+      <w:r>
+        <w:t>"Podrías haberme avisado. Seguí diciendo que no quería que William lo supiera".</w:t>
+      </w:r>
+    </w:p>
+    <w:p>
+      <w:r>
+        <w:t>Hago un esfuerzo por bajar la voz.</w:t>
+      </w:r>
+    </w:p>
+    <w:p>
+      <w:r>
+        <w:t>"Bueno, para entonces ya era un poco tarde. Se lo dije antes de conocerte anoche.</w:t>
+      </w:r>
+    </w:p>
+    <w:p>
+      <w:r>
+        <w:t>– ¿Pero no te preocupaba lo que pudiera hacerme?</w:t>
+      </w:r>
+    </w:p>
+    <w:p>
+      <w:r>
+        <w:t>"William es un buen hombre. Sabía que podía confiar en él, y te conozco lo suficientemente bien como para saber que Jack era el alborotador en esta situación.</w:t>
+      </w:r>
+    </w:p>
+    <w:p>
+      <w:r>
+        <w:t>Alborotador suena como una palabra poderosa y ligera para lo que hizo.</w:t>
+      </w:r>
+    </w:p>
+    <w:p>
+      <w:r>
+        <w:t>"Pero luego terminaste interrogándome más duro de lo que incluso William lo hizo hace un momento".</w:t>
+      </w:r>
+    </w:p>
+    <w:p>
+      <w:r>
+        <w:t>"Tenía que sacarte la verdad rápidamente. Ahora estamos en una mejor posición".</w:t>
+      </w:r>
+    </w:p>
+    <w:p>
+      <w:r>
+        <w:t>"Excepto con William. Ya viste lo loco que estaba.</w:t>
+      </w:r>
+    </w:p>
+    <w:p>
+      <w:r>
+        <w:t>"Bueno, sí, eso fue mi culpa".</w:t>
+      </w:r>
+    </w:p>
+    <w:p>
+      <w:r>
+        <w:t>"Te retractaste de lo que dijiste".</w:t>
+      </w:r>
+    </w:p>
+    <w:p>
+      <w:r>
+        <w:t>"Te veías angustiado. Quería ayudarte".</w:t>
+      </w:r>
+    </w:p>
+    <w:p>
+      <w:r>
+        <w:t>—Sí, bueno, es como si nunca se lo hubieras dicho a William. Ahora es realmente sospechoso... Sobre nosotros dos".</w:t>
+      </w:r>
+    </w:p>
+    <w:p>
+      <w:r>
+        <w:t>"Sí, fue una mala situación. No esperaba que se mostrara aquí, en tu habitación.</w:t>
+      </w:r>
+    </w:p>
+    <w:p>
+      <w:r>
+        <w:t>"Sucede".</w:t>
+      </w:r>
+    </w:p>
+    <w:p>
+      <w:r>
+        <w:t>—¿A menudo?</w:t>
+      </w:r>
+    </w:p>
+    <w:p>
+      <w:r>
+        <w:t>—Con bastante frecuencia.</w:t>
+      </w:r>
+    </w:p>
+    <w:p>
+      <w:proofErr w:type="spellStart"/>
+      <w:r>
+        <w:t>Nik</w:t>
+      </w:r>
+      <w:proofErr w:type="spellEnd"/>
+      <w:r>
+        <w:t xml:space="preserve"> se queda allí, mirando a su alrededor.</w:t>
+      </w:r>
+    </w:p>
+    <w:p>
+      <w:r>
+        <w:t>"Bueno, llego tarde al trabajo. Creo que iré a la entrada trasera a buscar sus monedas hoy durante mi almuerzo, si todavía están allí.</w:t>
+      </w:r>
+    </w:p>
+    <w:p>
+      <w:r>
+        <w:t>"Espera, ¿en serio?"</w:t>
+      </w:r>
+    </w:p>
+    <w:p>
+      <w:r>
+        <w:t>"Por supuesto. Supongo que tardaste bastante en salvar las águilas dobles.</w:t>
+      </w:r>
+    </w:p>
+    <w:p>
+      <w:r>
+        <w:t>Lo hizo, la mayor parte de dos años.</w:t>
+      </w:r>
+    </w:p>
+    <w:p>
+      <w:r>
+        <w:t>—¿Cómo sabes dónde está?</w:t>
+      </w:r>
+    </w:p>
+    <w:p>
+      <w:r>
+        <w:t>"Bueno... Ayudé a mover el cuerpo, así que sé dónde sucedió".</w:t>
+      </w:r>
+    </w:p>
+    <w:p>
+      <w:r>
+        <w:t>Vuelve a estar en silencio, entonces el tejón se agacha para agarrar su camisa.</w:t>
+      </w:r>
+    </w:p>
+    <w:p>
+      <w:r>
+        <w:t>Volveré esta noche, entre sus citas.</w:t>
+      </w:r>
+    </w:p>
+    <w:p>
+      <w:r>
+        <w:t xml:space="preserve">"R... Muy bien. Gracias, </w:t>
+      </w:r>
+      <w:proofErr w:type="spellStart"/>
+      <w:r>
+        <w:t>Nik</w:t>
+      </w:r>
+      <w:proofErr w:type="spellEnd"/>
+      <w:r>
+        <w:t>".</w:t>
+      </w:r>
+    </w:p>
+    <w:p>
+      <w:r>
+        <w:t>"No hace falta dar las gracias. Te veré esta noche".</w:t>
+      </w:r>
+    </w:p>
+    <w:p>
+      <w:r>
+        <w:t>Me quedo sentada en la cama mientras miro al suelo.</w:t>
+      </w:r>
+    </w:p>
+    <w:p>
+      <w:r>
+        <w:t>No es frecuente que alguien haga algo bueno por mí sin esperar algo más a cambio.</w:t>
+      </w:r>
+    </w:p>
+    <w:p>
+      <w:r>
+        <w:t>Cynthia lo hace, pero eso es todo.</w:t>
+      </w:r>
+    </w:p>
+    <w:p>
+      <w:r>
+        <w:t xml:space="preserve">Siento que ese sentimiento cálido por </w:t>
+      </w:r>
+      <w:proofErr w:type="spellStart"/>
+      <w:r>
+        <w:t>Nik</w:t>
+      </w:r>
+      <w:proofErr w:type="spellEnd"/>
+      <w:r>
+        <w:t xml:space="preserve"> regresa a mi pecho, y siento que sonrío un poco.</w:t>
+      </w:r>
+    </w:p>
+    <w:p>
+      <w:r>
+        <w:t>Supongo que solo me estaba cuidando diciéndole a William lo que hacía.</w:t>
+      </w:r>
+    </w:p>
+    <w:p>
+      <w:r>
+        <w:t>Incluso si lo arruinábamos, convencer a William desde el principio habría sido bueno.</w:t>
+      </w:r>
+    </w:p>
+    <w:p>
+      <w:r>
+        <w:t>¿Tal vez debería sincerarme con el coyote?</w:t>
+      </w:r>
+    </w:p>
+    <w:p>
+      <w:r>
+        <w:t>Eso sería la mitad de mis preocupaciones si él me creyera.</w:t>
+      </w:r>
+    </w:p>
+    <w:p>
+      <w:r>
+        <w:t>Pero ese es un "si" en el que no estoy realmente listo para arriesgarme en este momento.</w:t>
+      </w:r>
+    </w:p>
+    <w:p>
+      <w:r>
+        <w:t>Necesito un descanso de toda esta confesión.</w:t>
+      </w:r>
+    </w:p>
+    <w:p>
+      <w:r>
+        <w:t xml:space="preserve">Suspiro, preguntándome si tal vez debería haberle dicho a </w:t>
+      </w:r>
+      <w:proofErr w:type="spellStart"/>
+      <w:r>
+        <w:t>Nik</w:t>
+      </w:r>
+      <w:proofErr w:type="spellEnd"/>
+      <w:r>
+        <w:t xml:space="preserve"> exactamente dónde dejé caer las monedas.</w:t>
+      </w:r>
+    </w:p>
+    <w:p>
+      <w:r>
+        <w:t xml:space="preserve">No me gusta la idea de que </w:t>
+      </w:r>
+      <w:proofErr w:type="spellStart"/>
+      <w:r>
+        <w:t>andue</w:t>
+      </w:r>
+      <w:proofErr w:type="spellEnd"/>
+      <w:r>
+        <w:t xml:space="preserve"> a tientas por dónde...</w:t>
+      </w:r>
+    </w:p>
+    <w:p>
+      <w:r>
+        <w:t xml:space="preserve">Bueno, </w:t>
+      </w:r>
+      <w:proofErr w:type="spellStart"/>
+      <w:r>
+        <w:t>Nik</w:t>
+      </w:r>
+      <w:proofErr w:type="spellEnd"/>
+      <w:r>
+        <w:t xml:space="preserve"> estaría bien.</w:t>
+      </w:r>
+    </w:p>
+    <w:p>
+      <w:r>
+        <w:t>Lo que sea que sucediera allí, era detrás de mí, y solo yo por matar a un hombre.</w:t>
+      </w:r>
+    </w:p>
+    <w:p>
+      <w:r>
+        <w:t>Se me retuercen las tripas cuando me lo recuerdo a mí misma.</w:t>
+      </w:r>
+    </w:p>
+    <w:p>
+      <w:r>
+        <w:t>No solo porque probablemente me voy al infierno ahora, sino porque recuerdo esos sonidos y esa cosa &lt;z1&gt;z1&lt;z2&gt;.</w:t>
+      </w:r>
+    </w:p>
+    <w:p>
+      <w:r>
+        <w:t>Sucedió justo después de que maté a Jack, así que tiene sentido que solo me persiga a mí.</w:t>
+      </w:r>
+    </w:p>
+    <w:p>
+      <w:r>
+        <w:t>&lt;z1&gt;¿Y si no lo es?&lt;z2&gt;</w:t>
+      </w:r>
+    </w:p>
+    <w:p>
+      <w:r>
+        <w:t>¿Y si todavía está ahí, esperando a la siguiente persona?</w:t>
+      </w:r>
+    </w:p>
+    <w:p>
+      <w:r>
+        <w:t>No, no, ese era el diablo.</w:t>
+      </w:r>
+    </w:p>
+    <w:p>
+      <w:r>
+        <w:t>&lt;z1&gt;Y si no lo fuera?&lt;z2&gt;</w:t>
+      </w:r>
+    </w:p>
+    <w:p>
+      <w:r>
+        <w:t>Bueno, tiene que serlo, porque si no lo es...</w:t>
+      </w:r>
+    </w:p>
+    <w:p>
+      <w:r>
+        <w:t>&lt;z1&gt;Entonces no puedo explicarlo en absoluto.&lt;z2&gt;</w:t>
+      </w:r>
+    </w:p>
+    <w:p>
+      <w:r>
+        <w:t xml:space="preserve">Me imagino a </w:t>
+      </w:r>
+      <w:proofErr w:type="spellStart"/>
+      <w:r>
+        <w:t>Nik</w:t>
+      </w:r>
+      <w:proofErr w:type="spellEnd"/>
+      <w:r>
+        <w:t xml:space="preserve"> tanteando en la tierra en busca de las monedas, una forma indefinible que se acerca detrás de él, para asfixiarlo y atravesarlo.</w:t>
+      </w:r>
+    </w:p>
+    <w:p>
+      <w:r>
+        <w:t>"Mierda".</w:t>
+      </w:r>
+    </w:p>
+    <w:p>
+      <w:r>
+        <w:t xml:space="preserve">Mi corazón parece caer en picado en </w:t>
       </w:r>
       <w:proofErr w:type="spellStart"/>
       <w:r>
@@ -5248,612 +7638,308 @@
       </w:r>
       <w:proofErr w:type="spellEnd"/>
       <w:r>
-        <w:t xml:space="preserve"> trabajo.</w:t>
-      </w:r>
-      <w:r>
-        <w:t>"</w:t>
-      </w:r>
-    </w:p>
-    <w:p>
-      <w:r>
-        <w:t>"Creo que solo tengo una mala imaginación".</w:t>
-      </w:r>
-    </w:p>
-    <w:p>
-      <w:r>
-        <w:t>—¿Así que estás pensando en mudarte de ese lugar?</w:t>
-      </w:r>
-    </w:p>
-    <w:p>
-      <w:r>
-        <w:t>"Bueno, sí, el objetivo nunca es quedarse en una barraca. Estás ahí hasta que encuentres una veta de oro y te hagas rico... o te das por vencido y te vas de la ciudad, lo que ocurra primero".</w:t>
-      </w:r>
-    </w:p>
-    <w:p>
-      <w:r>
-        <w:t>– Supongo que suele ser la última.</w:t>
-      </w:r>
-    </w:p>
-    <w:p>
-      <w:r>
-        <w:t>"Sí, pero he visto a tres hombres tener suerte en mi tiempo aquí, así que me quedaré un rato más".</w:t>
-      </w:r>
-    </w:p>
-    <w:p>
-      <w:r>
-        <w:t>Eso me hace feliz, así que sigo limpiándolo antes de buscar un poco de romero seco que guardo en el cajón de la mesita de noche.</w:t>
-      </w:r>
-    </w:p>
-    <w:p>
-      <w:r>
-        <w:t>Lo aplasto, luego lo froto en el pelaje de su pecho, ocultando el olor de su semen.</w:t>
-      </w:r>
-    </w:p>
-    <w:p>
-      <w:r>
-        <w:t xml:space="preserve">Es algo que he visto que los zorros y las nutrias usan para cubrir su olor a almizcle, pero solo los </w:t>
-      </w:r>
-      <w:proofErr w:type="spellStart"/>
-      <w:r>
-        <w:t>dandy</w:t>
-      </w:r>
-      <w:proofErr w:type="spellEnd"/>
-      <w:r>
-        <w:t>.</w:t>
-      </w:r>
-    </w:p>
-    <w:p>
-      <w:r>
-        <w:t>A algunos clientes también les gusta que se les oculte el olor del sexo, especialmente si el sexo huele a semilla, está en cualquier lugar menos en su entrepierna y están saliendo de un prostíbulo donde está la única puta masculina.</w:t>
-      </w:r>
-    </w:p>
-    <w:p>
-      <w:r>
-        <w:t xml:space="preserve">Y a </w:t>
-      </w:r>
-      <w:proofErr w:type="spellStart"/>
-      <w:r>
-        <w:t>Nik</w:t>
-      </w:r>
-      <w:proofErr w:type="spellEnd"/>
-      <w:r>
-        <w:t xml:space="preserve"> le gusta ser muy cuidadoso.</w:t>
-      </w:r>
-    </w:p>
-    <w:p>
-      <w:r>
-        <w:t>Sin embargo, mientras lo hago, vuelve a suspirar.</w:t>
-      </w:r>
-    </w:p>
-    <w:p>
-      <w:r>
-        <w:t>– Sam.</w:t>
-      </w:r>
-    </w:p>
-    <w:p>
-      <w:r>
-        <w:t>Joder.</w:t>
-      </w:r>
-    </w:p>
-    <w:p>
-      <w:r>
-        <w:t>Me mantengo firme, concentrándome en frotar el romero.</w:t>
-      </w:r>
-    </w:p>
-    <w:p>
-      <w:r>
-        <w:t>—¿Sí?</w:t>
-      </w:r>
-    </w:p>
-    <w:p>
-      <w:r>
-        <w:t>—No quiero preguntar esto...</w:t>
-      </w:r>
-    </w:p>
-    <w:p>
-      <w:r>
-        <w:t>Joder.</w:t>
-      </w:r>
-    </w:p>
-    <w:p>
-      <w:r>
-        <w:t>"Entonces no lo hagas. Algunas cosas... La mayoría de las cosas es mejor no decirlas".</w:t>
-      </w:r>
-    </w:p>
-    <w:p>
-      <w:proofErr w:type="spellStart"/>
-      <w:r>
-        <w:t>Nik</w:t>
-      </w:r>
-      <w:proofErr w:type="spellEnd"/>
-      <w:r>
-        <w:t xml:space="preserve"> espera pacientemente a que termine y luego vuelve a hablar.</w:t>
-      </w:r>
-    </w:p>
-    <w:p>
-      <w:r>
-        <w:t>—¿Pero conocías a Jack?</w:t>
-      </w:r>
-    </w:p>
-    <w:p>
-      <w:r>
-        <w:t>Se me cae el estómago, a pesar de que sabía que esto iba a suceder, por mucho que intentara engañarme a mí misma.</w:t>
-      </w:r>
-    </w:p>
-    <w:p>
-      <w:r>
-        <w:t>—¿Jack?</w:t>
-      </w:r>
-    </w:p>
-    <w:p>
-      <w:r>
-        <w:t>Inclino la cabeza.</w:t>
-      </w:r>
-    </w:p>
-    <w:p>
-      <w:r>
-        <w:t>Al mismo tiempo, empiezo a pensar mucho.</w:t>
-      </w:r>
-    </w:p>
-    <w:p>
-      <w:r>
-        <w:t>Sería capaz de dominar a cualquiera de mis clientes, noquearlos, incluso matarlos si tuviera que hacerlo.</w:t>
-      </w:r>
-    </w:p>
-    <w:p>
-      <w:r>
-        <w:t xml:space="preserve">Probablemente no William, y definitivamente no </w:t>
-      </w:r>
-      <w:proofErr w:type="spellStart"/>
-      <w:r>
-        <w:t>Nik</w:t>
-      </w:r>
-      <w:proofErr w:type="spellEnd"/>
-      <w:r>
-        <w:t>.</w:t>
-      </w:r>
-    </w:p>
-    <w:p>
-      <w:r>
-        <w:t>Solo podría correr.</w:t>
-      </w:r>
-    </w:p>
-    <w:p>
-      <w:r>
-        <w:t>"Porque Jack se acostó con nosotros, y no... hacen un muy buen trabajo ocultando sus preferencias. Una vez dijo que no sabía que los pumas podían tener pelaje blanco".</w:t>
-      </w:r>
-    </w:p>
-    <w:p>
-      <w:r>
-        <w:t>Me doy cuenta de que mis patas han dejado de moverse.</w:t>
-      </w:r>
-    </w:p>
-    <w:p>
-      <w:r>
-        <w:t xml:space="preserve">Simplemente descansan sobre el pecho de </w:t>
-      </w:r>
-      <w:proofErr w:type="spellStart"/>
-      <w:r>
-        <w:t>Nik</w:t>
-      </w:r>
-      <w:proofErr w:type="spellEnd"/>
-      <w:r>
-        <w:t>.</w:t>
-      </w:r>
-    </w:p>
-    <w:p>
-      <w:r>
-        <w:t>"Bueno, cuando no se presentó a trabajar, todos asumimos que se cansó del trabajo... Pero lo han encontrado, y ahora sabemos lo que pasó... en su mayoría".</w:t>
-      </w:r>
-    </w:p>
-    <w:p>
-      <w:r>
-        <w:t>"Eh..."</w:t>
-      </w:r>
-    </w:p>
-    <w:p>
-      <w:r>
-        <w:t>No puedo juntar palabras en mi cabeza.</w:t>
-      </w:r>
-    </w:p>
-    <w:p>
-      <w:r>
-        <w:t>"Sam, ¿sabes lo que pudo haber pasado?"</w:t>
-      </w:r>
-    </w:p>
-    <w:p>
-      <w:r>
-        <w:t>Abro la boca, pero no puedo hablar, aunque intento decir algo, fingir que no sé una mierda, pero cuando no sale nada, me tengo que conformar con un débil encogimiento de hombros.</w:t>
-      </w:r>
-    </w:p>
-    <w:p>
-      <w:proofErr w:type="spellStart"/>
-      <w:r>
-        <w:t>Nik</w:t>
-      </w:r>
-      <w:proofErr w:type="spellEnd"/>
-      <w:r>
-        <w:t xml:space="preserve"> suspira profundamente, su pecho se eleva contra mis patas, y es solo entonces que me doy cuenta de que sus propias patas enormes están sosteniendo mis muñecas... ¿Agarrarme las muñecas?</w:t>
-      </w:r>
-    </w:p>
-    <w:p>
-      <w:r>
-        <w:t>Empiezo a respirar con dificultad.</w:t>
-      </w:r>
-    </w:p>
-    <w:p>
-      <w:r>
-        <w:t>"Sam. Sé que estuviste involucrado de alguna manera. Saliste de las minas con la cabeza destrozada, la cara golpeada, el mismo día que Jack desapareció.</w:t>
-      </w:r>
-    </w:p>
-    <w:p>
-      <w:r>
-        <w:t>Empiezo a alejarme del tejón, pero él no lo suelta.</w:t>
-      </w:r>
-    </w:p>
-    <w:p>
-      <w:r>
-        <w:t>"Déjame ir".</w:t>
-      </w:r>
-    </w:p>
-    <w:p>
-      <w:r>
-        <w:t>Mi voz está muerta.</w:t>
-      </w:r>
-    </w:p>
-    <w:p>
-      <w:r>
-        <w:t xml:space="preserve">Pero </w:t>
-      </w:r>
-      <w:proofErr w:type="spellStart"/>
-      <w:r>
-        <w:t>Nik</w:t>
-      </w:r>
-      <w:proofErr w:type="spellEnd"/>
-      <w:r>
-        <w:t xml:space="preserve"> no lo suelta.</w:t>
-      </w:r>
-    </w:p>
-    <w:p>
-      <w:r>
-        <w:t>Solo se aferra con más fuerza, y cuando trato de inclinarme hacia atrás, de patear contra la cama para darme palanca, se inclina y su fuerza me inmoviliza al instante.</w:t>
-      </w:r>
-    </w:p>
-    <w:p>
-      <w:r>
-        <w:t>"Escúchame. Lo sé, Sam. Puedo verlo en tu cara. Pero tienes que escucharme antes de hacer cualquier otra cosa, porque tu vida depende de ello".</w:t>
-      </w:r>
-    </w:p>
-    <w:p>
-      <w:r>
-        <w:t>Miro como un idiota al tejón, preguntándome cómo cambiaron las cosas tan rápido.</w:t>
-      </w:r>
-    </w:p>
-    <w:p>
-      <w:r>
-        <w:t>Al parecer, soy malo para mentir, a pesar de que había pensado que había estado manteniendo una artimaña bastante buena todo este tiempo.</w:t>
-      </w:r>
-    </w:p>
-    <w:p>
-      <w:r>
-        <w:t xml:space="preserve">Con una pregunta, </w:t>
-      </w:r>
-      <w:proofErr w:type="spellStart"/>
-      <w:r>
-        <w:t>Nik</w:t>
-      </w:r>
-      <w:proofErr w:type="spellEnd"/>
-      <w:r>
-        <w:t xml:space="preserve"> aplastó cualquier resistencia que yo tuviera con la simple y obvia verdad de que lo habría sabido en el momento en que encontraran a Jack.</w:t>
-      </w:r>
-    </w:p>
-    <w:p>
-      <w:r>
-        <w:t>Ni siquiera opuse resistencia.</w:t>
-      </w:r>
-    </w:p>
-    <w:p>
-      <w:r>
-        <w:t>Ni siquiera traté de evitar al tejón cuando supe que sospecharía algo.</w:t>
-      </w:r>
-    </w:p>
-    <w:p>
-      <w:r>
-        <w:t>No sospechoso, porque él &lt;z1&gt;sabe&lt;z2&gt; que maté a Jack.</w:t>
-      </w:r>
-    </w:p>
-    <w:p>
-      <w:r>
-        <w:t xml:space="preserve">Me doy por vencida, me quedo ahí y solo espero, espero lo que </w:t>
-      </w:r>
-      <w:proofErr w:type="spellStart"/>
-      <w:r>
-        <w:t>Nik</w:t>
-      </w:r>
-      <w:proofErr w:type="spellEnd"/>
-      <w:r>
-        <w:t xml:space="preserve"> tenga reservado para mí.</w:t>
-      </w:r>
-    </w:p>
-    <w:p>
-      <w:r>
-        <w:t>Cuando el tejón ve esto, afloja la presión, retrocede un poco y afloja su agarre.</w:t>
-      </w:r>
-    </w:p>
-    <w:p>
-      <w:r>
-        <w:t>Pienso en pelear en ese entonces, patearlo justo donde antes había estado tan feliz de complacerlo.</w:t>
-      </w:r>
-    </w:p>
-    <w:p>
-      <w:r>
-        <w:t>Luego le muerdo la garganta como debería haberlo hecho cuando la estaba besando.</w:t>
-      </w:r>
-    </w:p>
-    <w:p>
-      <w:r>
-        <w:t>"Sam, tienes que decirme exactamente lo que pasó".</w:t>
-      </w:r>
-    </w:p>
-    <w:p>
-      <w:r>
-        <w:t>Trago saliva con dificultad, lo que se siente casi imposible a través de mi garganta seca.</w:t>
-      </w:r>
-    </w:p>
-    <w:p>
-      <w:r>
-        <w:t>"Tú... ¿Se lo dices a William?</w:t>
-      </w:r>
-    </w:p>
-    <w:p>
-      <w:r>
-        <w:t>"... No, eso dependerá de lo que me digas.</w:t>
-      </w:r>
-    </w:p>
-    <w:p>
-      <w:r>
-        <w:t>De alguna manera, sonrío, aunque no tengo ganas de sonreír en absoluto.</w:t>
-      </w:r>
-    </w:p>
-    <w:p>
-      <w:r>
-        <w:t>—¿Y por qué te importa lo que tenga que decir al respecto?</w:t>
-      </w:r>
-    </w:p>
-    <w:p>
-      <w:r>
-        <w:t>Espero que el tejón esté enojado, y quiero que lo esté.</w:t>
-      </w:r>
-    </w:p>
-    <w:p>
-      <w:r>
-        <w:t>Tal vez entonces me golpearía, me estrangularía hasta que muriera.</w:t>
-      </w:r>
-    </w:p>
-    <w:p>
-      <w:r>
-        <w:t>Mejor que a lo que me enfrentaría cuando el pueblo se entere.</w:t>
-      </w:r>
-    </w:p>
-    <w:p>
-      <w:r>
-        <w:t>Siento que mis entrañas se convierten en agua cuando pienso en lo que me espera.</w:t>
-      </w:r>
-    </w:p>
-    <w:p>
-      <w:r>
-        <w:t xml:space="preserve">Pero la cara de </w:t>
-      </w:r>
-      <w:proofErr w:type="spellStart"/>
-      <w:r>
-        <w:t>Nik</w:t>
-      </w:r>
-      <w:proofErr w:type="spellEnd"/>
-      <w:r>
-        <w:t xml:space="preserve"> se pone triste y me mira profundamente a los ojos hasta que tengo que apartar la mirada.</w:t>
-      </w:r>
-    </w:p>
-    <w:p>
-      <w:r>
-        <w:t>"Porque... eres un querido amigo mío, y te conozco... y yo conocía a Jack".</w:t>
-      </w:r>
-    </w:p>
-    <w:p>
-      <w:r>
-        <w:t xml:space="preserve">Vuelvo a mirar a </w:t>
-      </w:r>
-      <w:proofErr w:type="spellStart"/>
-      <w:r>
-        <w:t>Nik</w:t>
-      </w:r>
-      <w:proofErr w:type="spellEnd"/>
-      <w:r>
-        <w:t xml:space="preserve"> y </w:t>
-      </w:r>
-      <w:proofErr w:type="gramStart"/>
-      <w:r>
-        <w:t>nunca antes</w:t>
-      </w:r>
-      <w:proofErr w:type="gramEnd"/>
-      <w:r>
-        <w:t xml:space="preserve"> lo había visto tan triste y honesto.</w:t>
-      </w:r>
-    </w:p>
-    <w:p>
-      <w:r>
-        <w:t>"Sé que solo harías tal cosa si hubiera una buena razón, y sé que alguien como Jack podría dar esa razón".</w:t>
-      </w:r>
-    </w:p>
-    <w:p>
-      <w:r>
-        <w:t>"Así que, por favor, dime la verdad y decidiré a partir de ahí".</w:t>
-      </w:r>
-    </w:p>
-    <w:p>
-      <w:r>
-        <w:t>Nos miramos el uno al otro durante mucho tiempo.</w:t>
-      </w:r>
-    </w:p>
-    <w:p>
-      <w:r>
-        <w:t>Creo.</w:t>
-      </w:r>
-    </w:p>
-    <w:p>
-      <w:r>
-        <w:t>Al menos lo intento, porque me siento muy confundido.</w:t>
-      </w:r>
-    </w:p>
-    <w:p>
-      <w:r>
-        <w:t xml:space="preserve">¿Por qué </w:t>
-      </w:r>
-      <w:proofErr w:type="spellStart"/>
-      <w:r>
-        <w:t>Nik</w:t>
-      </w:r>
-      <w:proofErr w:type="spellEnd"/>
-      <w:r>
-        <w:t xml:space="preserve"> me dejó tocarlo así antes de que me preguntara esto?</w:t>
-      </w:r>
-    </w:p>
-    <w:p>
-      <w:r>
-        <w:t>No tiene sentido.</w:t>
-      </w:r>
-    </w:p>
-    <w:p>
-      <w:r>
-        <w:t>Finalmente me doy por vencida y me relajo en la cama.</w:t>
-      </w:r>
-    </w:p>
-    <w:p>
-      <w:r>
-        <w:t>"Quiero ayudarte".</w:t>
-      </w:r>
-    </w:p>
-    <w:p>
-      <w:r>
-        <w:t>Mentiroso.</w:t>
-      </w:r>
-    </w:p>
-    <w:p>
-      <w:r>
-        <w:t>Malditos mentirosos.</w:t>
-      </w:r>
-    </w:p>
-    <w:p>
-      <w:r>
-        <w:t>Confiar en las personas es lo que causó todo esto en primer lugar.</w:t>
-      </w:r>
-    </w:p>
-    <w:p>
-      <w:r>
-        <w:t>Pero...</w:t>
-      </w:r>
-    </w:p>
-    <w:p>
-      <w:proofErr w:type="spellStart"/>
-      <w:r>
-        <w:t>Nik</w:t>
-      </w:r>
-      <w:proofErr w:type="spellEnd"/>
-      <w:r>
-        <w:t xml:space="preserve"> es diferente a la mayoría de los demás aquí.</w:t>
-      </w:r>
-    </w:p>
-    <w:p>
-      <w:r>
-        <w:t>No se parece en nada a Jack, lo sé, y quiero creerle... Pero no puedo.</w:t>
-      </w:r>
-    </w:p>
-    <w:p>
-      <w:proofErr w:type="gramStart"/>
-      <w:r>
-        <w:t>Pero</w:t>
-      </w:r>
-      <w:proofErr w:type="gramEnd"/>
-      <w:r>
-        <w:t xml:space="preserve"> aunque no puedo confiar en él, al menos puedo tratar de decir la verdad antes de que me maten.</w:t>
-      </w:r>
-    </w:p>
-    <w:p>
-      <w:r>
-        <w:t>Eso valdría algo, ¿no?</w:t>
-      </w:r>
-    </w:p>
-    <w:p>
-      <w:r>
-        <w:t>Probablemente no.</w:t>
-      </w:r>
-    </w:p>
-    <w:p>
-      <w:r>
-        <w:t xml:space="preserve">Pero estoy atrapado en la rutina más profunda de mi vida, una de la que nunca saldré a menos que </w:t>
-      </w:r>
-      <w:proofErr w:type="spellStart"/>
-      <w:r>
-        <w:t>Nik</w:t>
-      </w:r>
-      <w:proofErr w:type="spellEnd"/>
-      <w:r>
-        <w:t xml:space="preserve"> &lt;z1&gt;</w:t>
-      </w:r>
-      <w:proofErr w:type="spellStart"/>
-      <w:r>
-        <w:t>is</w:t>
-      </w:r>
-      <w:proofErr w:type="spellEnd"/>
-      <w:r>
-        <w:t>&lt;z2&gt; diga la verdad.</w:t>
-      </w:r>
-    </w:p>
-    <w:p>
-      <w:r>
-        <w:t>Así que digo la verdad.</w:t>
-      </w:r>
-    </w:p>
-    <w:p>
-      <w:r>
-        <w:t>De cómo conocí a Jack, de cómo me enamoré, de la promesa de una nueva vida, del oro y de la lucha.</w:t>
-      </w:r>
-    </w:p>
-    <w:p>
-      <w:r>
-        <w:t>Al final, las lágrimas se escapan de las comisuras de mis ojos, a pesar de que mi voz es firme y sin emociones.</w:t>
-      </w:r>
-    </w:p>
-    <w:p>
-      <w:r>
-        <w:t xml:space="preserve">Termino la historia en el punto en que </w:t>
-      </w:r>
-      <w:proofErr w:type="spellStart"/>
-      <w:r>
-        <w:t>Nik</w:t>
-      </w:r>
-      <w:proofErr w:type="spellEnd"/>
-      <w:r>
-        <w:t xml:space="preserve"> me vio alejarme a trompicones de la mina.</w:t>
-      </w:r>
-    </w:p>
-    <w:p>
-      <w:r>
-        <w:t>Me soltó las patas a mitad de la historia, pero yo las dejé a los costados, fláccidas.</w:t>
-      </w:r>
-    </w:p>
-    <w:p>
-      <w:proofErr w:type="spellStart"/>
-      <w:r>
-        <w:t>Nik</w:t>
-      </w:r>
-      <w:proofErr w:type="spellEnd"/>
-      <w:r>
-        <w:t xml:space="preserve"> sigue estudiándome, así que vuelvo a mirarlo.</w:t>
-      </w:r>
-    </w:p>
-    <w:p>
-      <w:r>
-        <w:t>"Bueno, ¿podrías al menos hacerme un favor y matarme antes de entregarme?"</w:t>
+        <w:t>, haciéndome retorcerme y clavar mis garras en mis brazos.</w:t>
+      </w:r>
+    </w:p>
+    <w:p>
+      <w:r>
+        <w:t>No puedo dejarlo entrar allí solo.</w:t>
+      </w:r>
+    </w:p>
+    <w:p>
+      <w:r>
+        <w:t>Incluso si movía el cuerpo, estaba con la gente en ese momento.</w:t>
+      </w:r>
+    </w:p>
+    <w:p>
+      <w:r>
+        <w:t>¿Y si está solo?</w:t>
+      </w:r>
+    </w:p>
+    <w:p>
+      <w:r>
+        <w:t>Tengo que detenerlo.</w:t>
+      </w:r>
+    </w:p>
+    <w:p>
+      <w:r>
+        <w:t>O entro con él, o le advierto y le hago ver que estoy más loco de lo que ya cree.</w:t>
+      </w:r>
+    </w:p>
+    <w:p>
+      <w:r>
+        <w:t>Bueno.</w:t>
+      </w:r>
+    </w:p>
+    <w:p>
+      <w:r>
+        <w:t xml:space="preserve">No vale la pena que </w:t>
+      </w:r>
+      <w:proofErr w:type="spellStart"/>
+      <w:r>
+        <w:t>Nik</w:t>
+      </w:r>
+      <w:proofErr w:type="spellEnd"/>
+      <w:r>
+        <w:t xml:space="preserve"> se lastime allí, o algo peor.</w:t>
+      </w:r>
+    </w:p>
+    <w:p>
+      <w:r>
+        <w:t>Es decir, valen una buena cantidad.</w:t>
+      </w:r>
+    </w:p>
+    <w:p>
+      <w:r>
+        <w:t xml:space="preserve">Demonios, todavía podría ir allí por ellos, pero no voy a dejar que </w:t>
+      </w:r>
+      <w:proofErr w:type="spellStart"/>
+      <w:r>
+        <w:t>Nik</w:t>
+      </w:r>
+      <w:proofErr w:type="spellEnd"/>
+      <w:r>
+        <w:t xml:space="preserve"> entre a ciegas.</w:t>
+      </w:r>
+    </w:p>
+    <w:p>
+      <w:r>
+        <w:t>Con eso asentado en mi cabeza, sigo sentado allí.</w:t>
+      </w:r>
+    </w:p>
+    <w:p>
+      <w:r>
+        <w:t>Es demasiado temprano para levantarme y hacer los recados que normalmente recibo de Madame Dora, así que tal vez duerma un poco más mientras pueda.</w:t>
+      </w:r>
+    </w:p>
+    <w:p>
+      <w:r>
+        <w:t>Cuando pienso en eso, la cara de Jack aparece en mi mente, con los ojos abiertos, mirándome.</w:t>
+      </w:r>
+    </w:p>
+    <w:p>
+      <w:r>
+        <w:t>&lt;z1&gt;Ni siquiera pude hacerle la cortesía de cerrar los ojos y dejarlo descansar para siempre... &lt;z2&gt;</w:t>
+      </w:r>
+    </w:p>
+    <w:p>
+      <w:r>
+        <w:t>Frunzo el ceño y me pregunto por qué demonios estoy pensando eso en este momento.</w:t>
+      </w:r>
+    </w:p>
+    <w:p>
+      <w:r>
+        <w:t>Entonces vuelvo a tener una sensación estúpida y horrible que me sube por el cuello, como si algo estuviera aquí conmigo.</w:t>
+      </w:r>
+    </w:p>
+    <w:p>
+      <w:r>
+        <w:t>Me froto el cuello, mirando hacia la pared.</w:t>
+      </w:r>
+    </w:p>
+    <w:p>
+      <w:r>
+        <w:t>...</w:t>
+      </w:r>
+    </w:p>
+    <w:p>
+      <w:r>
+        <w:t>¿Sabes qué?</w:t>
+      </w:r>
+    </w:p>
+    <w:p>
+      <w:r>
+        <w:t>Debería leer la Biblia por ahora.</w:t>
+      </w:r>
+    </w:p>
+    <w:p>
+      <w:r>
+        <w:t>Me deslizo de la cama, tratando de no pensar en cómo se ha apagado la luz y todavía tengo miedo.</w:t>
+      </w:r>
+    </w:p>
+    <w:p>
+      <w:r>
+        <w:t>Es una mala señal, porque ¿cómo diablos voy a manejar la noche?</w:t>
+      </w:r>
+    </w:p>
+    <w:p>
+      <w:r>
+        <w:t>Abro el pequeño compartimento de madera de mi tocador y veo el lomo de cuero desgastado de la Biblia que estaba allí cuando empecé a trabajar aquí.</w:t>
+      </w:r>
+    </w:p>
+    <w:p>
+      <w:r>
+        <w:t>Respiro aliviado... Pero el alivio no llega.</w:t>
+      </w:r>
+    </w:p>
+    <w:p>
+      <w:r>
+        <w:t>En cambio, las cosquillas de mi pelaje siguen subiendo por mi columna vertebral y cuello.</w:t>
+      </w:r>
+    </w:p>
+    <w:p>
+      <w:r>
+        <w:t>Finalmente, siento exactamente de dónde viene la presencia.</w:t>
+      </w:r>
+    </w:p>
+    <w:p>
+      <w:r>
+        <w:t>Miro hacia arriba y veo que los ojos rojos me devuelven la mirada.</w:t>
+      </w:r>
+    </w:p>
+    <w:p>
+      <w:r>
+        <w:t>"¡Vaya!"</w:t>
+      </w:r>
+    </w:p>
+    <w:p>
+      <w:r>
+        <w:t>De hecho...</w:t>
+      </w:r>
+    </w:p>
+    <w:p>
+      <w:r>
+        <w:t>Salto de ver mi maldito reflejo.</w:t>
+      </w:r>
+    </w:p>
+    <w:p>
+      <w:r>
+        <w:t>Me miro a mí mismo, una mirada como si no pudiera creer lo que acaba de suceder está en mi rostro.</w:t>
+      </w:r>
+    </w:p>
+    <w:p>
+      <w:r>
+        <w:t>Entonces me río, de una manera ruidosa y hueca, porque debería ser gracioso, pero no lo es en absoluto.</w:t>
+      </w:r>
+    </w:p>
+    <w:p>
+      <w:r>
+        <w:t>Mierda...</w:t>
+      </w:r>
+    </w:p>
+    <w:p>
+      <w:r>
+        <w:t>Mierda, en realidad podría estar volviéndome loco.</w:t>
+      </w:r>
+    </w:p>
+    <w:p>
+      <w:r>
+        <w:t>"Joder, necesito salir de aquí..."</w:t>
+      </w:r>
+    </w:p>
+    <w:p>
+      <w:r>
+        <w:t>Rápidamente cierro el cofre, escondiendo la Biblia de la vista, diciendo un rápido "lo siento" a Dios por maldecir frente al libro sagrado.</w:t>
+      </w:r>
+    </w:p>
+    <w:p>
+      <w:r>
+        <w:t>Luego me visto lo más rápido que puedo.</w:t>
+      </w:r>
+    </w:p>
+    <w:p>
+      <w:r>
+        <w:t>Mientras tanto, no miro la vanidad.</w:t>
+      </w:r>
+    </w:p>
+    <w:p>
+      <w:r>
+        <w:t>A pesar de que sé que todo esto es una tontería, todavía no puedo evitar sentir que no soy yo mirando hacia atrás.</w:t>
+      </w:r>
+    </w:p>
+    <w:p>
+      <w:r>
+        <w:t>Hay algo más.</w:t>
+      </w:r>
+    </w:p>
+    <w:p>
+      <w:r>
+        <w:t>Estoy feliz de dejar atrás la habitación por ahora, feliz de no pensar en la idea de que algo podría haberme seguido a casa.</w:t>
+      </w:r>
+    </w:p>
+    <w:p>
+      <w:r>
+        <w:t>El salón es tranquilo, luminoso y el amanecer entra por las ventanas.</w:t>
+      </w:r>
+    </w:p>
+    <w:p>
+      <w:r>
+        <w:t>Casi todos los demás están dormidos.</w:t>
+      </w:r>
+    </w:p>
+    <w:p>
+      <w:r>
+        <w:t>Probablemente se levantaron mucho más tarde que yo.</w:t>
+      </w:r>
+    </w:p>
+    <w:p>
+      <w:r>
+        <w:t>Salgo por la parte de atrás, porque esa es la parte más importante de mantener mi trabajo en privado.</w:t>
+      </w:r>
+    </w:p>
+    <w:p>
+      <w:r>
+        <w:t>Si nadie me ve salir del lugar, entonces la mayoría asume que soy un vagabundo con un pelaje extraño.</w:t>
+      </w:r>
+    </w:p>
+    <w:p>
+      <w:r>
+        <w:t>Por supuesto, a diferencia de las chicas, mis clientes tienen que encontrarme, así que hay un cierto nivel de conocimiento con el que me siento cómoda y estoy contenta con el lugar en el que estoy.</w:t>
+      </w:r>
+    </w:p>
+    <w:p>
+      <w:r>
+        <w:t>Ya me siento mejor, sintiendo el calor del sol empapando mi pelaje, escuchando a la gente del pueblo despertarse lentamente y dar vida a la calle que me rodea.</w:t>
+      </w:r>
+    </w:p>
+    <w:p>
+      <w:r>
+        <w:t>Parece una locura que me sintiera como me sentía en mi habitación.</w:t>
+      </w:r>
+    </w:p>
+    <w:p>
+      <w:r>
+        <w:t>Solo necesitaba salir.</w:t>
+      </w:r>
+    </w:p>
+    <w:p>
+      <w:r>
+        <w:t>Hay un verdadero rebote en mi paso cuando una puerta se abre frente a mí y de todas las personas, esa comadreja aparece.</w:t>
+      </w:r>
+    </w:p>
+    <w:p>
+      <w:r>
+        <w:t>Es como si me metiera las patas por debajo de las costillas y me apretara los pulmones con la forma en que me deshincho.</w:t>
+      </w:r>
+    </w:p>
+    <w:p>
+      <w:r>
+        <w:t>Me encorvo como lo hago habitualmente, meto las patas en los bolsillos y trato de no ser notado mientras paso a hurtadillas.</w:t>
+      </w:r>
+    </w:p>
+    <w:p>
+      <w:r>
+        <w:t>Por supuesto que me ve.</w:t>
+      </w:r>
+    </w:p>
+    <w:p>
+      <w:r>
+        <w:t>—¡Oh! ¡Hola, Sam!"</w:t>
+      </w:r>
+    </w:p>
+    <w:p>
+      <w:r>
+        <w:t>Suspiro, retrocediendo contra la pared del edificio del que salió para que estemos fuera del camino de todos.</w:t>
+      </w:r>
+    </w:p>
+    <w:p>
+      <w:r>
+        <w:t>"Hola."</w:t>
+      </w:r>
+    </w:p>
+    <w:p>
+      <w:r>
+        <w:t>Cliff me mira con una sonrisa expectante.</w:t>
       </w:r>
     </w:p>
     <w:p>
@@ -5863,199 +7949,80 @@
     </w:p>
     <w:p>
       <w:r>
-        <w:t>"¿Me vas a entregar o no?"</w:t>
-      </w:r>
-    </w:p>
-    <w:p>
-      <w:r>
-        <w:t xml:space="preserve">Lo </w:t>
-      </w:r>
-      <w:proofErr w:type="spellStart"/>
-      <w:r>
-        <w:t>miro</w:t>
-      </w:r>
-      <w:proofErr w:type="spellEnd"/>
-      <w:r>
-        <w:t xml:space="preserve"> fijamente.</w:t>
-      </w:r>
-    </w:p>
-    <w:p>
-      <w:r>
-        <w:t>Él le devuelve la mirada, como si pensara, entonces...</w:t>
-      </w:r>
-    </w:p>
-    <w:p>
-      <w:r>
-        <w:t>—No.</w:t>
-      </w:r>
-    </w:p>
-    <w:p>
-      <w:r>
-        <w:t>—¿A qué te refieres con 'no'?</w:t>
-      </w:r>
-    </w:p>
-    <w:p>
-      <w:r>
-        <w:t>"Quiero decir que no te voy a entregar. Te creo".</w:t>
-      </w:r>
-    </w:p>
-    <w:p>
-      <w:r>
-        <w:t xml:space="preserve">Todavía estoy aturdido por lo que pasó, así que sigo tumbado allí, mirando a </w:t>
-      </w:r>
-      <w:proofErr w:type="spellStart"/>
-      <w:r>
-        <w:t>Nik</w:t>
-      </w:r>
-      <w:proofErr w:type="spellEnd"/>
-      <w:r>
-        <w:t>.</w:t>
-      </w:r>
-    </w:p>
-    <w:p>
-      <w:r>
-        <w:t xml:space="preserve">No me muevo hasta que </w:t>
-      </w:r>
-      <w:proofErr w:type="spellStart"/>
-      <w:r>
-        <w:t>Nik</w:t>
-      </w:r>
-      <w:proofErr w:type="spellEnd"/>
-      <w:r>
-        <w:t xml:space="preserve"> se inclina sobre mí, y de nuevo estoy lista para patear, pero él me levanta en un abrazo.</w:t>
-      </w:r>
-    </w:p>
-    <w:p>
-      <w:r>
-        <w:t>Me apoyo torpemente contra él, mis piernas empujadas hacia un lado por uno de sus muslos gigantes.</w:t>
-      </w:r>
-    </w:p>
-    <w:p>
-      <w:r>
-        <w:t>"Lo siento. Necesitaba saberlo. Sabía que tenías una buena razón, especialmente ahora que sé que fue él quien te lastimó, pero necesitaba que me lo dijeras.</w:t>
-      </w:r>
-    </w:p>
-    <w:p>
-      <w:proofErr w:type="spellStart"/>
-      <w:r>
-        <w:t>Nik</w:t>
-      </w:r>
-      <w:proofErr w:type="spellEnd"/>
-      <w:r>
-        <w:t xml:space="preserve"> me suelta suavemente, y me siento a su lado en la cama, sin atreverme a creerle.</w:t>
-      </w:r>
-    </w:p>
-    <w:p>
-      <w:r>
-        <w:t>Pero si realmente no me va a delatar, podría tener una oportunidad.</w:t>
-      </w:r>
-    </w:p>
-    <w:p>
-      <w:r>
-        <w:t>Sería mejor que tener que salir corriendo.</w:t>
-      </w:r>
-    </w:p>
-    <w:p>
-      <w:r>
-        <w:t xml:space="preserve">Como si me leyera la mente en ese momento, </w:t>
-      </w:r>
-      <w:proofErr w:type="spellStart"/>
-      <w:r>
-        <w:t>Nik</w:t>
-      </w:r>
-      <w:proofErr w:type="spellEnd"/>
-      <w:r>
-        <w:t xml:space="preserve"> respira hondo de nuevo.</w:t>
-      </w:r>
-    </w:p>
-    <w:p>
-      <w:r>
-        <w:t>Sé que puede que ahora no confíes en mí, pero escucha esto: sé que estás diciendo la verdad porque Jack intentó el mismo truco con uno de los otros mineros.</w:t>
-      </w:r>
-    </w:p>
-    <w:p>
-      <w:r>
-        <w:t>"Un tigre llamado Yao. Es un hombre bueno y digno de confianza. Me dijo que Jack dijo que había encontrado bolsas de oro en la mina y que necesitaba ayuda para sacarlas".</w:t>
-      </w:r>
-    </w:p>
-    <w:p>
-      <w:r>
-        <w:t>"Le dijo a Yao que sacarían el oro a escondidas sin entregar la parte del propietario".</w:t>
-      </w:r>
-    </w:p>
-    <w:p>
-      <w:r>
-        <w:t>Me limpio los ojos rápidamente, todavía sin confiar, pero un poco esperanzado.</w:t>
-      </w:r>
-    </w:p>
-    <w:p>
-      <w:r>
-        <w:t>Todavía me siento como si me hubieran golpeado de nuevo, mi cabeza palpitaba con cada latido del corazón.</w:t>
-      </w:r>
-    </w:p>
-    <w:p>
-      <w:r>
-        <w:t>"¿Lo hiciste... ¿Yao tenía dinero?"</w:t>
-      </w:r>
-    </w:p>
-    <w:p>
-      <w:r>
-        <w:t>"No, pero Yao tiene algunas posesiones valiosas que guarda en la caja fuerte de la barraca. Jack le dijo que los trajera para que pudieran escapar rápidamente".</w:t>
-      </w:r>
-    </w:p>
-    <w:p>
-      <w:r>
-        <w:t>"Guau... ahora sé que soy estúpido, porque eso suena como la estafa más tonta que he escuchado en mi vida".</w:t>
-      </w:r>
-    </w:p>
-    <w:p>
-      <w:r>
-        <w:t>—Bueno, sin duda te has precipitado, y me hubiera gustado que me hubieras dicho algo al respecto.</w:t>
-      </w:r>
-    </w:p>
-    <w:p>
-      <w:r>
-        <w:t>Me río de una manera que me parece un poco loca.</w:t>
-      </w:r>
-    </w:p>
-    <w:p>
-      <w:r>
-        <w:t>"Bueno, sí, eso habría evitado que todo esto sucediera en primer lugar".</w:t>
-      </w:r>
-    </w:p>
-    <w:p>
-      <w:r>
-        <w:t>"No solo por Jack, sino por tu partida. Prefiero despedirme de mis amigos".</w:t>
-      </w:r>
-    </w:p>
-    <w:p>
-      <w:r>
-        <w:t>Dejé escapar un largo y tembloroso suspiro, súbitamente exhausto.</w:t>
-      </w:r>
-    </w:p>
-    <w:p>
-      <w:r>
-        <w:t>"Me aseguraré de avisarte la próxima vez que me vaya de la ciudad".</w:t>
-      </w:r>
-    </w:p>
-    <w:p>
-      <w:r>
-        <w:t>—¿No vas a huir esta noche?</w:t>
-      </w:r>
-    </w:p>
-    <w:p>
-      <w:r>
-        <w:t>—¿Crees que debería hacerlo?</w:t>
-      </w:r>
-    </w:p>
-    <w:p>
-      <w:r>
-        <w:t>"No... Creo que deberías hacerlo más tarde, para evitar sospechas. Soy la única persona que te vio venir de las minas. La única evidencia de que estabas allí era tu dinero y tus heridas".</w:t>
-      </w:r>
-    </w:p>
-    <w:p>
-      <w:r>
-        <w:t>"El dinero no importa. Te has inventado una historia creíble sobre las heridas, y aunque podría despertar algunas sospechas, no es una prueba.</w:t>
+        <w:t>"Bueno, ¿cómo sonó?"</w:t>
+      </w:r>
+    </w:p>
+    <w:p>
+      <w:r>
+        <w:t>—¿Qué?</w:t>
+      </w:r>
+    </w:p>
+    <w:p>
+      <w:r>
+        <w:t>"¡Mi 'Hola'! Estoy trabajando para asimilar mejor. Es un acortamiento de 'cómo estás', ya sabes".</w:t>
+      </w:r>
+    </w:p>
+    <w:p>
+      <w:r>
+        <w:t>"Sí, supongo, nunca lo he pensado".</w:t>
+      </w:r>
+    </w:p>
+    <w:p>
+      <w:r>
+        <w:t>"Que es en realidad la razón por la que no te das cuenta es el mejor cumplido que puedes dar. No se destacó".</w:t>
+      </w:r>
+    </w:p>
+    <w:p>
+      <w:r>
+        <w:t>Pienso en el pasado.</w:t>
+      </w:r>
+    </w:p>
+    <w:p>
+      <w:r>
+        <w:t>"Bueno, tal vez lo hizo un poco. Creo que no estaba prestando atención".</w:t>
+      </w:r>
+    </w:p>
+    <w:p>
+      <w:r>
+        <w:t>"¡Lo suficientemente bueno para mí!"</w:t>
+      </w:r>
+    </w:p>
+    <w:p>
+      <w:r>
+        <w:t>A pesar de que mis instintos quieren rechazar a este pequeño por ser tan completamente diferente a mí, quiero patearme a mí misma por ser tan mala con él.</w:t>
+      </w:r>
+    </w:p>
+    <w:p>
+      <w:r>
+        <w:t>No le está haciendo daño a nadie... Aparte de sí mismo, claro.</w:t>
+      </w:r>
+    </w:p>
+    <w:p>
+      <w:r>
+        <w:t>Si vas a lastimar a alguien, también podrías ser a ti mismo.</w:t>
+      </w:r>
+    </w:p>
+    <w:p>
+      <w:r>
+        <w:t>Le sonrío.</w:t>
+      </w:r>
+    </w:p>
+    <w:p>
+      <w:r>
+        <w:t xml:space="preserve">"Bueno, felicidades, ahora eres un </w:t>
+      </w:r>
+      <w:proofErr w:type="spellStart"/>
+      <w:r>
+        <w:t>Echoer</w:t>
+      </w:r>
+      <w:proofErr w:type="spellEnd"/>
+      <w:r>
+        <w:t>. Recibes una patada en las pelotas y te quedas atrapado aquí para siempre".</w:t>
+      </w:r>
+    </w:p>
+    <w:p>
+      <w:r>
+        <w:t>"¿Estás insinuando que estás atrapado aquí?"</w:t>
       </w:r>
     </w:p>
     <w:p>
@@ -6065,429 +8032,731 @@
     </w:p>
     <w:p>
       <w:r>
-        <w:t>"No importa si la ciudad decide que soy culpable".</w:t>
-      </w:r>
-    </w:p>
-    <w:p>
-      <w:r>
-        <w:t>"La mayoría no te conoce. Y... William está de tu lado, ¿verdad?</w:t>
-      </w:r>
-    </w:p>
-    <w:p>
-      <w:r>
-        <w:t>Sonrío de una manera golpeada.</w:t>
-      </w:r>
-    </w:p>
-    <w:p>
-      <w:r>
-        <w:t>"No sé, realmente no lo sé. Creo que me ahorcaría si lo supiera.</w:t>
-      </w:r>
-    </w:p>
-    <w:p>
-      <w:r>
-        <w:t>—No, si sabe la verdad.</w:t>
-      </w:r>
-    </w:p>
-    <w:p>
-      <w:r>
-        <w:t xml:space="preserve">Le doy una mirada fija a </w:t>
-      </w:r>
-      <w:proofErr w:type="spellStart"/>
-      <w:r>
-        <w:t>Nik</w:t>
-      </w:r>
-      <w:proofErr w:type="spellEnd"/>
-      <w:r>
-        <w:t>.</w:t>
-      </w:r>
-    </w:p>
-    <w:p>
-      <w:r>
-        <w:t>– No se lo voy a decir a William.</w:t>
-      </w:r>
-    </w:p>
-    <w:p>
-      <w:r>
-        <w:t>"Lo sé. Es mejor no hacerlo en este momento. Pero... Quiero ayudarte. Podemos hacer planes para mantenerte a salvo, incluso dejar Echo eventualmente, si eso es lo que quieres".</w:t>
-      </w:r>
-    </w:p>
-    <w:p>
-      <w:r>
-        <w:t>No es difícil encontrar la respuesta.</w:t>
-      </w:r>
-    </w:p>
-    <w:p>
-      <w:r>
-        <w:t>"Me gustaría irme".</w:t>
-      </w:r>
-    </w:p>
-    <w:p>
-      <w:r>
-        <w:t>"Por supuesto. Creo que deberíamos empezar por recuperar ese dinero. Nadie mencionó haber encontrado monedas".</w:t>
-      </w:r>
-    </w:p>
-    <w:p>
-      <w:r>
-        <w:t>Ni siquiera me había planteado volver por mi dinero.</w:t>
-      </w:r>
-    </w:p>
-    <w:p>
-      <w:r>
-        <w:t>¿Por qué iba a hacerlo después de lo que pasé?</w:t>
-      </w:r>
-    </w:p>
-    <w:p>
-      <w:r>
-        <w:t>Pero dejé de lado esas partes.</w:t>
-      </w:r>
-    </w:p>
-    <w:p>
-      <w:r>
-        <w:t>Las partes donde el diablo mismo vino detrás de mí.</w:t>
-      </w:r>
-    </w:p>
-    <w:p>
-      <w:r>
-        <w:t>No sé si podría obligarme a volver allí, pero asiento de todos modos porque no quiero explicar algo que no puedo.</w:t>
-      </w:r>
-    </w:p>
-    <w:p>
-      <w:r>
-        <w:t>"Está bien, deberías dormir por ahora. ¿Quieres que pase la noche?</w:t>
-      </w:r>
-    </w:p>
-    <w:p>
-      <w:r>
-        <w:t>—Sí.</w:t>
-      </w:r>
-    </w:p>
-    <w:p>
-      <w:r>
-        <w:t>Lo digo automáticamente antes de que pueda pensar.</w:t>
-      </w:r>
-    </w:p>
-    <w:p>
-      <w:r>
-        <w:t>Tal vez sea para poder vigilarlo, o tal vez sea porque quiero creer que puedo confiar en alguien.</w:t>
-      </w:r>
-    </w:p>
-    <w:p>
-      <w:r>
-        <w:t>Tal vez corra cuando esté dormido, confíe más en el desierto que en este tejón para salvarme.</w:t>
-      </w:r>
-    </w:p>
-    <w:p>
-      <w:r>
-        <w:t xml:space="preserve">De cualquier manera, </w:t>
-      </w:r>
-      <w:proofErr w:type="spellStart"/>
-      <w:r>
-        <w:t>Nik</w:t>
-      </w:r>
-      <w:proofErr w:type="spellEnd"/>
-      <w:r>
-        <w:t xml:space="preserve"> solo sonríe de nuevo, acercándome a mí.</w:t>
-      </w:r>
-    </w:p>
-    <w:p>
-      <w:r>
-        <w:t>Vuelvo en mí en la oscuridad.</w:t>
-      </w:r>
-    </w:p>
-    <w:p>
-      <w:r>
-        <w:t>Oscuridad total.</w:t>
-      </w:r>
-    </w:p>
-    <w:p>
-      <w:r>
-        <w:t>Una negrura tan espesa que se siente viva.</w:t>
-      </w:r>
-    </w:p>
-    <w:p>
-      <w:r>
-        <w:t>Me duele la cabeza.</w:t>
-      </w:r>
-    </w:p>
-    <w:p>
-      <w:r>
-        <w:t>Mi frente, se siente...</w:t>
-      </w:r>
-    </w:p>
-    <w:p>
-      <w:r>
-        <w:t>Levanto la mano y luego jadeo al sentir un cráter donde debería ser liso.</w:t>
-      </w:r>
-    </w:p>
-    <w:p>
-      <w:r>
-        <w:t>Me han golpeado la cabeza, pero de alguna manera estoy vivo...</w:t>
-      </w:r>
-    </w:p>
-    <w:p>
-      <w:r>
-        <w:t>Acuné mi cabeza suavemente entre mis patas, pensando, pensando...</w:t>
-      </w:r>
-    </w:p>
-    <w:p>
-      <w:r>
-        <w:t>¿¿Qué pasó?</w:t>
-      </w:r>
-    </w:p>
-    <w:p>
-      <w:r>
-        <w:t>No me acuerdo de nada.</w:t>
-      </w:r>
-    </w:p>
-    <w:p>
-      <w:r>
-        <w:t>No puedo recordar quién soy.</w:t>
-      </w:r>
-    </w:p>
-    <w:p>
-      <w:r>
-        <w:t>Solo sé que soy yo y que estoy en problemas.</w:t>
-      </w:r>
-    </w:p>
-    <w:p>
-      <w:r>
-        <w:t>Y ahora escucho algo que se mueve, algo que se desliza por el suelo a mi lado.</w:t>
-      </w:r>
-    </w:p>
-    <w:p>
-      <w:r>
-        <w:t>—¿Hola?</w:t>
-      </w:r>
-    </w:p>
-    <w:p>
-      <w:r>
-        <w:t>El sonido deslizante y deslizante se detiene.</w:t>
-      </w:r>
-    </w:p>
-    <w:p>
-      <w:r>
-        <w:t>Miro fijamente a la oscuridad, luego todo se me viene encima a la vez.</w:t>
-      </w:r>
-    </w:p>
-    <w:p>
-      <w:r>
-        <w:t>Necesito ayuda.</w:t>
-      </w:r>
-    </w:p>
-    <w:p>
-      <w:r>
-        <w:t>Así que me pongo a llorar.</w:t>
-      </w:r>
-    </w:p>
-    <w:p>
-      <w:r>
-        <w:t>"Ayúdame, por favor..."</w:t>
-      </w:r>
-    </w:p>
-    <w:p>
-      <w:r>
-        <w:t>Ruego lo que hay en la oscuridad.</w:t>
-      </w:r>
-    </w:p>
-    <w:p>
-      <w:r>
-        <w:t>El sonido deslizante comienza de nuevo y se acerca, pero ahora es más lento.</w:t>
-      </w:r>
-    </w:p>
-    <w:p>
-      <w:r>
-        <w:t>Entonces, cuando está a solo un pie delante de mí, lo escucho.</w:t>
-      </w:r>
-    </w:p>
-    <w:p>
-      <w:r>
-        <w:t>No dice palabras que yo sepa.</w:t>
-      </w:r>
-    </w:p>
-    <w:p>
-      <w:r>
-        <w:t>Hace muchos sonidos a la vez, sonidos que no puedo describir, sonidos que nunca he escuchado antes.</w:t>
-      </w:r>
-    </w:p>
-    <w:p>
-      <w:r>
-        <w:t>Sé entonces que esta cosa frente a mí no es natural.</w:t>
-      </w:r>
-    </w:p>
-    <w:p>
-      <w:r>
-        <w:t>Es algo que no debería existir.</w:t>
-      </w:r>
-    </w:p>
-    <w:p>
-      <w:r>
-        <w:t>Pero incluso entonces, se inclina hacia adelante y las cosas afiladas se cierran alrededor de mi cara.</w:t>
-      </w:r>
-    </w:p>
-    <w:p>
-      <w:r>
-        <w:t>Grito.</w:t>
-      </w:r>
-    </w:p>
-    <w:p>
-      <w:r>
-        <w:t>Me despierto de golpe, jadeando y sentándome.</w:t>
-      </w:r>
-    </w:p>
-    <w:p>
-      <w:r>
-        <w:t xml:space="preserve">Estoy confundido, en parte porque todavía estoy aquí, a pesar de que planeaba correr, y también porque </w:t>
-      </w:r>
-      <w:proofErr w:type="spellStart"/>
-      <w:r>
-        <w:t>Nik</w:t>
-      </w:r>
-      <w:proofErr w:type="spellEnd"/>
-      <w:r>
-        <w:t xml:space="preserve"> de alguna manera está durmiendo a través de los golpes atronadores.</w:t>
-      </w:r>
-    </w:p>
-    <w:p>
-      <w:r>
-        <w:t>Espero, con la esperanza de que quienquiera que sea se vaya, pero...</w:t>
-      </w:r>
-    </w:p>
-    <w:p>
-      <w:r>
-        <w:t xml:space="preserve">Esta vez </w:t>
-      </w:r>
-      <w:proofErr w:type="spellStart"/>
-      <w:r>
-        <w:t>Nik</w:t>
-      </w:r>
-      <w:proofErr w:type="spellEnd"/>
-      <w:r>
-        <w:t xml:space="preserve"> se despierta, sacudiéndose con fuerza mientras mira a su alrededor.</w:t>
-      </w:r>
-    </w:p>
-    <w:p>
-      <w:r>
-        <w:t>"Uf... ¿Qué es eso?"</w:t>
-      </w:r>
-    </w:p>
-    <w:p>
-      <w:r>
-        <w:t xml:space="preserve">Cuando los golpes suenan de nuevo, </w:t>
-      </w:r>
-      <w:proofErr w:type="spellStart"/>
-      <w:r>
-        <w:t>Nik</w:t>
-      </w:r>
-      <w:proofErr w:type="spellEnd"/>
-      <w:r>
-        <w:t xml:space="preserve"> jadea, presa del pánico.</w:t>
-      </w:r>
-    </w:p>
-    <w:p>
-      <w:r>
-        <w:t>—¡Ah!</w:t>
-      </w:r>
-    </w:p>
-    <w:p>
-      <w:r>
-        <w:t>Inmediatamente rueda de la cama hacia el pequeño espacio entre ella y la pared, pero, por supuesto, no encaja.</w:t>
-      </w:r>
-    </w:p>
-    <w:p>
-      <w:r>
-        <w:t>"¡Es el sheriff! ¿Estás ahí, Sam?</w:t>
-      </w:r>
-    </w:p>
-    <w:p>
-      <w:r>
-        <w:t>"Mierda..."</w:t>
-      </w:r>
-    </w:p>
-    <w:p>
-      <w:r>
-        <w:t>Susurro en voz baja, no estoy lista para enfrentarme a William después de lo que sucedió anoche.</w:t>
-      </w:r>
-    </w:p>
-    <w:p>
-      <w:r>
-        <w:t>Me levanto rápidamente, agarro mi ropa interior y me la pongo.</w:t>
-      </w:r>
-    </w:p>
-    <w:p>
-      <w:r>
-        <w:t xml:space="preserve">Al mismo tiempo, le hago un gesto a </w:t>
-      </w:r>
-      <w:proofErr w:type="spellStart"/>
-      <w:r>
-        <w:t>Nik</w:t>
-      </w:r>
-      <w:proofErr w:type="spellEnd"/>
-      <w:r>
-        <w:t xml:space="preserve"> para que haga lo mismo, pero todavía parece asustado, a pesar de que creo que William sabe de él.</w:t>
-      </w:r>
-    </w:p>
-    <w:p>
-      <w:r>
-        <w:t xml:space="preserve">Me acerco a la puerta y, finalmente, </w:t>
-      </w:r>
-      <w:proofErr w:type="spellStart"/>
-      <w:r>
-        <w:t>Nik</w:t>
-      </w:r>
-      <w:proofErr w:type="spellEnd"/>
-      <w:r>
-        <w:t xml:space="preserve"> se levanta, de pie en medio de la habitación.</w:t>
-      </w:r>
-    </w:p>
-    <w:p>
-      <w:r>
-        <w:t>Parece a punto de saltar por la ventana.</w:t>
-      </w:r>
-    </w:p>
-    <w:p>
-      <w:r>
-        <w:t>"Sólo... ¡Siéntate en la maldita cama, o algo así!</w:t>
-      </w:r>
-    </w:p>
-    <w:p>
-      <w:r>
-        <w:t>Le susurro apresuradamente, no queriendo que parezcamos sospechosos en este momento.</w:t>
-      </w:r>
-    </w:p>
-    <w:p>
-      <w:r>
-        <w:t>En cambio, mi amigo, normalmente tranquilo y sereno, corre hacia la pared, presionándose contra ella antes de asentir.</w:t>
-      </w:r>
-    </w:p>
-    <w:p>
-      <w:r>
-        <w:t>No sé qué más hacer, así que abro la puerta.</w:t>
-      </w:r>
-    </w:p>
-    <w:p>
-      <w:r>
-        <w:t xml:space="preserve">"¡Sam! Lamento molestarte en este momento, pero tengo algunas preguntas. ¿Está </w:t>
-      </w:r>
-      <w:proofErr w:type="spellStart"/>
-      <w:r>
-        <w:t>Nik</w:t>
-      </w:r>
-      <w:proofErr w:type="spellEnd"/>
-      <w:r>
-        <w:t xml:space="preserve"> ahí? Me dijeron que era cliente anoche".</w:t>
-      </w:r>
-    </w:p>
-    <w:p>
-      <w:r>
-        <w:t xml:space="preserve">Se necesita todo lo que hay en mí para no mirar hacia la derecha, donde </w:t>
-      </w:r>
-      <w:proofErr w:type="spellStart"/>
-      <w:r>
-        <w:t>Nik</w:t>
-      </w:r>
-      <w:proofErr w:type="spellEnd"/>
-      <w:r>
-        <w:t xml:space="preserve"> se queda congelado contra la pared.</w:t>
+        <w:t>"Más o menos. No tengo a dónde ir, tampoco tengo dinero real".</w:t>
+      </w:r>
+    </w:p>
+    <w:p>
+      <w:r>
+        <w:t>Y soy un presunto asesino.</w:t>
+      </w:r>
+    </w:p>
+    <w:p>
+      <w:r>
+        <w:t xml:space="preserve">"Bueno, nunca te </w:t>
+      </w:r>
+      <w:proofErr w:type="spellStart"/>
+      <w:r>
+        <w:t>limites</w:t>
+      </w:r>
+      <w:proofErr w:type="spellEnd"/>
+      <w:r>
+        <w:t xml:space="preserve"> de esa manera. ¡Mírame! Soy una mezcla de tantas cosas que nunca deberían haber aparecido en un lugar como este, pero aquí estoy".</w:t>
+      </w:r>
+    </w:p>
+    <w:p>
+      <w:r>
+        <w:t>"Bueno, mi consejo para ti es que salgas mientras puedas. Dicen que si pierdes el tren, se va para siempre".</w:t>
+      </w:r>
+    </w:p>
+    <w:p>
+      <w:r>
+        <w:t>—No seas tonto, Sam. Todavía puedes tomar un carruaje o caminar si no tienes los medios".</w:t>
+      </w:r>
+    </w:p>
+    <w:p>
+      <w:r>
+        <w:t xml:space="preserve">"Lo que te lleva a la ciudad más mierda que es </w:t>
+      </w:r>
+      <w:proofErr w:type="spellStart"/>
+      <w:r>
+        <w:t>Payton</w:t>
+      </w:r>
+      <w:proofErr w:type="spellEnd"/>
+      <w:r>
+        <w:t>".</w:t>
+      </w:r>
+    </w:p>
+    <w:p>
+      <w:r>
+        <w:t>Necesito un tren que me lleve al Oeste, tal vez más lejos.</w:t>
+      </w:r>
+    </w:p>
+    <w:p>
+      <w:r>
+        <w:t>La vida de viaje de Cliff de repente no suena como la peor.</w:t>
+      </w:r>
+    </w:p>
+    <w:p>
+      <w:r>
+        <w:t>Incluso si aterrizó en Echo, el pobre tonto.</w:t>
+      </w:r>
+    </w:p>
+    <w:p>
+      <w:r>
+        <w:t>—¿Es agradable Batavia?</w:t>
+      </w:r>
+    </w:p>
+    <w:p>
+      <w:r>
+        <w:t xml:space="preserve">"¡Lo es! De hecho, estar aquí me ha hecho apreciar los aspectos más refinados de Batavia y </w:t>
+      </w:r>
+      <w:proofErr w:type="spellStart"/>
+      <w:r>
+        <w:t>Wensleydale</w:t>
+      </w:r>
+      <w:proofErr w:type="spellEnd"/>
+      <w:r>
+        <w:t>".</w:t>
+      </w:r>
+    </w:p>
+    <w:p>
+      <w:r>
+        <w:t>"No es que no aprecie la naturaleza áspera del Occidente indómito, aunque honestamente, encuentro que las ciudades aquí también son bastante duras".</w:t>
+      </w:r>
+    </w:p>
+    <w:p>
+      <w:r>
+        <w:t>"Es por eso que William se mudó aquí desde la gran ciudad, creo".</w:t>
+      </w:r>
+    </w:p>
+    <w:p>
+      <w:r>
+        <w:t>"Oh, sí, incluso escuché historias en casa sobre el brutal grupo que mueve la mayoría de los hilos en su ciudad".</w:t>
+      </w:r>
+    </w:p>
+    <w:p>
+      <w:r>
+        <w:t>"Siempre pensé que después de venir de allí, se metería un poco en la nariz ante la delincuencia de poca monta aquí, pero se toma todo en serio".</w:t>
+      </w:r>
+    </w:p>
+    <w:p>
+      <w:r>
+        <w:t>Es muy extraño tener una conversación real con esta comadreja.</w:t>
+      </w:r>
+    </w:p>
+    <w:p>
+      <w:r>
+        <w:t>Sí, puede que seamos diferentes, pero es un tipo con el que es fácil hablar.</w:t>
+      </w:r>
+    </w:p>
+    <w:p>
+      <w:r>
+        <w:t>Supongo que hablar mucho tiene sus ventajas.</w:t>
+      </w:r>
+    </w:p>
+    <w:p>
+      <w:r>
+        <w:t>"Digamos, eres amigo de la zorra del salón, ¿verdad?"</w:t>
+      </w:r>
+    </w:p>
+    <w:p>
+      <w:r>
+        <w:t>—¿Cynthia?</w:t>
+      </w:r>
+    </w:p>
+    <w:p>
+      <w:r>
+        <w:t>"¡Sí! ¡Ella es la indicada!"</w:t>
+      </w:r>
+    </w:p>
+    <w:p>
+      <w:r>
+        <w:t>—¿Y ella?</w:t>
+      </w:r>
+    </w:p>
+    <w:p>
+      <w:r>
+        <w:t>Lo último que recuerdo es que la comadreja estaba tratando de escabullirse de ella.</w:t>
+      </w:r>
+    </w:p>
+    <w:p>
+      <w:r>
+        <w:t>—Bueno, ella es miembro de la tribu de la Meseta, ¿no es así?</w:t>
+      </w:r>
+    </w:p>
+    <w:p>
+      <w:r>
+        <w:t>"Uh, ¿creo que sí? No habla mucho de eso. Se pone muy irritable si lo intentas".</w:t>
+      </w:r>
+    </w:p>
+    <w:p>
+      <w:r>
+        <w:t>—Lo sé.</w:t>
+      </w:r>
+    </w:p>
+    <w:p>
+      <w:r>
+        <w:t>"Esperaba que, porque ustedes son amigos, pudieran ayudarme".</w:t>
+      </w:r>
+    </w:p>
+    <w:p>
+      <w:r>
+        <w:t>"¡Ja! El hecho de que seamos amigos no significa que ella estará de acuerdo con cualquier cosa que le sugiera que haga. ¿Qué es lo que &lt;z1&gt;quieres&lt;z2&gt; que haga de todos modos?"</w:t>
+      </w:r>
+    </w:p>
+    <w:p>
+      <w:r>
+        <w:t>Siento que me estoy volviendo un poco protectora con Cynthia, preguntándome si tal vez quiere hacer sus grandes experimentos escolares con ella, o algo así.</w:t>
+      </w:r>
+    </w:p>
+    <w:p>
+      <w:r>
+        <w:t>"Oh, nada demasiado extenuante. Simplemente, agradecería que me indicaran hacia dónde debo ir.</w:t>
+      </w:r>
+    </w:p>
+    <w:p>
+      <w:r>
+        <w:t>Eso no suena tan terrible, supongo.</w:t>
+      </w:r>
+    </w:p>
+    <w:p>
+      <w:r>
+        <w:t>"Bueno, ¿todavía querías hacer una cita conmigo?"</w:t>
+      </w:r>
+    </w:p>
+    <w:p>
+      <w:r>
+        <w:t>—¡Oh! Bueno, si te interesa. No parecías estar anoche.</w:t>
+      </w:r>
+    </w:p>
+    <w:p>
+      <w:r>
+        <w:t>"Ya estaba reservado. Solo haga una cita con la señora, que le gustaría pasar tiempo en la sala de humo.</w:t>
+      </w:r>
+    </w:p>
+    <w:p>
+      <w:r>
+        <w:t>"Oh, yo no fumo".</w:t>
+      </w:r>
+    </w:p>
+    <w:p>
+      <w:r>
+        <w:t>"Es... código, supongo. Les dice que quieres verme sin decirlo en voz alta. Recuerdas lo que pasó cuando lo hiciste la última vez".</w:t>
+      </w:r>
+    </w:p>
+    <w:p>
+      <w:r>
+        <w:t>—Ah, entendido.</w:t>
+      </w:r>
+    </w:p>
+    <w:p>
+      <w:r>
+        <w:t>"De todos modos, puedo hablar con Cynthia, y tal vez arreglar algo entre ustedes dos, ¿de acuerdo?"</w:t>
+      </w:r>
+    </w:p>
+    <w:p>
+      <w:r>
+        <w:t>– Gracias, Sam.</w:t>
+      </w:r>
+    </w:p>
+    <w:p>
+      <w:r>
+        <w:t>"Claro. De todos modos, fue agradable hablar contigo Cliff. Nos vemos en el salón, entonces.</w:t>
+      </w:r>
+    </w:p>
+    <w:p>
+      <w:r>
+        <w:t>De hecho, usted me ha dicho casi tantas palabras en los últimos cinco minutos como en los últimos días. ¡Espero con ansias nuestra cita!"</w:t>
+      </w:r>
+    </w:p>
+    <w:p>
+      <w:r>
+        <w:t>Lo saludo con la mano, antes de volver a salir por la calle.</w:t>
+      </w:r>
+    </w:p>
+    <w:p>
+      <w:r>
+        <w:t xml:space="preserve">Cliff fue una buena distracción mientras duró, pero ahora vuelvo a pensar en </w:t>
+      </w:r>
+      <w:proofErr w:type="spellStart"/>
+      <w:r>
+        <w:t>Nik</w:t>
+      </w:r>
+      <w:proofErr w:type="spellEnd"/>
+      <w:r>
+        <w:t>.</w:t>
+      </w:r>
+    </w:p>
+    <w:p>
+      <w:r>
+        <w:t>Probablemente falte menos de una hora para el mediodía, lo que significa que tengo que ir ahora si voy a atraparlo.</w:t>
+      </w:r>
+    </w:p>
+    <w:p>
+      <w:r>
+        <w:t>Así que empiezo a caminar de esa manera.</w:t>
+      </w:r>
+    </w:p>
+    <w:p>
+      <w:r>
+        <w:t>Empiezo a tener una sensación escalofriante, una que es diferente a la que había sentido en mi habitación, gracias a Dios.</w:t>
+      </w:r>
+    </w:p>
+    <w:p>
+      <w:r>
+        <w:t>Esto se siente más como si alguien real me estuviera mirando.</w:t>
+      </w:r>
+    </w:p>
+    <w:p>
+      <w:r>
+        <w:t>Me rasco la nuca, tratando de aparentar que no estoy caminando por un lugar con el que no estoy familiarizado.</w:t>
+      </w:r>
+    </w:p>
+    <w:p>
+      <w:r>
+        <w:t>De hecho, no creo que haya caminado de esta manera desde el día en que sucedió.</w:t>
+      </w:r>
+    </w:p>
+    <w:p>
+      <w:r>
+        <w:t>Me acerco a una pequeña multitud que está abarrotada frente al edificio de prensa.</w:t>
+      </w:r>
+    </w:p>
+    <w:p>
+      <w:r>
+        <w:t>Bueno, ahora es una tienda de campaña, porque hace un mes, un grupo de hombres quemó el lugar después de que se imprimiera algo en los periódicos que no les gustó.</w:t>
+      </w:r>
+    </w:p>
+    <w:p>
+      <w:r>
+        <w:t>La suciedad a su alrededor todavía es de un color negruzco debido a la ceniza vieja.</w:t>
+      </w:r>
+    </w:p>
+    <w:p>
+      <w:r>
+        <w:t>Ahora que por fin he llegado a un lugar en el que podría tener una razón para detenerme, miro hacia la tienda y luego miro a mi izquierda, hacia la calle por donde había venido.</w:t>
+      </w:r>
+    </w:p>
+    <w:p>
+      <w:r>
+        <w:t>No hay nada fuera de lo común en la calle ancha.</w:t>
+      </w:r>
+    </w:p>
+    <w:p>
+      <w:r>
+        <w:t>Gente aquí y allá, ocupándose de sus asuntos.</w:t>
+      </w:r>
+    </w:p>
+    <w:p>
+      <w:r>
+        <w:t>Hay un lobo tumbado boca abajo junto a otra taberna, mucho más pequeña que la nuestra.</w:t>
+      </w:r>
+    </w:p>
+    <w:p>
+      <w:r>
+        <w:t>Pero mientras lo miro, veo que algo se mueve al lado del salón, a la vuelta de la esquina hacia el callejón.</w:t>
+      </w:r>
+    </w:p>
+    <w:p>
+      <w:r>
+        <w:t>Miro hacia arriba y veo por un segundo una cola muy familiar asomando a la vuelta de la esquina.</w:t>
+      </w:r>
+    </w:p>
+    <w:p>
+      <w:r>
+        <w:t>Busco mucho, pero ha desaparecido.</w:t>
+      </w:r>
+    </w:p>
+    <w:p>
+      <w:r>
+        <w:t>Me muevo en el lugar, sin saber qué hacer a continuación.</w:t>
+      </w:r>
+    </w:p>
+    <w:p>
+      <w:r>
+        <w:t>Las colas solo pueden ser de un número limitado de colores, pero estoy muy seguro de que conocía esa.</w:t>
+      </w:r>
+    </w:p>
+    <w:p>
+      <w:r>
+        <w:t>Así que me presioné contra el costado de la tienda, deseando que hubiera algo más sólido en lo que apoyarme para poder lucir más informal.</w:t>
+      </w:r>
+    </w:p>
+    <w:p>
+      <w:r>
+        <w:t>Justo cuando estoy mirando la forma en que la multitud me sigue chocando, veo que algo se mueve de nuevo a la vuelta de la esquina.</w:t>
+      </w:r>
+    </w:p>
+    <w:p>
+      <w:r>
+        <w:t>Efectivamente, un destello de un ojo leonado y una oreja aguda mira a su alrededor.</w:t>
+      </w:r>
+    </w:p>
+    <w:p>
+      <w:r>
+        <w:t>Miro hacia la calle de inmediato, fingiendo que no vi al coyote espiándome.</w:t>
+      </w:r>
+    </w:p>
+    <w:p>
+      <w:r>
+        <w:t>Dios.</w:t>
+      </w:r>
+    </w:p>
+    <w:p>
+      <w:r>
+        <w:t>Maldita sea.</w:t>
+      </w:r>
+    </w:p>
+    <w:p>
+      <w:r>
+        <w:t>Si me hubiera preguntado qué tan sospechoso es William de mí, acabo de obtener mi respuesta.</w:t>
+      </w:r>
+    </w:p>
+    <w:p>
+      <w:r>
+        <w:t>Este también es el peor momento.</w:t>
+      </w:r>
+    </w:p>
+    <w:p>
+      <w:r>
+        <w:t xml:space="preserve">Necesito llegar a </w:t>
+      </w:r>
+      <w:proofErr w:type="spellStart"/>
+      <w:r>
+        <w:t>Nik</w:t>
+      </w:r>
+      <w:proofErr w:type="spellEnd"/>
+      <w:r>
+        <w:t xml:space="preserve"> ahora, de lo contrario lo voy a extrañar y él va a ir allí solo.</w:t>
+      </w:r>
+    </w:p>
+    <w:p>
+      <w:r>
+        <w:t xml:space="preserve">Entonces, empiezo a abrirme paso entre la multitud, recibiendo uno o dos empujones de los hombres ruidosos mientras me </w:t>
+      </w:r>
+      <w:proofErr w:type="spellStart"/>
+      <w:r>
+        <w:t>apreto</w:t>
+      </w:r>
+      <w:proofErr w:type="spellEnd"/>
+      <w:r>
+        <w:t xml:space="preserve"> junto a ellos.</w:t>
+      </w:r>
+    </w:p>
+    <w:p>
+      <w:r>
+        <w:t>Automáticamente les gruño y maldigo, como se supone que debes hacerlo cuando otro hombre te falta el respeto en esta ciudad, pero ahora solo estoy pensando en William.</w:t>
+      </w:r>
+    </w:p>
+    <w:p>
+      <w:r>
+        <w:t>Tan pronto como paso la tienda, giro rápidamente a la izquierda, en una carretera más pequeña sin apenas edificios, excepto una casa o dos.</w:t>
+      </w:r>
+    </w:p>
+    <w:p>
+      <w:r>
+        <w:t>Como ahora no hay nadie cerca, acelero y corro por la carretera antes de detenerme frente a uno de los pocos edificios de los alrededores, más bien una choza.</w:t>
+      </w:r>
+    </w:p>
+    <w:p>
+      <w:r>
+        <w:t>Miro detrás de mí y, justo cuando lo hago, veo a William, enmarcado allí mismo, entre la tienda y el edificio de al lado.</w:t>
+      </w:r>
+    </w:p>
+    <w:p>
+      <w:r>
+        <w:t>Se me congela el corazón, pero él no me mira.</w:t>
+      </w:r>
+    </w:p>
+    <w:p>
+      <w:r>
+        <w:t>Está mirando a la multitud de hombres, con una mirada de enojo en su rostro mientras empuja a algunos de ellos a un lado.</w:t>
+      </w:r>
+    </w:p>
+    <w:p>
+      <w:r>
+        <w:t>Estoy entumecido cuando entro en la choza.</w:t>
+      </w:r>
+    </w:p>
+    <w:p>
+      <w:r>
+        <w:t>Al salir del brillo del exterior, apenas puedo ver nada excepto el resplandor de una pequeña linterna en la esquina.</w:t>
+      </w:r>
+    </w:p>
+    <w:p>
+      <w:r>
+        <w:t>Me quedo allí durante unos segundos, sintiéndome aturdido, esperando a que mis ojos se adapten.</w:t>
+      </w:r>
+    </w:p>
+    <w:p>
+      <w:r>
+        <w:t>Sé que hay gente aquí, puedo oírlos, pero no puedo olerlos porque algo más se agolpa en mis fosas nasales.</w:t>
+      </w:r>
+    </w:p>
+    <w:p>
+      <w:r>
+        <w:t>Lo único que me viene a la mente es uno de mis antiguos clientes, uno que todavía recuerdo porque era un panda y porque olía así.</w:t>
+      </w:r>
+    </w:p>
+    <w:p>
+      <w:r>
+        <w:t>Incienso.</w:t>
+      </w:r>
+    </w:p>
+    <w:p>
+      <w:r>
+        <w:t>Frunzo el ceño, preguntándome...</w:t>
+      </w:r>
+    </w:p>
+    <w:p>
+      <w:r>
+        <w:t>—¿L... Lee?</w:t>
+      </w:r>
+    </w:p>
+    <w:p>
+      <w:r>
+        <w:t>Nunca pude decir bien su nombre porque mi boca simplemente no puede juntar la primera y la segunda parte de Liu.</w:t>
+      </w:r>
+    </w:p>
+    <w:p>
+      <w:r>
+        <w:t>Así que cuando le dije "Lee-</w:t>
+      </w:r>
+      <w:proofErr w:type="spellStart"/>
+      <w:r>
+        <w:t>You</w:t>
+      </w:r>
+      <w:proofErr w:type="spellEnd"/>
+      <w:r>
+        <w:t xml:space="preserve">", se </w:t>
+      </w:r>
+      <w:proofErr w:type="spellStart"/>
+      <w:r>
+        <w:t>rió</w:t>
+      </w:r>
+      <w:proofErr w:type="spellEnd"/>
+      <w:r>
+        <w:t xml:space="preserve"> y dijo que Lee estaba bien.</w:t>
+      </w:r>
+    </w:p>
+    <w:p>
+      <w:r>
+        <w:t>Pero me doy cuenta rápidamente de que este no es Lee una vez que mis ojos finalmente se acostumbran a la oscuridad.</w:t>
+      </w:r>
+    </w:p>
+    <w:p>
+      <w:r>
+        <w:t>Lee se fue de todos modos, al menos creo que lo hizo.</w:t>
+      </w:r>
+    </w:p>
+    <w:p>
+      <w:r>
+        <w:t>Uno de las decenas de clientes que dejaron de aparecer.</w:t>
+      </w:r>
+    </w:p>
+    <w:p>
+      <w:r>
+        <w:t>Frente a mí ahora, sin embargo, hay una cosa de orejas largas, creo que una liebre.</w:t>
+      </w:r>
+    </w:p>
+    <w:p>
+      <w:r>
+        <w:t>No es Lee, pero está vestido de oriental como lo haría Lee.</w:t>
+      </w:r>
+    </w:p>
+    <w:p>
+      <w:r>
+        <w:t>Entonces empieza a hablarme en ese idioma que es demasiado rápido para que yo pueda entenderlo.</w:t>
+      </w:r>
+    </w:p>
+    <w:p>
+      <w:r>
+        <w:t>Luego señala la puerta.</w:t>
+      </w:r>
+    </w:p>
+    <w:p>
+      <w:r>
+        <w:t>"¡Vamos!"</w:t>
+      </w:r>
+    </w:p>
+    <w:p>
+      <w:r>
+        <w:t>Eso sí lo entiendo.</w:t>
+      </w:r>
+    </w:p>
+    <w:p>
+      <w:r>
+        <w:t>Me muevo en el lugar, solo quiero quedarme uno o dos minutos más hasta que William ya no esté allí.</w:t>
+      </w:r>
+    </w:p>
+    <w:p>
+      <w:r>
+        <w:t>"¿Puedo yo–¿Puedo pararme aquí por un momento? No te molestaré. Yo sólo–el sol me está alcanzando".</w:t>
+      </w:r>
+    </w:p>
+    <w:p>
+      <w:r>
+        <w:t>A mi derecha, una cortina que pensé que era una pared se retira y lo que parece una comadreja de pelaje negro asoma la cabeza.</w:t>
+      </w:r>
+    </w:p>
+    <w:p>
+      <w:r>
+        <w:t>Le dice algo en ese mismo idioma a la liebre, luego se vuelve hacia mí.</w:t>
+      </w:r>
+    </w:p>
+    <w:p>
+      <w:r>
+        <w:t>—¿Qué haces aquí?</w:t>
+      </w:r>
+    </w:p>
+    <w:p>
+      <w:r>
+        <w:t>"Uh... Solo de paso. Me iré en un segundo".</w:t>
+      </w:r>
+    </w:p>
+    <w:p>
+      <w:r>
+        <w:t>Me muevo un poco hacia mi derecha para que no me vean a través de la entrada.</w:t>
+      </w:r>
+    </w:p>
+    <w:p>
+      <w:r>
+        <w:t>La comadreja vuelve a hablar de un lado a otro con la liebre, y luego se vuelve hacia mí.</w:t>
+      </w:r>
+    </w:p>
+    <w:p>
+      <w:r>
+        <w:t>—¿Alguien te habló de este lugar?</w:t>
+      </w:r>
+    </w:p>
+    <w:p>
+      <w:r>
+        <w:t>Lo miro y, al mismo tiempo, se lleva algo a la boca.</w:t>
+      </w:r>
+    </w:p>
+    <w:p>
+      <w:r>
+        <w:t>Me concentro en ella porque tiene un aspecto muy extraño, y creo que es una pipa, solo que muy larga.</w:t>
+      </w:r>
+    </w:p>
+    <w:p>
+      <w:r>
+        <w:t>También estoy pensando que no es tabaco allí.</w:t>
+      </w:r>
+    </w:p>
+    <w:p>
+      <w:r>
+        <w:t>La comadreja le da una calada profunda.</w:t>
+      </w:r>
+    </w:p>
+    <w:p>
+      <w:r>
+        <w:t>La liebre se vuelve hacia él también, y hace ese movimiento de revés que había hecho antes conmigo.</w:t>
+      </w:r>
+    </w:p>
+    <w:p>
+      <w:r>
+        <w:t>La comadreja grita antes de que la pipa desaparezca.</w:t>
+      </w:r>
+    </w:p>
+    <w:p>
+      <w:r>
+        <w:t>Poco a poco estoy entendiendo dónde estoy y por qué el hombre está tan enojado conmigo. Me vuelvo hacia él, con las patas en alto.</w:t>
+      </w:r>
+    </w:p>
+    <w:p>
+      <w:r>
+        <w:t>"Yo–yo no se lo diré a nadie. Me ocupo de mis propios asuntos, te lo prometo. Solo estoy cogiendo un poco de sombra mientras puedo".</w:t>
+      </w:r>
+    </w:p>
+    <w:p>
+      <w:r>
+        <w:t>No les voy a decir que el sheriff me estaba siguiendo.</w:t>
+      </w:r>
+    </w:p>
+    <w:p>
+      <w:r>
+        <w:t>Hay otro tira y afloja entre los dos, y finalmente la liebre levanta las patas y camina hacia una silla en la esquina en la que probablemente había estado sentado antes de que yo irrumpiera.</w:t>
+      </w:r>
+    </w:p>
+    <w:p>
+      <w:r>
+        <w:t>Me quedo allí muy incómodo, lo suficiente como para estar listo para volver a salir, incluso si solo ha pasado un minuto.</w:t>
+      </w:r>
+    </w:p>
+    <w:p>
+      <w:r>
+        <w:t>La comadreja no deja de mirarme, dando una calada a la pipa de vez en cuando.</w:t>
+      </w:r>
+    </w:p>
+    <w:p>
+      <w:r>
+        <w:t>Hay una mirada extraña en sus ojos, como si estuviera mirando algo a kilómetros de distancia por encima de mi cabeza.</w:t>
+      </w:r>
+    </w:p>
+    <w:p>
+      <w:r>
+        <w:t>"Tu pelaje es muy blanco para un puma".</w:t>
+      </w:r>
+    </w:p>
+    <w:p>
+      <w:r>
+        <w:t>Me pongo los pelos de punta.</w:t>
+      </w:r>
+    </w:p>
+    <w:p>
+      <w:r>
+        <w:t>"¿Sí? Bueno, tu pelaje es muy oscuro para ser una comadreja.</w:t>
+      </w:r>
+    </w:p>
+    <w:p>
+      <w:r>
+        <w:t>"Sable".</w:t>
+      </w:r>
+    </w:p>
+    <w:p>
+      <w:r>
+        <w:t>—¿Qué?</w:t>
+      </w:r>
+    </w:p>
+    <w:p>
+      <w:r>
+        <w:t>"Soy un Sable".</w:t>
+      </w:r>
+    </w:p>
+    <w:p>
+      <w:r>
+        <w:t>"Nunca había oído hablar de eso".</w:t>
+      </w:r>
+    </w:p>
+    <w:p>
+      <w:r>
+        <w:t>"La mayoría de los que están aquí no lo han hecho".</w:t>
+      </w:r>
+    </w:p>
+    <w:p>
+      <w:r>
+        <w:t>Suspiro, decidiendo que probablemente pueda irme ahora.</w:t>
+      </w:r>
+    </w:p>
+    <w:p>
+      <w:r>
+        <w:t>"¿Te gustaría intentarlo? Aleja la tristeza y el dolor por un tiempo".</w:t>
+      </w:r>
+    </w:p>
+    <w:p>
+      <w:r>
+        <w:t>Sostiene la pipa brillante, casi resplandeciente por la luz que entra por la puerta.</w:t>
+      </w:r>
+    </w:p>
+    <w:p>
+      <w:r>
+        <w:t>Lo veo inhalar de nuevo, luego soplar un ligero humo en mi dirección, y creo percibir el olor de algo más, justo por encima del incienso.</w:t>
+      </w:r>
+    </w:p>
+    <w:p>
+      <w:r>
+        <w:t>Entonces le miro muy bien la mano y veo que le faltan la mayoría de los dedos.</w:t>
+      </w:r>
+    </w:p>
+    <w:p>
+      <w:r>
+        <w:t>Su puntero y su pulgar sobresalen de una manera que no deberían, mientras que la tubería se equilibra entre ellos.</w:t>
+      </w:r>
+    </w:p>
+    <w:p>
+      <w:r>
+        <w:t>Empiezo a moverme hacia la puerta.</w:t>
       </w:r>
     </w:p>
     <w:p>
@@ -6500,2143 +8769,6 @@
       </w:r>
       <w:proofErr w:type="spellEnd"/>
       <w:r>
-        <w:t>..."</w:t>
-      </w:r>
-    </w:p>
-    <w:p>
-      <w:proofErr w:type="spellStart"/>
-      <w:r>
-        <w:t>Nik</w:t>
-      </w:r>
-      <w:proofErr w:type="spellEnd"/>
-      <w:r>
-        <w:t xml:space="preserve"> me está poniendo en una situación bastante mala en este momento.</w:t>
-      </w:r>
-    </w:p>
-    <w:p>
-      <w:r>
-        <w:t>Podría mentir, pero sería bastante obvio lo que está pasando si no dejo entrar a William.</w:t>
-      </w:r>
-    </w:p>
-    <w:p>
-      <w:r>
-        <w:t>Por lo general, lo dejo entrar sin problemas.</w:t>
-      </w:r>
-    </w:p>
-    <w:p>
-      <w:r>
-        <w:t xml:space="preserve">Pero puedo decir que </w:t>
-      </w:r>
-      <w:proofErr w:type="spellStart"/>
-      <w:r>
-        <w:t>Nik</w:t>
-      </w:r>
-      <w:proofErr w:type="spellEnd"/>
-      <w:r>
-        <w:t xml:space="preserve"> está bastante horrorizado por haber sido atrapado con los pantalones completamente quitados.</w:t>
-      </w:r>
-    </w:p>
-    <w:p>
-      <w:r>
-        <w:t>Pero no quiero mentirle a William.</w:t>
-      </w:r>
-    </w:p>
-    <w:p>
-      <w:r>
-        <w:t>No le gusta que le mientan, y solo puedo imaginar que será peor si me atrapan en una tan obvia.</w:t>
-      </w:r>
-    </w:p>
-    <w:p>
-      <w:r>
-        <w:t>Así que lo único que se me ocurre es...</w:t>
-      </w:r>
-    </w:p>
-    <w:p>
-      <w:r>
-        <w:t>Lo cual no es absolutamente nada.</w:t>
-      </w:r>
-    </w:p>
-    <w:p>
-      <w:r>
-        <w:t>Me quedo allí, frunciendo el ceño en el suelo mientras mi cerebro se detiene, como lo hizo anoche.</w:t>
-      </w:r>
-    </w:p>
-    <w:p>
-      <w:r>
-        <w:t>Empiezo a preguntarme si no pienso tan bien de pie como siempre pensé.</w:t>
-      </w:r>
-    </w:p>
-    <w:p>
-      <w:r>
-        <w:t>—¿Sam?</w:t>
-      </w:r>
-    </w:p>
-    <w:p>
-      <w:r>
-        <w:t>William parece confundido.</w:t>
-      </w:r>
-    </w:p>
-    <w:p>
-      <w:r>
-        <w:t>Luego molesto.</w:t>
-      </w:r>
-    </w:p>
-    <w:p>
-      <w:r>
-        <w:t>—Cristo Sam, ¿es real...?</w:t>
-      </w:r>
-    </w:p>
-    <w:p>
-      <w:proofErr w:type="spellStart"/>
-      <w:r>
-        <w:t>Nik</w:t>
-      </w:r>
-      <w:proofErr w:type="spellEnd"/>
-      <w:r>
-        <w:t xml:space="preserve"> finalmente pone fin a nuestro cambio sin sentido, gracias a Dios, cuando sale de la pared.</w:t>
-      </w:r>
-    </w:p>
-    <w:p>
-      <w:r>
-        <w:t>—Buenos días, William.</w:t>
-      </w:r>
-    </w:p>
-    <w:p>
-      <w:r>
-        <w:t xml:space="preserve">William solo hace una pausa de menos de un </w:t>
-      </w:r>
-      <w:proofErr w:type="gramStart"/>
-      <w:r>
-        <w:t>segundo antes</w:t>
-      </w:r>
-      <w:proofErr w:type="gramEnd"/>
-      <w:r>
-        <w:t xml:space="preserve"> de continuar como si nada hubiera pasado.</w:t>
-      </w:r>
-    </w:p>
-    <w:p>
-      <w:r>
-        <w:t xml:space="preserve">—Oh, ahí estás, </w:t>
-      </w:r>
-      <w:proofErr w:type="spellStart"/>
-      <w:r>
-        <w:t>Nik</w:t>
-      </w:r>
-      <w:proofErr w:type="spellEnd"/>
-      <w:r>
-        <w:t>. Buenos días".</w:t>
-      </w:r>
-    </w:p>
-    <w:p>
-      <w:r>
-        <w:t xml:space="preserve">Luego hay otros segundos de silencio, ya que creo que todos somos realmente conscientes de la de </w:t>
-      </w:r>
-      <w:proofErr w:type="spellStart"/>
-      <w:r>
-        <w:t>Nik</w:t>
-      </w:r>
-      <w:proofErr w:type="spellEnd"/>
-      <w:r>
-        <w:t xml:space="preserve"> colgando.</w:t>
-      </w:r>
-    </w:p>
-    <w:p>
-      <w:r>
-        <w:t>Ver a otro hombre desnudo no es exactamente fuera de lo común, dependiendo de dónde te encuentres.</w:t>
-      </w:r>
-    </w:p>
-    <w:p>
-      <w:r>
-        <w:t>Especialmente en el burdel, pero como está justo aquí, en la "sala de humo" del burdel, bueno...</w:t>
-      </w:r>
-    </w:p>
-    <w:p>
-      <w:r>
-        <w:t>Todos estamos un poco avergonzados por ello, incluso si todos somos parte de ello.</w:t>
-      </w:r>
-    </w:p>
-    <w:p>
-      <w:proofErr w:type="spellStart"/>
-      <w:r>
-        <w:t>Nik</w:t>
-      </w:r>
-      <w:proofErr w:type="spellEnd"/>
-      <w:r>
-        <w:t xml:space="preserve"> se aclara la garganta.</w:t>
-      </w:r>
-    </w:p>
-    <w:p>
-      <w:r>
-        <w:t>—Eh, sí, no quería que tuvieras que ver mi pelaje desnudo, así que pensé que debía esconderme, pero me di cuenta de que estaba causando más problemas que...</w:t>
-      </w:r>
-    </w:p>
-    <w:p>
-      <w:r>
-        <w:t xml:space="preserve">– No hay problema, </w:t>
-      </w:r>
-      <w:proofErr w:type="spellStart"/>
-      <w:r>
-        <w:t>Nik</w:t>
-      </w:r>
-      <w:proofErr w:type="spellEnd"/>
-      <w:r>
-        <w:t>. ¿Por qué no te pones los pantalones mientras tanto para que puedas estar más cómodo? Quiero tener unas palabras con ustedes dos".</w:t>
-      </w:r>
-    </w:p>
-    <w:p>
-      <w:r>
-        <w:t>"Ejem, sí, por supuesto".</w:t>
-      </w:r>
-    </w:p>
-    <w:p>
-      <w:proofErr w:type="spellStart"/>
-      <w:r>
-        <w:t>Nik</w:t>
-      </w:r>
-      <w:proofErr w:type="spellEnd"/>
-      <w:r>
-        <w:t xml:space="preserve"> mira a su alrededor, ve sus pantalones arrugados en el suelo, luego corre hacia ellos, con una pata gigante tratando de cubrir sus partes íntimas.</w:t>
-      </w:r>
-    </w:p>
-    <w:p>
-      <w:r>
-        <w:t>Tiene que soltarlos cuando vuelve a tropezar con sus pantalones, y se revuelcan entre sus piernas, William mira hacia arriba por un momento antes de fijar sus ojos en mí.</w:t>
-      </w:r>
-    </w:p>
-    <w:p>
-      <w:r>
-        <w:t>– Lamento mucho interrumpir tus asuntos, Sam, pero esto os concierne a los dos, y dudo que os vuelva a reunir pronto.</w:t>
-      </w:r>
-    </w:p>
-    <w:p>
-      <w:r>
-        <w:t>Mi cerebro se está poniendo al día con la situación, finalmente, y ese horrible pozo de pavor comienza a hacer su hogar en mis entrañas nuevamente, recordándome lo lejos que estoy de liberarme de él.</w:t>
-      </w:r>
-    </w:p>
-    <w:p>
-      <w:r>
-        <w:t>—¿Y qué?</w:t>
-      </w:r>
-    </w:p>
-    <w:p>
-      <w:r>
-        <w:t xml:space="preserve">Al menos estoy más tranquilo de lo que estaba cuando </w:t>
-      </w:r>
-      <w:proofErr w:type="spellStart"/>
-      <w:r>
-        <w:t>Nik</w:t>
-      </w:r>
-      <w:proofErr w:type="spellEnd"/>
-      <w:r>
-        <w:t xml:space="preserve"> me confrontó anoche.</w:t>
-      </w:r>
-    </w:p>
-    <w:p>
-      <w:r>
-        <w:t xml:space="preserve">En realidad, me siento mucho mejor de lo que creo que debería, y empiezo a preguntarme si tal vez eso se deba a que </w:t>
-      </w:r>
-      <w:proofErr w:type="spellStart"/>
-      <w:r>
-        <w:t>Nik</w:t>
-      </w:r>
-      <w:proofErr w:type="spellEnd"/>
-      <w:r>
-        <w:t xml:space="preserve"> está compartiendo esto conmigo ahora.</w:t>
-      </w:r>
-    </w:p>
-    <w:p>
-      <w:r>
-        <w:t>Una carga para compartir.</w:t>
-      </w:r>
-    </w:p>
-    <w:p>
-      <w:r>
-        <w:t>"Me he puesto los pantalones".</w:t>
-      </w:r>
-    </w:p>
-    <w:p>
-      <w:r>
-        <w:t>"Puedo verlo".</w:t>
-      </w:r>
-    </w:p>
-    <w:p>
-      <w:r>
-        <w:t>Empiezo a sentirme inquieto con toda esta pequeña charla.</w:t>
-      </w:r>
-    </w:p>
-    <w:p>
-      <w:r>
-        <w:t>William hizo que esto sonara importante, pero seguro que se está tomando su tiempo para ir al grano.</w:t>
-      </w:r>
-    </w:p>
-    <w:p>
-      <w:r>
-        <w:t>"Entonces, voy a hacer algunas preguntas que pueden parecer un poco difíciles, si crees que puedes manejar eso".</w:t>
-      </w:r>
-    </w:p>
-    <w:p>
-      <w:r>
-        <w:t>Me está mirando directamente.</w:t>
-      </w:r>
-    </w:p>
-    <w:p>
-      <w:r>
-        <w:t xml:space="preserve">Miro directamente a </w:t>
-      </w:r>
-      <w:proofErr w:type="spellStart"/>
-      <w:r>
-        <w:t>Nik</w:t>
-      </w:r>
-      <w:proofErr w:type="spellEnd"/>
-      <w:r>
-        <w:t>, pero él mira al suelo.</w:t>
-      </w:r>
-    </w:p>
-    <w:p>
-      <w:r>
-        <w:t>¿Le dijo algo a William... ¿ya?</w:t>
-      </w:r>
-    </w:p>
-    <w:p>
-      <w:r>
-        <w:t>– Sam.</w:t>
-      </w:r>
-    </w:p>
-    <w:p>
-      <w:r>
-        <w:t>Vuelvo a mirarlo rápidamente, tratando de sentarme en la cama de una manera que no muestre cómo me siento por dentro en este momento.</w:t>
-      </w:r>
-    </w:p>
-    <w:p>
-      <w:r>
-        <w:t>– ¿Te acuerdas de cuando te lastimaste hace un mes más o menos?</w:t>
-      </w:r>
-    </w:p>
-    <w:p>
-      <w:r>
-        <w:t xml:space="preserve">De repente, ese sentimiento de unión que había tenido con </w:t>
-      </w:r>
-      <w:proofErr w:type="spellStart"/>
-      <w:r>
-        <w:t>Nik</w:t>
-      </w:r>
-      <w:proofErr w:type="spellEnd"/>
-      <w:r>
-        <w:t xml:space="preserve"> simplemente se disuelve.</w:t>
-      </w:r>
-    </w:p>
-    <w:p>
-      <w:r>
-        <w:t>Aun así, me aferro a algún tipo de esperanza de que quien pensé que era mi amigo no me está entregando en este momento.</w:t>
-      </w:r>
-    </w:p>
-    <w:p>
-      <w:r>
-        <w:t>Me habría despertado si hubiera salido de la habitación... Creo.</w:t>
-      </w:r>
-    </w:p>
-    <w:p>
-      <w:r>
-        <w:t>"Eh, creo que sí. Los recuerdos borrosos hacen que mis cerebros se sacudan de esa manera".</w:t>
-      </w:r>
-    </w:p>
-    <w:p>
-      <w:r>
-        <w:t>"Bueno, ¿crees que puedes recordar dónde pudo haber sucedido? Sé que no estabas seguro la última vez. ¿Tal vez algo te refrescó la memoria?</w:t>
-      </w:r>
-    </w:p>
-    <w:p>
-      <w:r>
-        <w:t>Hago un espectáculo de pensarlo mucho, pero luego me encogí de hombros.</w:t>
-      </w:r>
-    </w:p>
-    <w:p>
-      <w:r>
-        <w:t xml:space="preserve">William suspira profundamente, mirando a </w:t>
-      </w:r>
-      <w:proofErr w:type="spellStart"/>
-      <w:r>
-        <w:t>Nik</w:t>
-      </w:r>
-      <w:proofErr w:type="spellEnd"/>
-      <w:r>
-        <w:t>.</w:t>
-      </w:r>
-    </w:p>
-    <w:p>
-      <w:r>
-        <w:t>"</w:t>
-      </w:r>
-      <w:proofErr w:type="spellStart"/>
-      <w:r>
-        <w:t>Nik</w:t>
-      </w:r>
-      <w:proofErr w:type="spellEnd"/>
-      <w:r>
-        <w:t>, ¿puedes decirle a Sam de dónde lo viste venir después de que lo asaltaron?"</w:t>
-      </w:r>
-    </w:p>
-    <w:p>
-      <w:r>
-        <w:t xml:space="preserve">Vuelvo a mirar a </w:t>
-      </w:r>
-      <w:proofErr w:type="spellStart"/>
-      <w:r>
-        <w:t>Nik</w:t>
-      </w:r>
-      <w:proofErr w:type="spellEnd"/>
-      <w:r>
-        <w:t>, preguntándome si mi sentimiento de profunda traición se está reflejando en mis ojos.</w:t>
-      </w:r>
-    </w:p>
-    <w:p>
-      <w:r>
-        <w:t>Debe ser, porque vuelve a mirar hacia otro lado tan pronto como yo.</w:t>
-      </w:r>
-    </w:p>
-    <w:p>
-      <w:r>
-        <w:t>—¿</w:t>
-      </w:r>
-      <w:proofErr w:type="spellStart"/>
-      <w:r>
-        <w:t>Nik</w:t>
-      </w:r>
-      <w:proofErr w:type="spellEnd"/>
-      <w:r>
-        <w:t>?</w:t>
-      </w:r>
-    </w:p>
-    <w:p>
-      <w:r>
-        <w:t xml:space="preserve">Ahora </w:t>
-      </w:r>
-      <w:proofErr w:type="spellStart"/>
-      <w:r>
-        <w:t>Nik</w:t>
-      </w:r>
-      <w:proofErr w:type="spellEnd"/>
-      <w:r>
-        <w:t xml:space="preserve"> es el que deja escapar un gran suspiro.</w:t>
-      </w:r>
-    </w:p>
-    <w:p>
-      <w:r>
-        <w:t>"Te vi dirigiéndote hacia el oeste por la calle principal mientras caminaba hacia el trabajo".</w:t>
-      </w:r>
-    </w:p>
-    <w:p>
-      <w:r>
-        <w:t>Asiento con la cabeza, como si esto no me implicara en nada.</w:t>
-      </w:r>
-    </w:p>
-    <w:p>
-      <w:r>
-        <w:t xml:space="preserve">"Muy bien. </w:t>
-      </w:r>
-      <w:proofErr w:type="spellStart"/>
-      <w:r>
-        <w:t>Hmm</w:t>
-      </w:r>
-      <w:proofErr w:type="spellEnd"/>
-      <w:r>
-        <w:t>, ¿tal vez uno de los mineros podría haberme atacado?"</w:t>
-      </w:r>
-    </w:p>
-    <w:p>
-      <w:r>
-        <w:t>Trato de no estremecerme cuando recuerdo que Jack era minero, al menos por un tiempo.</w:t>
-      </w:r>
-    </w:p>
-    <w:p>
-      <w:r>
-        <w:t>Los dos simplemente dejaron que el silencio se prolongara, y casi tengo que reírme de lo absolutamente tonto que es esto.</w:t>
-      </w:r>
-    </w:p>
-    <w:p>
-      <w:r>
-        <w:t>El único hombre en esta ciudad que no quería enterarme de esto está haciendo precisamente eso cuanto más hablo y me inquieto, y actúo como si no fuera completamente culpable.</w:t>
-      </w:r>
-    </w:p>
-    <w:p>
-      <w:r>
-        <w:t>William ve a través de él.</w:t>
-      </w:r>
-    </w:p>
-    <w:p>
-      <w:r>
-        <w:t>Es su trabajo hacer eso.</w:t>
-      </w:r>
-    </w:p>
-    <w:p>
-      <w:r>
-        <w:t>– Escucha, Sam. No te estamos acusando de nada".</w:t>
-      </w:r>
-    </w:p>
-    <w:p>
-      <w:r>
-        <w:t>"Solo quiero saber lo que podrías saber".</w:t>
-      </w:r>
-    </w:p>
-    <w:p>
-      <w:r>
-        <w:t>– La verdad es que no me acuerdo, William.</w:t>
-      </w:r>
-    </w:p>
-    <w:p>
-      <w:r>
-        <w:t>"&lt;z1&gt;Escucha&lt;z2&gt;, Sam. Sé que te han asaltado antes, eso sucede cuando estás jugando antes del amanecer, pero tal vez sea algo que valga la pena investigar si sucedió lo mismo...</w:t>
-      </w:r>
-    </w:p>
-    <w:p>
-      <w:r>
-        <w:t>– Acabo de recordar un detalle importante, William.</w:t>
-      </w:r>
-    </w:p>
-    <w:p>
-      <w:proofErr w:type="spellStart"/>
-      <w:r>
-        <w:t>Nik</w:t>
-      </w:r>
-      <w:proofErr w:type="spellEnd"/>
-      <w:r>
-        <w:t xml:space="preserve"> interviene justo cuando William está empezando a interrogarme de verdad.</w:t>
-      </w:r>
-    </w:p>
-    <w:p>
-      <w:r>
-        <w:t>—¿Cómo?</w:t>
-      </w:r>
-    </w:p>
-    <w:p>
-      <w:r>
-        <w:t>—¿Y qué podría ser eso?</w:t>
-      </w:r>
-    </w:p>
-    <w:p>
-      <w:r>
-        <w:t xml:space="preserve">"Bueno, acabo de recordar que el punto donde me encontré con Sam estaba más lejos en la ciudad, entre los primeros negocios de </w:t>
-      </w:r>
-      <w:proofErr w:type="spellStart"/>
-      <w:r>
-        <w:t>Main</w:t>
-      </w:r>
-      <w:proofErr w:type="spellEnd"/>
-      <w:r>
-        <w:t xml:space="preserve"> Street".</w:t>
-      </w:r>
-    </w:p>
-    <w:p>
-      <w:r>
-        <w:t>"¿Qué? ¿No viajabas directamente de la barraca a la mina?</w:t>
-      </w:r>
-    </w:p>
-    <w:p>
-      <w:r>
-        <w:t>"¡</w:t>
-      </w:r>
-      <w:proofErr w:type="spellStart"/>
-      <w:r>
-        <w:t>Um</w:t>
-      </w:r>
-      <w:proofErr w:type="spellEnd"/>
-      <w:r>
-        <w:t>!"</w:t>
-      </w:r>
-    </w:p>
-    <w:p>
-      <w:r>
-        <w:t>"Esa es mi ruta habitual, pero tuve que dirigirme a la ciudad para..."</w:t>
-      </w:r>
-    </w:p>
-    <w:p>
-      <w:r>
-        <w:t>"Bueno, es vergonzoso admitirlo, pero a veces busco en las calles periódicos desechados. Tengo poco dinero y me gusta saber qué podría estar pasando en el este, donde vive mi familia".</w:t>
-      </w:r>
-    </w:p>
-    <w:p>
-      <w:r>
-        <w:t>"Por no hablar de lo que podría estar pasando con la familia en mi país de origen".</w:t>
-      </w:r>
-    </w:p>
-    <w:p>
-      <w:r>
-        <w:t>—Espera, ¿qué...?</w:t>
-      </w:r>
-    </w:p>
-    <w:p>
-      <w:r>
-        <w:t>"Dios mío. No sé qué están haciendo ustedes dos en este momento, pero lo que no necesito es que me hagan perder el tiempo. Si vas a reportar algo, mantenlo preciso".</w:t>
-      </w:r>
-    </w:p>
-    <w:p>
-      <w:r>
-        <w:t>"Y si no quieres que me entere, entonces no me lo digas en absoluto. Lo resolveré por mi cuenta".</w:t>
-      </w:r>
-    </w:p>
-    <w:p>
-      <w:r>
-        <w:t>"William, fue hace un mes. Mi memoria también es borrosa".</w:t>
-      </w:r>
-    </w:p>
-    <w:p>
-      <w:r>
-        <w:t>"Fantástico. ¿Por qué no vienes a mi oficina si se aclara? Mientras tanto, tendré esto en cuenta".</w:t>
-      </w:r>
-    </w:p>
-    <w:p>
-      <w:r>
-        <w:t>"Involucrarse en este asesinato es lo último que usted, o yo, queremos. Ten cuidado de aquí en adelante".</w:t>
-      </w:r>
-    </w:p>
-    <w:p>
-      <w:r>
-        <w:t>William cierra la puerta, dejándonos a los dos en un silencio atónito.</w:t>
-      </w:r>
-    </w:p>
-    <w:p>
-      <w:r>
-        <w:t xml:space="preserve">Miro fijamente a la puerta, luego a </w:t>
-      </w:r>
-      <w:proofErr w:type="spellStart"/>
-      <w:r>
-        <w:t>Nik</w:t>
-      </w:r>
-      <w:proofErr w:type="spellEnd"/>
-      <w:r>
-        <w:t>.</w:t>
-      </w:r>
-    </w:p>
-    <w:p>
-      <w:r>
-        <w:t>"</w:t>
-      </w:r>
-      <w:proofErr w:type="spellStart"/>
-      <w:r>
-        <w:t>Nik</w:t>
-      </w:r>
-      <w:proofErr w:type="spellEnd"/>
-      <w:r>
-        <w:t>, ¿por qué demonios hiciste eso?"</w:t>
-      </w:r>
-    </w:p>
-    <w:p>
-      <w:r>
-        <w:t>"Bueno, ya sabes que antes tenía sospechas".</w:t>
-      </w:r>
-    </w:p>
-    <w:p>
-      <w:r>
-        <w:t>"Podrías haberme avisado. Seguí diciendo que no quería que William lo supiera".</w:t>
-      </w:r>
-    </w:p>
-    <w:p>
-      <w:r>
-        <w:t>Hago un esfuerzo por bajar la voz.</w:t>
-      </w:r>
-    </w:p>
-    <w:p>
-      <w:r>
-        <w:t>"Bueno, para entonces ya era un poco tarde. Se lo dije antes de conocerte anoche.</w:t>
-      </w:r>
-    </w:p>
-    <w:p>
-      <w:r>
-        <w:t>– ¿Pero no te preocupaba lo que pudiera hacerme?</w:t>
-      </w:r>
-    </w:p>
-    <w:p>
-      <w:r>
-        <w:t>"William es un buen hombre. Sabía que podía confiar en él, y te conozco lo suficientemente bien como para saber que Jack era el alborotador en esta situación.</w:t>
-      </w:r>
-    </w:p>
-    <w:p>
-      <w:r>
-        <w:t>Alborotador suena como una palabra poderosa y ligera para lo que hizo.</w:t>
-      </w:r>
-    </w:p>
-    <w:p>
-      <w:r>
-        <w:t>"Pero luego terminaste interrogándome más duro de lo que incluso William lo hizo hace un momento".</w:t>
-      </w:r>
-    </w:p>
-    <w:p>
-      <w:r>
-        <w:t>"Tenía que sacarte la verdad rápidamente. Ahora estamos en una mejor posición".</w:t>
-      </w:r>
-    </w:p>
-    <w:p>
-      <w:r>
-        <w:t>"Excepto con William. Ya viste lo loco que estaba.</w:t>
-      </w:r>
-    </w:p>
-    <w:p>
-      <w:r>
-        <w:t>"Bueno, sí, eso fue mi culpa".</w:t>
-      </w:r>
-    </w:p>
-    <w:p>
-      <w:r>
-        <w:t>"Te retractaste de lo que dijiste".</w:t>
-      </w:r>
-    </w:p>
-    <w:p>
-      <w:r>
-        <w:t>"Te veías angustiado. Quería ayudarte".</w:t>
-      </w:r>
-    </w:p>
-    <w:p>
-      <w:r>
-        <w:t>—Sí, bueno, es como si nunca se lo hubieras dicho a William. Ahora es realmente sospechoso... Sobre nosotros dos".</w:t>
-      </w:r>
-    </w:p>
-    <w:p>
-      <w:r>
-        <w:t>"Sí, fue una mala situación. No esperaba que se mostrara aquí, en tu habitación.</w:t>
-      </w:r>
-    </w:p>
-    <w:p>
-      <w:r>
-        <w:t>"Sucede".</w:t>
-      </w:r>
-    </w:p>
-    <w:p>
-      <w:r>
-        <w:t>—¿A menudo?</w:t>
-      </w:r>
-    </w:p>
-    <w:p>
-      <w:r>
-        <w:t>—Con bastante frecuencia.</w:t>
-      </w:r>
-    </w:p>
-    <w:p>
-      <w:proofErr w:type="spellStart"/>
-      <w:r>
-        <w:t>Nik</w:t>
-      </w:r>
-      <w:proofErr w:type="spellEnd"/>
-      <w:r>
-        <w:t xml:space="preserve"> se queda allí, mirando a su alrededor.</w:t>
-      </w:r>
-    </w:p>
-    <w:p>
-      <w:r>
-        <w:t>"Bueno, llego tarde al trabajo. Creo que iré a la entrada trasera a buscar sus monedas hoy durante mi almuerzo, si todavía están allí.</w:t>
-      </w:r>
-    </w:p>
-    <w:p>
-      <w:r>
-        <w:t>"Espera, ¿en serio?"</w:t>
-      </w:r>
-    </w:p>
-    <w:p>
-      <w:r>
-        <w:t>"Por supuesto. Supongo que tardaste bastante en salvar las águilas dobles.</w:t>
-      </w:r>
-    </w:p>
-    <w:p>
-      <w:r>
-        <w:t>Lo hizo, la mayor parte de dos años.</w:t>
-      </w:r>
-    </w:p>
-    <w:p>
-      <w:r>
-        <w:t>—¿Cómo sabes dónde está?</w:t>
-      </w:r>
-    </w:p>
-    <w:p>
-      <w:r>
-        <w:t>"Bueno... Ayudé a mover el cuerpo, así que sé dónde sucedió".</w:t>
-      </w:r>
-    </w:p>
-    <w:p>
-      <w:r>
-        <w:t>Vuelve a estar en silencio, entonces el tejón se agacha para agarrar su camisa.</w:t>
-      </w:r>
-    </w:p>
-    <w:p>
-      <w:r>
-        <w:t>Volveré esta noche, entre sus citas.</w:t>
-      </w:r>
-    </w:p>
-    <w:p>
-      <w:r>
-        <w:t xml:space="preserve">"R... Muy bien. Gracias, </w:t>
-      </w:r>
-      <w:proofErr w:type="spellStart"/>
-      <w:r>
-        <w:t>Nik</w:t>
-      </w:r>
-      <w:proofErr w:type="spellEnd"/>
-      <w:r>
-        <w:t>".</w:t>
-      </w:r>
-    </w:p>
-    <w:p>
-      <w:r>
-        <w:t>"No hace falta dar las gracias. Te veré esta noche".</w:t>
-      </w:r>
-    </w:p>
-    <w:p>
-      <w:r>
-        <w:t>Me quedo sentada en la cama mientras miro al suelo.</w:t>
-      </w:r>
-    </w:p>
-    <w:p>
-      <w:r>
-        <w:t>No es frecuente que alguien haga algo bueno por mí sin esperar algo más a cambio.</w:t>
-      </w:r>
-    </w:p>
-    <w:p>
-      <w:r>
-        <w:t>Cynthia lo hace, pero eso es todo.</w:t>
-      </w:r>
-    </w:p>
-    <w:p>
-      <w:r>
-        <w:t xml:space="preserve">Siento que ese sentimiento cálido por </w:t>
-      </w:r>
-      <w:proofErr w:type="spellStart"/>
-      <w:r>
-        <w:t>Nik</w:t>
-      </w:r>
-      <w:proofErr w:type="spellEnd"/>
-      <w:r>
-        <w:t xml:space="preserve"> regresa a mi pecho, y siento que sonrío un poco.</w:t>
-      </w:r>
-    </w:p>
-    <w:p>
-      <w:r>
-        <w:t xml:space="preserve">Supongo que solo me estaba </w:t>
-      </w:r>
-      <w:proofErr w:type="gramStart"/>
-      <w:r>
-        <w:t>cuidando diciéndole</w:t>
-      </w:r>
-      <w:proofErr w:type="gramEnd"/>
-      <w:r>
-        <w:t xml:space="preserve"> a William lo que hacía.</w:t>
-      </w:r>
-    </w:p>
-    <w:p>
-      <w:r>
-        <w:t>Incluso si lo arruinábamos, convencer a William desde el principio habría sido bueno.</w:t>
-      </w:r>
-    </w:p>
-    <w:p>
-      <w:r>
-        <w:t>¿Tal vez debería sincerarme con el coyote?</w:t>
-      </w:r>
-    </w:p>
-    <w:p>
-      <w:r>
-        <w:t>Eso sería la mitad de mis preocupaciones si él me creyera.</w:t>
-      </w:r>
-    </w:p>
-    <w:p>
-      <w:r>
-        <w:t>Pero ese es un "si" en el que no estoy realmente listo para arriesgarme en este momento.</w:t>
-      </w:r>
-    </w:p>
-    <w:p>
-      <w:r>
-        <w:t>Necesito un descanso de toda esta confesión.</w:t>
-      </w:r>
-    </w:p>
-    <w:p>
-      <w:r>
-        <w:t xml:space="preserve">Suspiro, preguntándome si tal vez debería haberle dicho a </w:t>
-      </w:r>
-      <w:proofErr w:type="spellStart"/>
-      <w:r>
-        <w:t>Nik</w:t>
-      </w:r>
-      <w:proofErr w:type="spellEnd"/>
-      <w:r>
-        <w:t xml:space="preserve"> exactamente dónde dejé caer las monedas.</w:t>
-      </w:r>
-    </w:p>
-    <w:p>
-      <w:r>
-        <w:t xml:space="preserve">No me gusta la idea de que </w:t>
-      </w:r>
-      <w:proofErr w:type="spellStart"/>
-      <w:r>
-        <w:t>andue</w:t>
-      </w:r>
-      <w:proofErr w:type="spellEnd"/>
-      <w:r>
-        <w:t xml:space="preserve"> a tientas por dónde...</w:t>
-      </w:r>
-    </w:p>
-    <w:p>
-      <w:r>
-        <w:t xml:space="preserve">Bueno, </w:t>
-      </w:r>
-      <w:proofErr w:type="spellStart"/>
-      <w:r>
-        <w:t>Nik</w:t>
-      </w:r>
-      <w:proofErr w:type="spellEnd"/>
-      <w:r>
-        <w:t xml:space="preserve"> estaría bien.</w:t>
-      </w:r>
-    </w:p>
-    <w:p>
-      <w:r>
-        <w:t>Lo que sea que sucediera allí, era detrás de mí, y solo yo por matar a un hombre.</w:t>
-      </w:r>
-    </w:p>
-    <w:p>
-      <w:r>
-        <w:t>Se me retuercen las tripas cuando me lo recuerdo a mí misma.</w:t>
-      </w:r>
-    </w:p>
-    <w:p>
-      <w:r>
-        <w:t>No solo porque probablemente me voy al infierno ahora, sino porque recuerdo esos sonidos y esa cosa &lt;z1&gt;z1&lt;z2&gt;.</w:t>
-      </w:r>
-    </w:p>
-    <w:p>
-      <w:r>
-        <w:t>Sucedió justo después de que maté a Jack, así que tiene sentido que solo me persiga a mí.</w:t>
-      </w:r>
-    </w:p>
-    <w:p>
-      <w:r>
-        <w:t>&lt;z1</w:t>
-      </w:r>
-      <w:proofErr w:type="gramStart"/>
-      <w:r>
-        <w:t>&gt;¿</w:t>
-      </w:r>
-      <w:proofErr w:type="gramEnd"/>
-      <w:r>
-        <w:t>Y si no lo es?&lt;z2&gt;</w:t>
-      </w:r>
-    </w:p>
-    <w:p>
-      <w:r>
-        <w:t>¿Y si todavía está ahí, esperando a la siguiente persona?</w:t>
-      </w:r>
-    </w:p>
-    <w:p>
-      <w:r>
-        <w:t>No, no, ese era el diablo.</w:t>
-      </w:r>
-    </w:p>
-    <w:p>
-      <w:r>
-        <w:t xml:space="preserve">&lt;z1&gt;Y si no lo </w:t>
-      </w:r>
-      <w:proofErr w:type="gramStart"/>
-      <w:r>
-        <w:t>fuera?&lt;</w:t>
-      </w:r>
-      <w:proofErr w:type="gramEnd"/>
-      <w:r>
-        <w:t>z2&gt;</w:t>
-      </w:r>
-    </w:p>
-    <w:p>
-      <w:r>
-        <w:t>Bueno, tiene que serlo, porque si no lo es...</w:t>
-      </w:r>
-    </w:p>
-    <w:p>
-      <w:r>
-        <w:t xml:space="preserve">&lt;z1&gt;Entonces no puedo explicarlo en </w:t>
-      </w:r>
-      <w:proofErr w:type="gramStart"/>
-      <w:r>
-        <w:t>absoluto.&lt;</w:t>
-      </w:r>
-      <w:proofErr w:type="gramEnd"/>
-      <w:r>
-        <w:t>z2&gt;</w:t>
-      </w:r>
-    </w:p>
-    <w:p>
-      <w:r>
-        <w:t xml:space="preserve">Me imagino a </w:t>
-      </w:r>
-      <w:proofErr w:type="spellStart"/>
-      <w:r>
-        <w:t>Nik</w:t>
-      </w:r>
-      <w:proofErr w:type="spellEnd"/>
-      <w:r>
-        <w:t xml:space="preserve"> tanteando en la tierra en busca de las monedas, una forma indefinible que se acerca detrás de él, para asfixiarlo y atravesarlo.</w:t>
-      </w:r>
-    </w:p>
-    <w:p>
-      <w:r>
-        <w:t>"Mierda".</w:t>
-      </w:r>
-    </w:p>
-    <w:p>
-      <w:r>
-        <w:t xml:space="preserve">Mi corazón parece caer en picado en </w:t>
-      </w:r>
-      <w:proofErr w:type="spellStart"/>
-      <w:r>
-        <w:t>mi</w:t>
-      </w:r>
-      <w:proofErr w:type="spellEnd"/>
-      <w:r>
-        <w:t>, haciéndome retorcerme y clavar mis garras en mis brazos.</w:t>
-      </w:r>
-    </w:p>
-    <w:p>
-      <w:r>
-        <w:t>No puedo dejarlo entrar allí solo.</w:t>
-      </w:r>
-    </w:p>
-    <w:p>
-      <w:r>
-        <w:t>Incluso si movía el cuerpo, estaba con la gente en ese momento.</w:t>
-      </w:r>
-    </w:p>
-    <w:p>
-      <w:r>
-        <w:t>¿Y si está solo?</w:t>
-      </w:r>
-    </w:p>
-    <w:p>
-      <w:r>
-        <w:t>Tengo que detenerlo.</w:t>
-      </w:r>
-    </w:p>
-    <w:p>
-      <w:r>
-        <w:t>O entro con él, o le advierto y le hago ver que estoy más loco de lo que ya cree.</w:t>
-      </w:r>
-    </w:p>
-    <w:p>
-      <w:r>
-        <w:t>Bueno.</w:t>
-      </w:r>
-    </w:p>
-    <w:p>
-      <w:r>
-        <w:t xml:space="preserve">No vale la pena que </w:t>
-      </w:r>
-      <w:proofErr w:type="spellStart"/>
-      <w:r>
-        <w:t>Nik</w:t>
-      </w:r>
-      <w:proofErr w:type="spellEnd"/>
-      <w:r>
-        <w:t xml:space="preserve"> se lastime allí, o algo peor.</w:t>
-      </w:r>
-    </w:p>
-    <w:p>
-      <w:r>
-        <w:t>Es decir, valen una buena cantidad.</w:t>
-      </w:r>
-    </w:p>
-    <w:p>
-      <w:r>
-        <w:t xml:space="preserve">Demonios, todavía podría ir allí por ellos, pero no voy a dejar que </w:t>
-      </w:r>
-      <w:proofErr w:type="spellStart"/>
-      <w:r>
-        <w:t>Nik</w:t>
-      </w:r>
-      <w:proofErr w:type="spellEnd"/>
-      <w:r>
-        <w:t xml:space="preserve"> entre a ciegas.</w:t>
-      </w:r>
-    </w:p>
-    <w:p>
-      <w:r>
-        <w:t>Con eso asentado en mi cabeza, sigo sentado allí.</w:t>
-      </w:r>
-    </w:p>
-    <w:p>
-      <w:r>
-        <w:t>Es demasiado temprano para levantarme y hacer los recados que normalmente recibo de Madame Dora, así que tal vez duerma un poco más mientras pueda.</w:t>
-      </w:r>
-    </w:p>
-    <w:p>
-      <w:r>
-        <w:t>Cuando pienso en eso, la cara de Jack aparece en mi mente, con los ojos abiertos, mirándome.</w:t>
-      </w:r>
-    </w:p>
-    <w:p>
-      <w:r>
-        <w:t>&lt;z1&gt;Ni siquiera pude hacerle la cortesía de cerrar los ojos y dejarlo descansar para siempre... &lt;z2&gt;</w:t>
-      </w:r>
-    </w:p>
-    <w:p>
-      <w:r>
-        <w:t>Frunzo el ceño y me pregunto por qué demonios estoy pensando eso en este momento.</w:t>
-      </w:r>
-    </w:p>
-    <w:p>
-      <w:r>
-        <w:t>Entonces vuelvo a tener una sensación estúpida y horrible que me sube por el cuello, como si algo estuviera aquí conmigo.</w:t>
-      </w:r>
-    </w:p>
-    <w:p>
-      <w:r>
-        <w:t>Me froto el cuello, mirando hacia la pared.</w:t>
-      </w:r>
-    </w:p>
-    <w:p>
-      <w:r>
-        <w:t>...</w:t>
-      </w:r>
-    </w:p>
-    <w:p>
-      <w:r>
-        <w:t>¿Sabes qué?</w:t>
-      </w:r>
-    </w:p>
-    <w:p>
-      <w:r>
-        <w:t>Debería leer la Biblia por ahora.</w:t>
-      </w:r>
-    </w:p>
-    <w:p>
-      <w:r>
-        <w:t>Me deslizo de la cama, tratando de no pensar en cómo se ha apagado la luz y todavía tengo miedo.</w:t>
-      </w:r>
-    </w:p>
-    <w:p>
-      <w:r>
-        <w:t>Es una mala señal, porque ¿cómo diablos voy a manejar la noche?</w:t>
-      </w:r>
-    </w:p>
-    <w:p>
-      <w:r>
-        <w:t>Abro el pequeño compartimento de madera de mi tocador y veo el lomo de cuero desgastado de la Biblia que estaba allí cuando empecé a trabajar aquí.</w:t>
-      </w:r>
-    </w:p>
-    <w:p>
-      <w:r>
-        <w:t>Respiro aliviado... Pero el alivio no llega.</w:t>
-      </w:r>
-    </w:p>
-    <w:p>
-      <w:r>
-        <w:t>En cambio, las cosquillas de mi pelaje siguen subiendo por mi columna vertebral y cuello.</w:t>
-      </w:r>
-    </w:p>
-    <w:p>
-      <w:r>
-        <w:t>Finalmente, siento exactamente de dónde viene la presencia.</w:t>
-      </w:r>
-    </w:p>
-    <w:p>
-      <w:r>
-        <w:t>Miro hacia arriba y veo que los ojos rojos me devuelven la mirada.</w:t>
-      </w:r>
-    </w:p>
-    <w:p>
-      <w:r>
-        <w:t>"¡Vaya!"</w:t>
-      </w:r>
-    </w:p>
-    <w:p>
-      <w:r>
-        <w:t>De hecho...</w:t>
-      </w:r>
-    </w:p>
-    <w:p>
-      <w:r>
-        <w:t>Salto de ver mi maldito reflejo.</w:t>
-      </w:r>
-    </w:p>
-    <w:p>
-      <w:r>
-        <w:t>Me miro a mí mismo, una mirada como si no pudiera creer lo que acaba de suceder está en mi rostro.</w:t>
-      </w:r>
-    </w:p>
-    <w:p>
-      <w:r>
-        <w:t>Entonces me río, de una manera ruidosa y hueca, porque debería ser gracioso, pero no lo es en absoluto.</w:t>
-      </w:r>
-    </w:p>
-    <w:p>
-      <w:r>
-        <w:t>Mierda...</w:t>
-      </w:r>
-    </w:p>
-    <w:p>
-      <w:r>
-        <w:t>Mierda, en realidad podría estar volviéndome loco.</w:t>
-      </w:r>
-    </w:p>
-    <w:p>
-      <w:r>
-        <w:t>"Joder, necesito salir de aquí..."</w:t>
-      </w:r>
-    </w:p>
-    <w:p>
-      <w:r>
-        <w:t>Rápidamente cierro el cofre, escondiendo la Biblia de la vista, diciendo un rápido "lo siento" a Dios por maldecir frente al libro sagrado.</w:t>
-      </w:r>
-    </w:p>
-    <w:p>
-      <w:r>
-        <w:t>Luego me visto lo más rápido que puedo.</w:t>
-      </w:r>
-    </w:p>
-    <w:p>
-      <w:r>
-        <w:t>Mientras tanto, no miro la vanidad.</w:t>
-      </w:r>
-    </w:p>
-    <w:p>
-      <w:r>
-        <w:t>A pesar de que sé que todo esto es una tontería, todavía no puedo evitar sentir que no soy yo mirando hacia atrás.</w:t>
-      </w:r>
-    </w:p>
-    <w:p>
-      <w:r>
-        <w:t>Hay algo más.</w:t>
-      </w:r>
-    </w:p>
-    <w:p>
-      <w:r>
-        <w:t>Estoy feliz de dejar atrás la habitación por ahora, feliz de no pensar en la idea de que algo podría haberme seguido a casa.</w:t>
-      </w:r>
-    </w:p>
-    <w:p>
-      <w:r>
-        <w:t>El salón es tranquilo, luminoso y el amanecer entra por las ventanas.</w:t>
-      </w:r>
-    </w:p>
-    <w:p>
-      <w:r>
-        <w:t>Casi todos los demás están dormidos.</w:t>
-      </w:r>
-    </w:p>
-    <w:p>
-      <w:r>
-        <w:t>Probablemente se levantaron mucho más tarde que yo.</w:t>
-      </w:r>
-    </w:p>
-    <w:p>
-      <w:r>
-        <w:t>Salgo por la parte de atrás, porque esa es la parte más importante de mantener mi trabajo en privado.</w:t>
-      </w:r>
-    </w:p>
-    <w:p>
-      <w:r>
-        <w:t>Si nadie me ve salir del lugar, entonces la mayoría asume que soy un vagabundo con un pelaje extraño.</w:t>
-      </w:r>
-    </w:p>
-    <w:p>
-      <w:r>
-        <w:t>Por supuesto, a diferencia de las chicas, mis clientes tienen que encontrarme, así que hay un cierto nivel de conocimiento con el que me siento cómoda y estoy contenta con el lugar en el que estoy.</w:t>
-      </w:r>
-    </w:p>
-    <w:p>
-      <w:r>
-        <w:t>Ya me siento mejor, sintiendo el calor del sol empapando mi pelaje, escuchando a la gente del pueblo despertarse lentamente y dar vida a la calle que me rodea.</w:t>
-      </w:r>
-    </w:p>
-    <w:p>
-      <w:r>
-        <w:t>Parece una locura que me sintiera como me sentía en mi habitación.</w:t>
-      </w:r>
-    </w:p>
-    <w:p>
-      <w:r>
-        <w:t>Solo necesitaba salir.</w:t>
-      </w:r>
-    </w:p>
-    <w:p>
-      <w:r>
-        <w:t>Hay un verdadero rebote en mi paso cuando una puerta se abre frente a mí y de todas las personas, esa comadreja aparece.</w:t>
-      </w:r>
-    </w:p>
-    <w:p>
-      <w:r>
-        <w:t>Es como si me metiera las patas por debajo de las costillas y me apretara los pulmones con la forma en que me deshincho.</w:t>
-      </w:r>
-    </w:p>
-    <w:p>
-      <w:r>
-        <w:t>Me encorvo como lo hago habitualmente, meto las patas en los bolsillos y trato de no ser notado mientras paso a hurtadillas.</w:t>
-      </w:r>
-    </w:p>
-    <w:p>
-      <w:r>
-        <w:t>Por supuesto que me ve.</w:t>
-      </w:r>
-    </w:p>
-    <w:p>
-      <w:r>
-        <w:t>—¡Oh! ¡Hola, Sam!"</w:t>
-      </w:r>
-    </w:p>
-    <w:p>
-      <w:r>
-        <w:t>Suspiro, retrocediendo contra la pared del edificio del que salió para que estemos fuera del camino de todos.</w:t>
-      </w:r>
-    </w:p>
-    <w:p>
-      <w:r>
-        <w:t>"Hola."</w:t>
-      </w:r>
-    </w:p>
-    <w:p>
-      <w:r>
-        <w:t>Cliff me mira con una sonrisa expectante.</w:t>
-      </w:r>
-    </w:p>
-    <w:p>
-      <w:r>
-        <w:t>—¿Qué?</w:t>
-      </w:r>
-    </w:p>
-    <w:p>
-      <w:r>
-        <w:t>"Bueno, ¿cómo sonó?"</w:t>
-      </w:r>
-    </w:p>
-    <w:p>
-      <w:r>
-        <w:t>—¿Qué?</w:t>
-      </w:r>
-    </w:p>
-    <w:p>
-      <w:r>
-        <w:t>"¡Mi 'Hola'! Estoy trabajando para asimilar mejor. Es un acortamiento de 'cómo estás', ya sabes".</w:t>
-      </w:r>
-    </w:p>
-    <w:p>
-      <w:r>
-        <w:t>"Sí, supongo, nunca lo he pensado".</w:t>
-      </w:r>
-    </w:p>
-    <w:p>
-      <w:r>
-        <w:t>"Que es en realidad la razón por la que no te das cuenta es el mejor cumplido que puedes dar. No se destacó".</w:t>
-      </w:r>
-    </w:p>
-    <w:p>
-      <w:r>
-        <w:t>Pienso en el pasado.</w:t>
-      </w:r>
-    </w:p>
-    <w:p>
-      <w:r>
-        <w:t>"Bueno, tal vez lo hizo un poco. Creo que no estaba prestando atención".</w:t>
-      </w:r>
-    </w:p>
-    <w:p>
-      <w:r>
-        <w:t>"¡Lo suficientemente bueno para mí!"</w:t>
-      </w:r>
-    </w:p>
-    <w:p>
-      <w:r>
-        <w:t>A pesar de que mis instintos quieren rechazar a este pequeño por ser tan completamente diferente a mí, quiero patearme a mí misma por ser tan mala con él.</w:t>
-      </w:r>
-    </w:p>
-    <w:p>
-      <w:r>
-        <w:t>No le está haciendo daño a nadie... Aparte de sí mismo, claro.</w:t>
-      </w:r>
-    </w:p>
-    <w:p>
-      <w:r>
-        <w:t>Si vas a lastimar a alguien, también podrías ser a ti mismo.</w:t>
-      </w:r>
-    </w:p>
-    <w:p>
-      <w:r>
-        <w:t>Le sonrío.</w:t>
-      </w:r>
-    </w:p>
-    <w:p>
-      <w:r>
-        <w:t xml:space="preserve">"Bueno, felicidades, ahora eres un </w:t>
-      </w:r>
-      <w:proofErr w:type="spellStart"/>
-      <w:r>
-        <w:t>Echoer</w:t>
-      </w:r>
-      <w:proofErr w:type="spellEnd"/>
-      <w:r>
-        <w:t>. Recibes una patada en las pelotas y te quedas atrapado aquí para siempre".</w:t>
-      </w:r>
-    </w:p>
-    <w:p>
-      <w:r>
-        <w:t>"¿Estás insinuando que estás atrapado aquí?"</w:t>
-      </w:r>
-    </w:p>
-    <w:p>
-      <w:r>
-        <w:t>Me encogí de hombros.</w:t>
-      </w:r>
-    </w:p>
-    <w:p>
-      <w:r>
-        <w:t>"Más o menos. No tengo a dónde ir, tampoco tengo dinero real".</w:t>
-      </w:r>
-    </w:p>
-    <w:p>
-      <w:r>
-        <w:t>Y soy un presunto asesino.</w:t>
-      </w:r>
-    </w:p>
-    <w:p>
-      <w:r>
-        <w:t xml:space="preserve">"Bueno, nunca te </w:t>
-      </w:r>
-      <w:proofErr w:type="spellStart"/>
-      <w:r>
-        <w:t>limites</w:t>
-      </w:r>
-      <w:proofErr w:type="spellEnd"/>
-      <w:r>
-        <w:t xml:space="preserve"> de esa manera. ¡Mírame! Soy una mezcla de tantas cosas que nunca deberían haber aparecido en un lugar como este, pero aquí estoy".</w:t>
-      </w:r>
-    </w:p>
-    <w:p>
-      <w:r>
-        <w:t xml:space="preserve">"Bueno, mi consejo para ti es que salgas mientras puedas. Dicen </w:t>
-      </w:r>
-      <w:proofErr w:type="gramStart"/>
-      <w:r>
-        <w:t>que</w:t>
-      </w:r>
-      <w:proofErr w:type="gramEnd"/>
-      <w:r>
-        <w:t xml:space="preserve"> si pierdes el tren, se va para siempre".</w:t>
-      </w:r>
-    </w:p>
-    <w:p>
-      <w:r>
-        <w:t>—No seas tonto, Sam. Todavía puedes tomar un carruaje o caminar si no tienes los medios".</w:t>
-      </w:r>
-    </w:p>
-    <w:p>
-      <w:r>
-        <w:t xml:space="preserve">"Lo que te lleva a la ciudad más mierda que es </w:t>
-      </w:r>
-      <w:proofErr w:type="spellStart"/>
-      <w:r>
-        <w:t>Payton</w:t>
-      </w:r>
-      <w:proofErr w:type="spellEnd"/>
-      <w:r>
-        <w:t>".</w:t>
-      </w:r>
-    </w:p>
-    <w:p>
-      <w:r>
-        <w:t>Necesito un tren que me lleve al Oeste, tal vez más lejos.</w:t>
-      </w:r>
-    </w:p>
-    <w:p>
-      <w:r>
-        <w:t>La vida de viaje de Cliff de repente no suena como la peor.</w:t>
-      </w:r>
-    </w:p>
-    <w:p>
-      <w:r>
-        <w:t>Incluso si aterrizó en Echo, el pobre tonto.</w:t>
-      </w:r>
-    </w:p>
-    <w:p>
-      <w:r>
-        <w:t>—¿Es agradable Batavia?</w:t>
-      </w:r>
-    </w:p>
-    <w:p>
-      <w:r>
-        <w:t xml:space="preserve">"¡Lo es! De hecho, estar aquí me ha hecho apreciar los aspectos más refinados de Batavia y </w:t>
-      </w:r>
-      <w:proofErr w:type="spellStart"/>
-      <w:r>
-        <w:t>Wensleydale</w:t>
-      </w:r>
-      <w:proofErr w:type="spellEnd"/>
-      <w:r>
-        <w:t>".</w:t>
-      </w:r>
-    </w:p>
-    <w:p>
-      <w:r>
-        <w:t>"No es que no aprecie la naturaleza áspera del Occidente indómito, aunque honestamente, encuentro que las ciudades aquí también son bastante duras".</w:t>
-      </w:r>
-    </w:p>
-    <w:p>
-      <w:r>
-        <w:t xml:space="preserve">"Es por eso </w:t>
-      </w:r>
-      <w:proofErr w:type="gramStart"/>
-      <w:r>
-        <w:t>que</w:t>
-      </w:r>
-      <w:proofErr w:type="gramEnd"/>
-      <w:r>
-        <w:t xml:space="preserve"> William se mudó aquí desde la gran ciudad, creo".</w:t>
-      </w:r>
-    </w:p>
-    <w:p>
-      <w:r>
-        <w:t>"Oh, sí, incluso escuché historias en casa sobre el brutal grupo que mueve la mayoría de los hilos en su ciudad".</w:t>
-      </w:r>
-    </w:p>
-    <w:p>
-      <w:r>
-        <w:t>"Siempre pensé que después de venir de allí, se metería un poco en la nariz ante la delincuencia de poca monta aquí, pero se toma todo en serio".</w:t>
-      </w:r>
-    </w:p>
-    <w:p>
-      <w:r>
-        <w:t>Es muy extraño tener una conversación real con esta comadreja.</w:t>
-      </w:r>
-    </w:p>
-    <w:p>
-      <w:r>
-        <w:t>Sí, puede que seamos diferentes, pero es un tipo con el que es fácil hablar.</w:t>
-      </w:r>
-    </w:p>
-    <w:p>
-      <w:r>
-        <w:t>Supongo que hablar mucho tiene sus ventajas.</w:t>
-      </w:r>
-    </w:p>
-    <w:p>
-      <w:r>
-        <w:t>"Digamos, eres amigo de la zorra del salón, ¿verdad?"</w:t>
-      </w:r>
-    </w:p>
-    <w:p>
-      <w:r>
-        <w:t>—¿Cynthia?</w:t>
-      </w:r>
-    </w:p>
-    <w:p>
-      <w:r>
-        <w:t>"¡Sí! ¡Ella es la indicada!"</w:t>
-      </w:r>
-    </w:p>
-    <w:p>
-      <w:r>
-        <w:t>—¿Y ella?</w:t>
-      </w:r>
-    </w:p>
-    <w:p>
-      <w:r>
-        <w:t>Lo último que recuerdo es que la comadreja estaba tratando de escabullirse de ella.</w:t>
-      </w:r>
-    </w:p>
-    <w:p>
-      <w:r>
-        <w:t>—Bueno, ella es miembro de la tribu de la Meseta, ¿no es así?</w:t>
-      </w:r>
-    </w:p>
-    <w:p>
-      <w:r>
-        <w:t>"Uh, ¿creo que sí? No habla mucho de eso. Se pone muy irritable si lo intentas".</w:t>
-      </w:r>
-    </w:p>
-    <w:p>
-      <w:r>
-        <w:t>—Lo sé.</w:t>
-      </w:r>
-    </w:p>
-    <w:p>
-      <w:r>
-        <w:t>"Esperaba que, porque ustedes son amigos, pudieran ayudarme".</w:t>
-      </w:r>
-    </w:p>
-    <w:p>
-      <w:r>
-        <w:t>"¡Ja! El hecho de que seamos amigos no significa que ella estará de acuerdo con cualquier cosa que le sugiera que haga. ¿Qué es lo que &lt;z1&gt;quieres&lt;z2&gt; que haga de todos modos?"</w:t>
-      </w:r>
-    </w:p>
-    <w:p>
-      <w:r>
-        <w:t>Siento que me estoy volviendo un poco protectora con Cynthia, preguntándome si tal vez quiere hacer sus grandes experimentos escolares con ella, o algo así.</w:t>
-      </w:r>
-    </w:p>
-    <w:p>
-      <w:r>
-        <w:t>"Oh, nada demasiado extenuante. Simplemente, agradecería que me indicaran hacia dónde debo ir.</w:t>
-      </w:r>
-    </w:p>
-    <w:p>
-      <w:r>
-        <w:t>Eso no suena tan terrible, supongo.</w:t>
-      </w:r>
-    </w:p>
-    <w:p>
-      <w:r>
-        <w:t>"Bueno, ¿todavía querías hacer una cita conmigo?"</w:t>
-      </w:r>
-    </w:p>
-    <w:p>
-      <w:r>
-        <w:t>—¡Oh! Bueno, si te interesa. No parecías estar anoche.</w:t>
-      </w:r>
-    </w:p>
-    <w:p>
-      <w:r>
-        <w:t>"Ya estaba reservado. Solo haga una cita con la señora, que le gustaría pasar tiempo en la sala de humo.</w:t>
-      </w:r>
-    </w:p>
-    <w:p>
-      <w:r>
-        <w:t>"Oh, yo no fumo".</w:t>
-      </w:r>
-    </w:p>
-    <w:p>
-      <w:r>
-        <w:t>"Es... código, supongo. Les dice que quieres verme sin decirlo en voz alta. Recuerdas lo que pasó cuando lo hiciste la última vez".</w:t>
-      </w:r>
-    </w:p>
-    <w:p>
-      <w:r>
-        <w:t>—Ah, entendido.</w:t>
-      </w:r>
-    </w:p>
-    <w:p>
-      <w:r>
-        <w:t>"De todos modos, puedo hablar con Cynthia, y tal vez arreglar algo entre ustedes dos, ¿de acuerdo?"</w:t>
-      </w:r>
-    </w:p>
-    <w:p>
-      <w:r>
-        <w:t>– Gracias, Sam.</w:t>
-      </w:r>
-    </w:p>
-    <w:p>
-      <w:r>
-        <w:t>"Claro. De todos modos, fue agradable hablar contigo Cliff. Nos vemos en el salón, entonces.</w:t>
-      </w:r>
-    </w:p>
-    <w:p>
-      <w:r>
-        <w:t>De hecho, usted me ha dicho casi tantas palabras en los últimos cinco minutos como en los últimos días. ¡Espero con ansias nuestra cita!"</w:t>
-      </w:r>
-    </w:p>
-    <w:p>
-      <w:r>
-        <w:t>Lo saludo con la mano, antes de volver a salir por la calle.</w:t>
-      </w:r>
-    </w:p>
-    <w:p>
-      <w:r>
-        <w:t xml:space="preserve">Cliff fue una buena distracción mientras duró, pero ahora vuelvo a pensar en </w:t>
-      </w:r>
-      <w:proofErr w:type="spellStart"/>
-      <w:r>
-        <w:t>Nik</w:t>
-      </w:r>
-      <w:proofErr w:type="spellEnd"/>
-      <w:r>
-        <w:t>.</w:t>
-      </w:r>
-    </w:p>
-    <w:p>
-      <w:r>
-        <w:t>Probablemente falte menos de una hora para el mediodía, lo que significa que tengo que ir ahora si voy a atraparlo.</w:t>
-      </w:r>
-    </w:p>
-    <w:p>
-      <w:r>
-        <w:t>Así que empiezo a caminar de esa manera.</w:t>
-      </w:r>
-    </w:p>
-    <w:p>
-      <w:r>
-        <w:t>Empiezo a tener una sensación escalofriante, una que es diferente a la que había sentido en mi habitación, gracias a Dios.</w:t>
-      </w:r>
-    </w:p>
-    <w:p>
-      <w:r>
-        <w:t>Esto se siente más como si alguien real me estuviera mirando.</w:t>
-      </w:r>
-    </w:p>
-    <w:p>
-      <w:r>
-        <w:t>Me rasco la nuca, tratando de aparentar que no estoy caminando por un lugar con el que no estoy familiarizado.</w:t>
-      </w:r>
-    </w:p>
-    <w:p>
-      <w:r>
-        <w:t>De hecho, no creo que haya caminado de esta manera desde el día en que sucedió.</w:t>
-      </w:r>
-    </w:p>
-    <w:p>
-      <w:r>
-        <w:t>Me acerco a una pequeña multitud que está abarrotada frente al edificio de prensa.</w:t>
-      </w:r>
-    </w:p>
-    <w:p>
-      <w:r>
-        <w:t>Bueno, ahora es una tienda de campaña, porque hace un mes, un grupo de hombres quemó el lugar después de que se imprimiera algo en los periódicos que no les gustó.</w:t>
-      </w:r>
-    </w:p>
-    <w:p>
-      <w:r>
-        <w:t>La suciedad a su alrededor todavía es de un color negruzco debido a la ceniza vieja.</w:t>
-      </w:r>
-    </w:p>
-    <w:p>
-      <w:r>
-        <w:t>Ahora que por fin he llegado a un lugar en el que podría tener una razón para detenerme, miro hacia la tienda y luego miro a mi izquierda, hacia la calle por donde había venido.</w:t>
-      </w:r>
-    </w:p>
-    <w:p>
-      <w:r>
-        <w:t>No hay nada fuera de lo común en la calle ancha.</w:t>
-      </w:r>
-    </w:p>
-    <w:p>
-      <w:r>
-        <w:t>Gente aquí y allá, ocupándose de sus asuntos.</w:t>
-      </w:r>
-    </w:p>
-    <w:p>
-      <w:r>
-        <w:t>Hay un lobo tumbado boca abajo junto a otra taberna, mucho más pequeña que la nuestra.</w:t>
-      </w:r>
-    </w:p>
-    <w:p>
-      <w:r>
-        <w:t>Pero mientras lo miro, veo que algo se mueve al lado del salón, a la vuelta de la esquina hacia el callejón.</w:t>
-      </w:r>
-    </w:p>
-    <w:p>
-      <w:r>
-        <w:t>Miro hacia arriba y veo por un segundo una cola muy familiar asomando a la vuelta de la esquina.</w:t>
-      </w:r>
-    </w:p>
-    <w:p>
-      <w:r>
-        <w:t>Busco mucho, pero ha desaparecido.</w:t>
-      </w:r>
-    </w:p>
-    <w:p>
-      <w:r>
-        <w:t>Me muevo en el lugar, sin saber qué hacer a continuación.</w:t>
-      </w:r>
-    </w:p>
-    <w:p>
-      <w:r>
-        <w:t>Las colas solo pueden ser de un número limitado de colores, pero estoy muy seguro de que conocía esa.</w:t>
-      </w:r>
-    </w:p>
-    <w:p>
-      <w:r>
-        <w:t>Así que me presioné contra el costado de la tienda, deseando que hubiera algo más sólido en lo que apoyarme para poder lucir más informal.</w:t>
-      </w:r>
-    </w:p>
-    <w:p>
-      <w:r>
-        <w:t>Justo cuando estoy mirando la forma en que la multitud me sigue chocando, veo que algo se mueve de nuevo a la vuelta de la esquina.</w:t>
-      </w:r>
-    </w:p>
-    <w:p>
-      <w:r>
-        <w:t>Efectivamente, un destello de un ojo leonado y una oreja aguda mira a su alrededor.</w:t>
-      </w:r>
-    </w:p>
-    <w:p>
-      <w:r>
-        <w:t>Miro hacia la calle de inmediato, fingiendo que no vi al coyote espiándome.</w:t>
-      </w:r>
-    </w:p>
-    <w:p>
-      <w:r>
-        <w:t>Dios.</w:t>
-      </w:r>
-    </w:p>
-    <w:p>
-      <w:r>
-        <w:t>Maldita sea.</w:t>
-      </w:r>
-    </w:p>
-    <w:p>
-      <w:r>
-        <w:t>Si me hubiera preguntado qué tan sospechoso es William de mí, acabo de obtener mi respuesta.</w:t>
-      </w:r>
-    </w:p>
-    <w:p>
-      <w:r>
-        <w:t>Este también es el peor momento.</w:t>
-      </w:r>
-    </w:p>
-    <w:p>
-      <w:r>
-        <w:t xml:space="preserve">Necesito llegar a </w:t>
-      </w:r>
-      <w:proofErr w:type="spellStart"/>
-      <w:r>
-        <w:t>Nik</w:t>
-      </w:r>
-      <w:proofErr w:type="spellEnd"/>
-      <w:r>
-        <w:t xml:space="preserve"> ahora, de lo contrario lo voy a extrañar y él va a ir allí solo.</w:t>
-      </w:r>
-    </w:p>
-    <w:p>
-      <w:r>
-        <w:t xml:space="preserve">Entonces, empiezo a abrirme paso entre la multitud, recibiendo uno o dos empujones de los hombres ruidosos mientras me </w:t>
-      </w:r>
-      <w:proofErr w:type="spellStart"/>
-      <w:r>
-        <w:t>apreto</w:t>
-      </w:r>
-      <w:proofErr w:type="spellEnd"/>
-      <w:r>
-        <w:t xml:space="preserve"> junto a ellos.</w:t>
-      </w:r>
-    </w:p>
-    <w:p>
-      <w:r>
-        <w:t>Automáticamente les gruño y maldigo, como se supone que debes hacerlo cuando otro hombre te falta el respeto en esta ciudad, pero ahora solo estoy pensando en William.</w:t>
-      </w:r>
-    </w:p>
-    <w:p>
-      <w:r>
-        <w:t>Tan pronto como paso la tienda, giro rápidamente a la izquierda, en una carretera más pequeña sin apenas edificios, excepto una casa o dos.</w:t>
-      </w:r>
-    </w:p>
-    <w:p>
-      <w:r>
-        <w:t>Como ahora no hay nadie cerca, acelero y corro por la carretera antes de detenerme frente a uno de los pocos edificios de los alrededores, más bien una choza.</w:t>
-      </w:r>
-    </w:p>
-    <w:p>
-      <w:r>
-        <w:t>Miro detrás de mí y, justo cuando lo hago, veo a William, enmarcado allí mismo, entre la tienda y el edificio de al lado.</w:t>
-      </w:r>
-    </w:p>
-    <w:p>
-      <w:r>
-        <w:t>Se me congela el corazón, pero él no me mira.</w:t>
-      </w:r>
-    </w:p>
-    <w:p>
-      <w:r>
-        <w:t>Está mirando a la multitud de hombres, con una mirada de enojo en su rostro mientras empuja a algunos de ellos a un lado.</w:t>
-      </w:r>
-    </w:p>
-    <w:p>
-      <w:r>
-        <w:t>Estoy entumecido cuando entro en la choza.</w:t>
-      </w:r>
-    </w:p>
-    <w:p>
-      <w:r>
-        <w:t>Al salir del brillo del exterior, apenas puedo ver nada excepto el resplandor de una pequeña linterna en la esquina.</w:t>
-      </w:r>
-    </w:p>
-    <w:p>
-      <w:r>
-        <w:t>Me quedo allí durante unos segundos, sintiéndome aturdido, esperando a que mis ojos se adapten.</w:t>
-      </w:r>
-    </w:p>
-    <w:p>
-      <w:r>
-        <w:t>Sé que hay gente aquí, puedo oírlos, pero no puedo olerlos porque algo más se agolpa en mis fosas nasales.</w:t>
-      </w:r>
-    </w:p>
-    <w:p>
-      <w:r>
-        <w:t>Lo único que me viene a la mente es uno de mis antiguos clientes, uno que todavía recuerdo porque era un panda y porque olía así.</w:t>
-      </w:r>
-    </w:p>
-    <w:p>
-      <w:r>
-        <w:t>Incienso.</w:t>
-      </w:r>
-    </w:p>
-    <w:p>
-      <w:r>
-        <w:t>Frunzo el ceño, preguntándome...</w:t>
-      </w:r>
-    </w:p>
-    <w:p>
-      <w:r>
-        <w:t>—¿L... Lee?</w:t>
-      </w:r>
-    </w:p>
-    <w:p>
-      <w:r>
-        <w:t>Nunca pude decir bien su nombre porque mi boca simplemente no puede juntar la primera y la segunda parte de Liu.</w:t>
-      </w:r>
-    </w:p>
-    <w:p>
-      <w:r>
-        <w:t>Así que cuando le dije "Lee-</w:t>
-      </w:r>
-      <w:proofErr w:type="spellStart"/>
-      <w:r>
-        <w:t>You</w:t>
-      </w:r>
-      <w:proofErr w:type="spellEnd"/>
-      <w:r>
-        <w:t xml:space="preserve">", se </w:t>
-      </w:r>
-      <w:proofErr w:type="spellStart"/>
-      <w:r>
-        <w:t>rió</w:t>
-      </w:r>
-      <w:proofErr w:type="spellEnd"/>
-      <w:r>
-        <w:t xml:space="preserve"> y dijo que Lee estaba bien.</w:t>
-      </w:r>
-    </w:p>
-    <w:p>
-      <w:r>
-        <w:t>Pero me doy cuenta rápidamente de que este no es Lee una vez que mis ojos finalmente se acostumbran a la oscuridad.</w:t>
-      </w:r>
-    </w:p>
-    <w:p>
-      <w:r>
-        <w:t>Lee se fue de todos modos, al menos creo que lo hizo.</w:t>
-      </w:r>
-    </w:p>
-    <w:p>
-      <w:proofErr w:type="gramStart"/>
-      <w:r>
-        <w:t>Uno</w:t>
-      </w:r>
-      <w:proofErr w:type="gramEnd"/>
-      <w:r>
-        <w:t xml:space="preserve"> de las decenas de clientes que dejaron de aparecer.</w:t>
-      </w:r>
-    </w:p>
-    <w:p>
-      <w:r>
-        <w:t>Frente a mí ahora, sin embargo, hay una cosa de orejas largas, creo que una liebre.</w:t>
-      </w:r>
-    </w:p>
-    <w:p>
-      <w:r>
-        <w:t>No es Lee, pero está vestido de oriental como lo haría Lee.</w:t>
-      </w:r>
-    </w:p>
-    <w:p>
-      <w:r>
-        <w:t>Entonces empieza a hablarme en ese idioma que es demasiado rápido para que yo pueda entenderlo.</w:t>
-      </w:r>
-    </w:p>
-    <w:p>
-      <w:r>
-        <w:t>Luego señala la puerta.</w:t>
-      </w:r>
-    </w:p>
-    <w:p>
-      <w:r>
-        <w:t>"¡Vamos!"</w:t>
-      </w:r>
-    </w:p>
-    <w:p>
-      <w:r>
-        <w:t>Eso sí lo entiendo.</w:t>
-      </w:r>
-    </w:p>
-    <w:p>
-      <w:r>
-        <w:t>Me muevo en el lugar, solo quiero quedarme uno o dos minutos más hasta que William ya no esté allí.</w:t>
-      </w:r>
-    </w:p>
-    <w:p>
-      <w:r>
-        <w:t>"¿Puedo yo–¿Puedo pararme aquí por un momento? No te molestaré. Yo sólo–el sol me está alcanzando".</w:t>
-      </w:r>
-    </w:p>
-    <w:p>
-      <w:r>
-        <w:t>A mi derecha, una cortina que pensé que era una pared se retira y lo que parece una comadreja de pelaje negro asoma la cabeza.</w:t>
-      </w:r>
-    </w:p>
-    <w:p>
-      <w:r>
-        <w:t>Le dice algo en ese mismo idioma a la liebre, luego se vuelve hacia mí.</w:t>
-      </w:r>
-    </w:p>
-    <w:p>
-      <w:r>
-        <w:t>—¿Qué haces aquí?</w:t>
-      </w:r>
-    </w:p>
-    <w:p>
-      <w:r>
-        <w:t>"Uh... Solo de paso. Me iré en un segundo".</w:t>
-      </w:r>
-    </w:p>
-    <w:p>
-      <w:r>
-        <w:t>Me muevo un poco hacia mi derecha para que no me vean a través de la entrada.</w:t>
-      </w:r>
-    </w:p>
-    <w:p>
-      <w:r>
-        <w:t>La comadreja vuelve a hablar de un lado a otro con la liebre, y luego se vuelve hacia mí.</w:t>
-      </w:r>
-    </w:p>
-    <w:p>
-      <w:r>
-        <w:t>—¿Alguien te habló de este lugar?</w:t>
-      </w:r>
-    </w:p>
-    <w:p>
-      <w:r>
-        <w:t>Lo miro y, al mismo tiempo, se lleva algo a la boca.</w:t>
-      </w:r>
-    </w:p>
-    <w:p>
-      <w:r>
-        <w:t>Me concentro en ella porque tiene un aspecto muy extraño, y creo que es una pipa, solo que muy larga.</w:t>
-      </w:r>
-    </w:p>
-    <w:p>
-      <w:r>
-        <w:t>También estoy pensando que no es tabaco allí.</w:t>
-      </w:r>
-    </w:p>
-    <w:p>
-      <w:r>
-        <w:t>La comadreja le da una calada profunda.</w:t>
-      </w:r>
-    </w:p>
-    <w:p>
-      <w:r>
-        <w:t>La liebre se vuelve hacia él también, y hace ese movimiento de revés que había hecho antes conmigo.</w:t>
-      </w:r>
-    </w:p>
-    <w:p>
-      <w:r>
-        <w:t>La comadreja grita antes de que la pipa desaparezca.</w:t>
-      </w:r>
-    </w:p>
-    <w:p>
-      <w:r>
-        <w:t>Poco a poco estoy entendiendo dónde estoy y por qué el hombre está tan enojado conmigo. Me vuelvo hacia él, con las patas en alto.</w:t>
-      </w:r>
-    </w:p>
-    <w:p>
-      <w:r>
-        <w:t>"Yo–yo no se lo diré a nadie. Me ocupo de mis propios asuntos, te lo prometo. Solo estoy cogiendo un poco de sombra mientras puedo".</w:t>
-      </w:r>
-    </w:p>
-    <w:p>
-      <w:r>
-        <w:t>No les voy a decir que el sheriff me estaba siguiendo.</w:t>
-      </w:r>
-    </w:p>
-    <w:p>
-      <w:r>
-        <w:t>Hay otro tira y afloja entre los dos, y finalmente la liebre levanta las patas y camina hacia una silla en la esquina en la que probablemente había estado sentado antes de que yo irrumpiera.</w:t>
-      </w:r>
-    </w:p>
-    <w:p>
-      <w:r>
-        <w:t>Me quedo allí muy incómodo, lo suficiente como para estar listo para volver a salir, incluso si solo ha pasado un minuto.</w:t>
-      </w:r>
-    </w:p>
-    <w:p>
-      <w:r>
-        <w:t>La comadreja no deja de mirarme, dando una calada a la pipa de vez en cuando.</w:t>
-      </w:r>
-    </w:p>
-    <w:p>
-      <w:r>
-        <w:t>Hay una mirada extraña en sus ojos, como si estuviera mirando algo a kilómetros de distancia por encima de mi cabeza.</w:t>
-      </w:r>
-    </w:p>
-    <w:p>
-      <w:r>
-        <w:t>"Tu pelaje es muy blanco para un puma".</w:t>
-      </w:r>
-    </w:p>
-    <w:p>
-      <w:r>
-        <w:t>Me pongo los pelos de punta.</w:t>
-      </w:r>
-    </w:p>
-    <w:p>
-      <w:r>
-        <w:t>"¿Sí? Bueno, tu pelaje es muy oscuro para ser una comadreja.</w:t>
-      </w:r>
-    </w:p>
-    <w:p>
-      <w:r>
-        <w:t>"Sable".</w:t>
-      </w:r>
-    </w:p>
-    <w:p>
-      <w:r>
-        <w:t>—¿Qué?</w:t>
-      </w:r>
-    </w:p>
-    <w:p>
-      <w:r>
-        <w:t>"Soy un Sable".</w:t>
-      </w:r>
-    </w:p>
-    <w:p>
-      <w:r>
-        <w:t>"Nunca había oído hablar de eso".</w:t>
-      </w:r>
-    </w:p>
-    <w:p>
-      <w:r>
-        <w:t>"La mayoría de los que están aquí no lo han hecho".</w:t>
-      </w:r>
-    </w:p>
-    <w:p>
-      <w:r>
-        <w:t>Suspiro, decidiendo que probablemente pueda irme ahora.</w:t>
-      </w:r>
-    </w:p>
-    <w:p>
-      <w:r>
-        <w:t>"¿Te gustaría intentarlo? Aleja la tristeza y el dolor por un tiempo".</w:t>
-      </w:r>
-    </w:p>
-    <w:p>
-      <w:r>
-        <w:t>Sostiene la pipa brillante, casi resplandeciente por la luz que entra por la puerta.</w:t>
-      </w:r>
-    </w:p>
-    <w:p>
-      <w:r>
-        <w:t>Lo veo inhalar de nuevo, luego soplar un ligero humo en mi dirección, y creo percibir el olor de algo más, justo por encima del incienso.</w:t>
-      </w:r>
-    </w:p>
-    <w:p>
-      <w:r>
-        <w:t>Entonces le miro muy bien la mano y veo que le faltan la mayoría de los dedos.</w:t>
-      </w:r>
-    </w:p>
-    <w:p>
-      <w:r>
-        <w:t>Su puntero y su pulgar sobresalen de una manera que no deberían, mientras que la tubería se equilibra entre ellos.</w:t>
-      </w:r>
-    </w:p>
-    <w:p>
-      <w:r>
-        <w:t>Empiezo a moverme hacia la puerta.</w:t>
-      </w:r>
-    </w:p>
-    <w:p>
-      <w:r>
-        <w:t>"</w:t>
-      </w:r>
-      <w:proofErr w:type="spellStart"/>
-      <w:r>
-        <w:t>Um</w:t>
-      </w:r>
-      <w:proofErr w:type="spellEnd"/>
-      <w:r>
         <w:t>... Puedes conseguir alcohol o morfina en la farmacia para eso".</w:t>
       </w:r>
     </w:p>
@@ -8706,13 +8838,8 @@
       </w:r>
     </w:p>
     <w:p>
-      <w:proofErr w:type="gramStart"/>
-      <w:r>
-        <w:t>Suspiro aliviada</w:t>
-      </w:r>
-      <w:proofErr w:type="gramEnd"/>
-      <w:r>
-        <w:t>, sintiendo una patada de alivio e incluso felicidad en mi pecho.</w:t>
+      <w:r>
+        <w:t>Suspiro aliviada, sintiendo una patada de alivio e incluso felicidad en mi pecho.</w:t>
       </w:r>
     </w:p>
     <w:p>
@@ -8818,15 +8945,7 @@
     </w:p>
     <w:p>
       <w:r>
-        <w:t xml:space="preserve">Sé que </w:t>
-      </w:r>
-      <w:proofErr w:type="gramStart"/>
-      <w:r>
-        <w:t>tengo que tener</w:t>
-      </w:r>
-      <w:proofErr w:type="gramEnd"/>
-      <w:r>
-        <w:t xml:space="preserve"> más cuidado, pero no estoy exactamente en mi sano juicio en este momento.</w:t>
+        <w:t>Sé que tengo que tener más cuidado, pero no estoy exactamente en mi sano juicio en este momento.</w:t>
       </w:r>
     </w:p>
     <w:p>
@@ -9567,6 +9686,241 @@
     </w:p>
   </w:footnote>
 </w:footnotes>
+</file>
+
+<file path=word/numbering.xml><?xml version="1.0" encoding="utf-8"?>
+<w:numbering xmlns:wpc="http://schemas.microsoft.com/office/word/2010/wordprocessingCanvas" xmlns:cx="http://schemas.microsoft.com/office/drawing/2014/chartex" xmlns:cx1="http://schemas.microsoft.com/office/drawing/2015/9/8/chartex" xmlns:cx2="http://schemas.microsoft.com/office/drawing/2015/10/21/chartex" xmlns:cx3="http://schemas.microsoft.com/office/drawing/2016/5/9/chartex" xmlns:cx4="http://schemas.microsoft.com/office/drawing/2016/5/10/chartex" xmlns:cx5="http://schemas.microsoft.com/office/drawing/2016/5/11/chartex" xmlns:cx6="http://schemas.microsoft.com/office/drawing/2016/5/12/chartex" xmlns:cx7="http://schemas.microsoft.com/office/drawing/2016/5/13/chartex" xmlns:cx8="http://schemas.microsoft.com/office/drawing/2016/5/14/chartex" xmlns:mc="http://schemas.openxmlformats.org/markup-compatibility/2006" xmlns:aink="http://schemas.microsoft.com/office/drawing/2016/ink" xmlns:am3d="http://schemas.microsoft.com/office/drawing/2017/model3d" xmlns:o="urn:schemas-microsoft-com:office:office" xmlns:oel="http://schemas.microsoft.com/office/2019/extlst" xmlns:r="http://schemas.openxmlformats.org/officeDocument/2006/relationships" xmlns:m="http://schemas.openxmlformats.org/officeDocument/2006/math" xmlns:v="urn:schemas-microsoft-com:vml" xmlns:wp14="http://schemas.microsoft.com/office/word/2010/wordprocessingDrawing" xmlns:wp="http://schemas.openxmlformats.org/drawingml/2006/wordprocessingDrawing" xmlns:w10="urn:schemas-microsoft-com:office:word" xmlns:w="http://schemas.openxmlformats.org/wordprocessingml/2006/main" xmlns:w14="http://schemas.microsoft.com/office/word/2010/wordml" xmlns:w15="http://schemas.microsoft.com/office/word/2012/wordml" xmlns:w16cex="http://schemas.microsoft.com/office/word/2018/wordml/cex" xmlns:w16cid="http://schemas.microsoft.com/office/word/2016/wordml/cid" xmlns:w16="http://schemas.microsoft.com/office/word/2018/wordml" xmlns:w16sdtdh="http://schemas.microsoft.com/office/word/2020/wordml/sdtdatahash" xmlns:w16se="http://schemas.microsoft.com/office/word/2015/wordml/symex" xmlns:wpg="http://schemas.microsoft.com/office/word/2010/wordprocessingGroup" xmlns:wpi="http://schemas.microsoft.com/office/word/2010/wordprocessingInk" xmlns:wne="http://schemas.microsoft.com/office/word/2006/wordml" xmlns:wps="http://schemas.microsoft.com/office/word/2010/wordprocessingShape" mc:Ignorable="w14 w15 w16se w16cid w16 w16cex w16sdtdh wp14">
+  <w:abstractNum w:abstractNumId="0" w15:restartNumberingAfterBreak="0">
+    <w:nsid w:val="028F537A"/>
+    <w:multiLevelType w:val="hybridMultilevel"/>
+    <w:tmpl w:val="52CCBC7E"/>
+    <w:lvl w:ilvl="0" w:tplc="04F0CFC4">
+      <w:numFmt w:val="bullet"/>
+      <w:lvlText w:val="-"/>
+      <w:lvlJc w:val="left"/>
+      <w:pPr>
+        <w:ind w:left="720" w:hanging="360"/>
+      </w:pPr>
+      <w:rPr>
+        <w:rFonts w:ascii="Aptos" w:eastAsiaTheme="minorHAnsi" w:hAnsi="Aptos" w:cstheme="minorBidi" w:hint="default"/>
+      </w:rPr>
+    </w:lvl>
+    <w:lvl w:ilvl="1" w:tplc="080A0003" w:tentative="1">
+      <w:start w:val="1"/>
+      <w:numFmt w:val="bullet"/>
+      <w:lvlText w:val="o"/>
+      <w:lvlJc w:val="left"/>
+      <w:pPr>
+        <w:ind w:left="1440" w:hanging="360"/>
+      </w:pPr>
+      <w:rPr>
+        <w:rFonts w:ascii="Courier New" w:hAnsi="Courier New" w:cs="Courier New" w:hint="default"/>
+      </w:rPr>
+    </w:lvl>
+    <w:lvl w:ilvl="2" w:tplc="080A0005" w:tentative="1">
+      <w:start w:val="1"/>
+      <w:numFmt w:val="bullet"/>
+      <w:lvlText w:val=""/>
+      <w:lvlJc w:val="left"/>
+      <w:pPr>
+        <w:ind w:left="2160" w:hanging="360"/>
+      </w:pPr>
+      <w:rPr>
+        <w:rFonts w:ascii="Wingdings" w:hAnsi="Wingdings" w:hint="default"/>
+      </w:rPr>
+    </w:lvl>
+    <w:lvl w:ilvl="3" w:tplc="080A0001" w:tentative="1">
+      <w:start w:val="1"/>
+      <w:numFmt w:val="bullet"/>
+      <w:lvlText w:val=""/>
+      <w:lvlJc w:val="left"/>
+      <w:pPr>
+        <w:ind w:left="2880" w:hanging="360"/>
+      </w:pPr>
+      <w:rPr>
+        <w:rFonts w:ascii="Symbol" w:hAnsi="Symbol" w:hint="default"/>
+      </w:rPr>
+    </w:lvl>
+    <w:lvl w:ilvl="4" w:tplc="080A0003" w:tentative="1">
+      <w:start w:val="1"/>
+      <w:numFmt w:val="bullet"/>
+      <w:lvlText w:val="o"/>
+      <w:lvlJc w:val="left"/>
+      <w:pPr>
+        <w:ind w:left="3600" w:hanging="360"/>
+      </w:pPr>
+      <w:rPr>
+        <w:rFonts w:ascii="Courier New" w:hAnsi="Courier New" w:cs="Courier New" w:hint="default"/>
+      </w:rPr>
+    </w:lvl>
+    <w:lvl w:ilvl="5" w:tplc="080A0005" w:tentative="1">
+      <w:start w:val="1"/>
+      <w:numFmt w:val="bullet"/>
+      <w:lvlText w:val=""/>
+      <w:lvlJc w:val="left"/>
+      <w:pPr>
+        <w:ind w:left="4320" w:hanging="360"/>
+      </w:pPr>
+      <w:rPr>
+        <w:rFonts w:ascii="Wingdings" w:hAnsi="Wingdings" w:hint="default"/>
+      </w:rPr>
+    </w:lvl>
+    <w:lvl w:ilvl="6" w:tplc="080A0001" w:tentative="1">
+      <w:start w:val="1"/>
+      <w:numFmt w:val="bullet"/>
+      <w:lvlText w:val=""/>
+      <w:lvlJc w:val="left"/>
+      <w:pPr>
+        <w:ind w:left="5040" w:hanging="360"/>
+      </w:pPr>
+      <w:rPr>
+        <w:rFonts w:ascii="Symbol" w:hAnsi="Symbol" w:hint="default"/>
+      </w:rPr>
+    </w:lvl>
+    <w:lvl w:ilvl="7" w:tplc="080A0003" w:tentative="1">
+      <w:start w:val="1"/>
+      <w:numFmt w:val="bullet"/>
+      <w:lvlText w:val="o"/>
+      <w:lvlJc w:val="left"/>
+      <w:pPr>
+        <w:ind w:left="5760" w:hanging="360"/>
+      </w:pPr>
+      <w:rPr>
+        <w:rFonts w:ascii="Courier New" w:hAnsi="Courier New" w:cs="Courier New" w:hint="default"/>
+      </w:rPr>
+    </w:lvl>
+    <w:lvl w:ilvl="8" w:tplc="080A0005" w:tentative="1">
+      <w:start w:val="1"/>
+      <w:numFmt w:val="bullet"/>
+      <w:lvlText w:val=""/>
+      <w:lvlJc w:val="left"/>
+      <w:pPr>
+        <w:ind w:left="6480" w:hanging="360"/>
+      </w:pPr>
+      <w:rPr>
+        <w:rFonts w:ascii="Wingdings" w:hAnsi="Wingdings" w:hint="default"/>
+      </w:rPr>
+    </w:lvl>
+  </w:abstractNum>
+  <w:abstractNum w:abstractNumId="1" w15:restartNumberingAfterBreak="0">
+    <w:nsid w:val="22931657"/>
+    <w:multiLevelType w:val="hybridMultilevel"/>
+    <w:tmpl w:val="6AEEC44A"/>
+    <w:lvl w:ilvl="0" w:tplc="3258C0AE">
+      <w:numFmt w:val="bullet"/>
+      <w:lvlText w:val=""/>
+      <w:lvlJc w:val="left"/>
+      <w:pPr>
+        <w:ind w:left="720" w:hanging="360"/>
+      </w:pPr>
+      <w:rPr>
+        <w:rFonts w:ascii="Wingdings" w:eastAsiaTheme="minorHAnsi" w:hAnsi="Wingdings" w:cstheme="minorBidi" w:hint="default"/>
+      </w:rPr>
+    </w:lvl>
+    <w:lvl w:ilvl="1" w:tplc="080A0003" w:tentative="1">
+      <w:start w:val="1"/>
+      <w:numFmt w:val="bullet"/>
+      <w:lvlText w:val="o"/>
+      <w:lvlJc w:val="left"/>
+      <w:pPr>
+        <w:ind w:left="1440" w:hanging="360"/>
+      </w:pPr>
+      <w:rPr>
+        <w:rFonts w:ascii="Courier New" w:hAnsi="Courier New" w:cs="Courier New" w:hint="default"/>
+      </w:rPr>
+    </w:lvl>
+    <w:lvl w:ilvl="2" w:tplc="080A0005" w:tentative="1">
+      <w:start w:val="1"/>
+      <w:numFmt w:val="bullet"/>
+      <w:lvlText w:val=""/>
+      <w:lvlJc w:val="left"/>
+      <w:pPr>
+        <w:ind w:left="2160" w:hanging="360"/>
+      </w:pPr>
+      <w:rPr>
+        <w:rFonts w:ascii="Wingdings" w:hAnsi="Wingdings" w:hint="default"/>
+      </w:rPr>
+    </w:lvl>
+    <w:lvl w:ilvl="3" w:tplc="080A0001" w:tentative="1">
+      <w:start w:val="1"/>
+      <w:numFmt w:val="bullet"/>
+      <w:lvlText w:val=""/>
+      <w:lvlJc w:val="left"/>
+      <w:pPr>
+        <w:ind w:left="2880" w:hanging="360"/>
+      </w:pPr>
+      <w:rPr>
+        <w:rFonts w:ascii="Symbol" w:hAnsi="Symbol" w:hint="default"/>
+      </w:rPr>
+    </w:lvl>
+    <w:lvl w:ilvl="4" w:tplc="080A0003" w:tentative="1">
+      <w:start w:val="1"/>
+      <w:numFmt w:val="bullet"/>
+      <w:lvlText w:val="o"/>
+      <w:lvlJc w:val="left"/>
+      <w:pPr>
+        <w:ind w:left="3600" w:hanging="360"/>
+      </w:pPr>
+      <w:rPr>
+        <w:rFonts w:ascii="Courier New" w:hAnsi="Courier New" w:cs="Courier New" w:hint="default"/>
+      </w:rPr>
+    </w:lvl>
+    <w:lvl w:ilvl="5" w:tplc="080A0005" w:tentative="1">
+      <w:start w:val="1"/>
+      <w:numFmt w:val="bullet"/>
+      <w:lvlText w:val=""/>
+      <w:lvlJc w:val="left"/>
+      <w:pPr>
+        <w:ind w:left="4320" w:hanging="360"/>
+      </w:pPr>
+      <w:rPr>
+        <w:rFonts w:ascii="Wingdings" w:hAnsi="Wingdings" w:hint="default"/>
+      </w:rPr>
+    </w:lvl>
+    <w:lvl w:ilvl="6" w:tplc="080A0001" w:tentative="1">
+      <w:start w:val="1"/>
+      <w:numFmt w:val="bullet"/>
+      <w:lvlText w:val=""/>
+      <w:lvlJc w:val="left"/>
+      <w:pPr>
+        <w:ind w:left="5040" w:hanging="360"/>
+      </w:pPr>
+      <w:rPr>
+        <w:rFonts w:ascii="Symbol" w:hAnsi="Symbol" w:hint="default"/>
+      </w:rPr>
+    </w:lvl>
+    <w:lvl w:ilvl="7" w:tplc="080A0003" w:tentative="1">
+      <w:start w:val="1"/>
+      <w:numFmt w:val="bullet"/>
+      <w:lvlText w:val="o"/>
+      <w:lvlJc w:val="left"/>
+      <w:pPr>
+        <w:ind w:left="5760" w:hanging="360"/>
+      </w:pPr>
+      <w:rPr>
+        <w:rFonts w:ascii="Courier New" w:hAnsi="Courier New" w:cs="Courier New" w:hint="default"/>
+      </w:rPr>
+    </w:lvl>
+    <w:lvl w:ilvl="8" w:tplc="080A0005" w:tentative="1">
+      <w:start w:val="1"/>
+      <w:numFmt w:val="bullet"/>
+      <w:lvlText w:val=""/>
+      <w:lvlJc w:val="left"/>
+      <w:pPr>
+        <w:ind w:left="6480" w:hanging="360"/>
+      </w:pPr>
+      <w:rPr>
+        <w:rFonts w:ascii="Wingdings" w:hAnsi="Wingdings" w:hint="default"/>
+      </w:rPr>
+    </w:lvl>
+  </w:abstractNum>
+  <w:num w:numId="1" w16cid:durableId="1274360094">
+    <w:abstractNumId w:val="1"/>
+  </w:num>
+  <w:num w:numId="2" w16cid:durableId="1435593418">
+    <w:abstractNumId w:val="0"/>
+  </w:num>
+</w:numbering>
 </file>
 
 <file path=word/styles.xml><?xml version="1.0" encoding="utf-8"?>

--- a/Traducciones en proceso/Nik route.docx
+++ b/Traducciones en proceso/Nik route.docx
@@ -4619,7 +4619,10 @@
         <w:t xml:space="preserve">. Eso, o </w:t>
       </w:r>
       <w:r>
-        <w:t>el retrete</w:t>
+        <w:t xml:space="preserve">el </w:t>
+      </w:r>
+      <w:r>
+        <w:t>baño</w:t>
       </w:r>
       <w:r>
         <w:t>.</w:t>
